--- a/Yoon/대화도우미.docx
+++ b/Yoon/대화도우미.docx
@@ -1,6 +1,6 @@
 
 <file path=word/document.xml><?xml version="1.0" encoding="utf-8"?>
-<w:document xmlns:wpc="http://schemas.microsoft.com/office/word/2010/wordprocessingCanvas" xmlns:cx="http://schemas.microsoft.com/office/drawing/2014/chartex" xmlns:cx1="http://schemas.microsoft.com/office/drawing/2015/9/8/chartex" xmlns:cx2="http://schemas.microsoft.com/office/drawing/2015/10/21/chartex" xmlns:cx3="http://schemas.microsoft.com/office/drawing/2016/5/9/chartex" xmlns:cx4="http://schemas.microsoft.com/office/drawing/2016/5/10/chartex" xmlns:cx5="http://schemas.microsoft.com/office/drawing/2016/5/11/chartex" xmlns:cx6="http://schemas.microsoft.com/office/drawing/2016/5/12/chartex" xmlns:cx7="http://schemas.microsoft.com/office/drawing/2016/5/13/chartex" xmlns:cx8="http://schemas.microsoft.com/office/drawing/2016/5/14/chartex" xmlns:mc="http://schemas.openxmlformats.org/markup-compatibility/2006" xmlns:aink="http://schemas.microsoft.com/office/drawing/2016/ink" xmlns:am3d="http://schemas.microsoft.com/office/drawing/2017/model3d" xmlns:o="urn:schemas-microsoft-com:office:office" xmlns:r="http://schemas.openxmlformats.org/officeDocument/2006/relationships" xmlns:m="http://schemas.openxmlformats.org/officeDocument/2006/math" xmlns:v="urn:schemas-microsoft-com:vml" xmlns:wp14="http://schemas.microsoft.com/office/word/2010/wordprocessingDrawing" xmlns:wp="http://schemas.openxmlformats.org/drawingml/2006/wordprocessingDrawing" xmlns:w10="urn:schemas-microsoft-com:office:word" xmlns:w="http://schemas.openxmlformats.org/wordprocessingml/2006/main" xmlns:w14="http://schemas.microsoft.com/office/word/2010/wordml" xmlns:w15="http://schemas.microsoft.com/office/word/2012/wordml" xmlns:w16cid="http://schemas.microsoft.com/office/word/2016/wordml/cid" xmlns:w16se="http://schemas.microsoft.com/office/word/2015/wordml/symex" xmlns:wpg="http://schemas.microsoft.com/office/word/2010/wordprocessingGroup" xmlns:wpi="http://schemas.microsoft.com/office/word/2010/wordprocessingInk" xmlns:wne="http://schemas.microsoft.com/office/word/2006/wordml" xmlns:wps="http://schemas.microsoft.com/office/word/2010/wordprocessingShape" mc:Ignorable="w14 w15 w16se w16cid wp14">
+<w:document xmlns:wpc="http://schemas.microsoft.com/office/word/2010/wordprocessingCanvas" xmlns:cx="http://schemas.microsoft.com/office/drawing/2014/chartex" xmlns:cx1="http://schemas.microsoft.com/office/drawing/2015/9/8/chartex" xmlns:cx2="http://schemas.microsoft.com/office/drawing/2015/10/21/chartex" xmlns:cx3="http://schemas.microsoft.com/office/drawing/2016/5/9/chartex" xmlns:cx4="http://schemas.microsoft.com/office/drawing/2016/5/10/chartex" xmlns:cx5="http://schemas.microsoft.com/office/drawing/2016/5/11/chartex" xmlns:cx6="http://schemas.microsoft.com/office/drawing/2016/5/12/chartex" xmlns:cx7="http://schemas.microsoft.com/office/drawing/2016/5/13/chartex" xmlns:cx8="http://schemas.microsoft.com/office/drawing/2016/5/14/chartex" xmlns:mc="http://schemas.openxmlformats.org/markup-compatibility/2006" xmlns:aink="http://schemas.microsoft.com/office/drawing/2016/ink" xmlns:am3d="http://schemas.microsoft.com/office/drawing/2017/model3d" xmlns:o="urn:schemas-microsoft-com:office:office" xmlns:oel="http://schemas.microsoft.com/office/2019/extlst" xmlns:r="http://schemas.openxmlformats.org/officeDocument/2006/relationships" xmlns:m="http://schemas.openxmlformats.org/officeDocument/2006/math" xmlns:v="urn:schemas-microsoft-com:vml" xmlns:wp14="http://schemas.microsoft.com/office/word/2010/wordprocessingDrawing" xmlns:wp="http://schemas.openxmlformats.org/drawingml/2006/wordprocessingDrawing" xmlns:w10="urn:schemas-microsoft-com:office:word" xmlns:w="http://schemas.openxmlformats.org/wordprocessingml/2006/main" xmlns:w14="http://schemas.microsoft.com/office/word/2010/wordml" xmlns:w15="http://schemas.microsoft.com/office/word/2012/wordml" xmlns:w16cex="http://schemas.microsoft.com/office/word/2018/wordml/cex" xmlns:w16cid="http://schemas.microsoft.com/office/word/2016/wordml/cid" xmlns:w16="http://schemas.microsoft.com/office/word/2018/wordml" xmlns:w16du="http://schemas.microsoft.com/office/word/2023/wordml/word16du" xmlns:w16sdtdh="http://schemas.microsoft.com/office/word/2020/wordml/sdtdatahash" xmlns:w16se="http://schemas.microsoft.com/office/word/2015/wordml/symex" xmlns:wpg="http://schemas.microsoft.com/office/word/2010/wordprocessingGroup" xmlns:wpi="http://schemas.microsoft.com/office/word/2010/wordprocessingInk" xmlns:wne="http://schemas.microsoft.com/office/word/2006/wordml" xmlns:wps="http://schemas.microsoft.com/office/word/2010/wordprocessingShape" mc:Ignorable="w14 w15 w16se w16cid w16 w16cex w16sdtdh wp14">
   <w:body>
     <w:sdt>
       <w:sdtPr>
@@ -13,7 +13,6 @@
           <w:docPartUnique/>
         </w:docPartObj>
       </w:sdtPr>
-      <w:sdtEndPr/>
       <w:sdtContent>
         <w:p>
           <w:pPr>
@@ -68,7 +67,6 @@
                   <w:szCs w:val="80"/>
                 </w:rPr>
               </w:pPr>
-              <w:proofErr w:type="spellStart"/>
               <w:r>
                 <w:rPr>
                   <w:rFonts w:asciiTheme="majorHAnsi" w:eastAsiaTheme="majorEastAsia" w:hAnsiTheme="majorHAnsi" w:cstheme="majorBidi" w:hint="eastAsia"/>
@@ -77,28 +75,7 @@
                   <w:sz w:val="72"/>
                   <w:szCs w:val="72"/>
                 </w:rPr>
-                <w:t>캡스톤</w:t>
-              </w:r>
-              <w:proofErr w:type="spellEnd"/>
-              <w:r>
-                <w:rPr>
-                  <w:rFonts w:asciiTheme="majorHAnsi" w:eastAsiaTheme="majorEastAsia" w:hAnsiTheme="majorHAnsi" w:cstheme="majorBidi" w:hint="eastAsia"/>
-                  <w:caps/>
-                  <w:color w:val="000000" w:themeColor="text1"/>
-                  <w:sz w:val="72"/>
-                  <w:szCs w:val="72"/>
-                </w:rPr>
-                <w:t xml:space="preserve"> </w:t>
-              </w:r>
-              <w:r>
-                <w:rPr>
-                  <w:rFonts w:asciiTheme="majorHAnsi" w:eastAsiaTheme="majorEastAsia" w:hAnsiTheme="majorHAnsi" w:cstheme="majorBidi" w:hint="eastAsia"/>
-                  <w:caps/>
-                  <w:color w:val="000000" w:themeColor="text1"/>
-                  <w:sz w:val="72"/>
-                  <w:szCs w:val="72"/>
-                </w:rPr>
-                <w:t>디자인</w:t>
+                <w:t>대화도우미</w:t>
               </w:r>
             </w:p>
           </w:sdtContent>
@@ -370,13 +347,12 @@
                               <w:pStyle w:val="ae"/>
                               <w:jc w:val="left"/>
                               <w:rPr>
-                                <w:rFonts w:asciiTheme="minorEastAsia" w:hAnsiTheme="minorEastAsia" w:hint="eastAsia"/>
+                                <w:rFonts w:asciiTheme="minorEastAsia" w:hAnsiTheme="minorEastAsia"/>
                                 <w:color w:val="000000" w:themeColor="text1"/>
                                 <w:sz w:val="28"/>
                                 <w:szCs w:val="40"/>
                               </w:rPr>
                             </w:pPr>
-                            <w:proofErr w:type="gramStart"/>
                             <w:r>
                               <w:rPr>
                                 <w:rFonts w:asciiTheme="minorEastAsia" w:hAnsiTheme="minorEastAsia" w:hint="eastAsia"/>
@@ -384,17 +360,7 @@
                                 <w:sz w:val="28"/>
                                 <w:szCs w:val="40"/>
                               </w:rPr>
-                              <w:t>과  목</w:t>
-                            </w:r>
-                            <w:proofErr w:type="gramEnd"/>
-                            <w:r>
-                              <w:rPr>
-                                <w:rFonts w:asciiTheme="minorEastAsia" w:hAnsiTheme="minorEastAsia" w:hint="eastAsia"/>
-                                <w:color w:val="000000" w:themeColor="text1"/>
-                                <w:sz w:val="28"/>
-                                <w:szCs w:val="40"/>
-                              </w:rPr>
-                              <w:t xml:space="preserve"> </w:t>
+                              <w:t xml:space="preserve">과  목 </w:t>
                             </w:r>
                             <w:r>
                               <w:rPr>
@@ -414,7 +380,6 @@
                               </w:rPr>
                               <w:t xml:space="preserve"> </w:t>
                             </w:r>
-                            <w:proofErr w:type="spellStart"/>
                             <w:r>
                               <w:rPr>
                                 <w:rFonts w:asciiTheme="minorEastAsia" w:hAnsiTheme="minorEastAsia" w:hint="eastAsia"/>
@@ -424,7 +389,6 @@
                               </w:rPr>
                               <w:t>캡스톤디자인</w:t>
                             </w:r>
-                            <w:proofErr w:type="spellEnd"/>
                             <w:r>
                               <w:rPr>
                                 <w:rFonts w:asciiTheme="minorEastAsia" w:hAnsiTheme="minorEastAsia"/>
@@ -446,7 +410,6 @@
                                 <w:szCs w:val="40"/>
                               </w:rPr>
                             </w:pPr>
-                            <w:proofErr w:type="gramStart"/>
                             <w:r>
                               <w:rPr>
                                 <w:rFonts w:asciiTheme="minorEastAsia" w:hAnsiTheme="minorEastAsia" w:hint="eastAsia"/>
@@ -463,17 +426,7 @@
                                 <w:sz w:val="28"/>
                                 <w:szCs w:val="40"/>
                               </w:rPr>
-                              <w:t>:</w:t>
-                            </w:r>
-                            <w:proofErr w:type="gramEnd"/>
-                            <w:r>
-                              <w:rPr>
-                                <w:rFonts w:asciiTheme="minorEastAsia" w:hAnsiTheme="minorEastAsia"/>
-                                <w:color w:val="000000" w:themeColor="text1"/>
-                                <w:sz w:val="28"/>
-                                <w:szCs w:val="40"/>
-                              </w:rPr>
-                              <w:t xml:space="preserve"> </w:t>
+                              <w:t xml:space="preserve">: </w:t>
                             </w:r>
                             <w:r>
                               <w:rPr>
@@ -505,7 +458,6 @@
                                 <w:szCs w:val="40"/>
                               </w:rPr>
                             </w:pPr>
-                            <w:proofErr w:type="gramStart"/>
                             <w:r>
                               <w:rPr>
                                 <w:rFonts w:asciiTheme="minorEastAsia" w:hAnsiTheme="minorEastAsia" w:hint="eastAsia"/>
@@ -540,17 +492,7 @@
                                 <w:sz w:val="28"/>
                                 <w:szCs w:val="40"/>
                               </w:rPr>
-                              <w:t>번</w:t>
-                            </w:r>
-                            <w:proofErr w:type="gramEnd"/>
-                            <w:r>
-                              <w:rPr>
-                                <w:rFonts w:asciiTheme="minorEastAsia" w:hAnsiTheme="minorEastAsia" w:hint="eastAsia"/>
-                                <w:color w:val="000000" w:themeColor="text1"/>
-                                <w:sz w:val="28"/>
-                                <w:szCs w:val="40"/>
-                              </w:rPr>
-                              <w:t xml:space="preserve"> :</w:t>
+                              <w:t>번 :</w:t>
                             </w:r>
                             <w:r>
                               <w:rPr>
@@ -576,7 +518,7 @@
                               <w:pStyle w:val="ae"/>
                               <w:jc w:val="left"/>
                               <w:rPr>
-                                <w:rFonts w:asciiTheme="minorEastAsia" w:hAnsiTheme="minorEastAsia" w:hint="eastAsia"/>
+                                <w:rFonts w:asciiTheme="minorEastAsia" w:hAnsiTheme="minorEastAsia"/>
                                 <w:color w:val="000000" w:themeColor="text1"/>
                                 <w:sz w:val="28"/>
                                 <w:szCs w:val="40"/>
@@ -609,7 +551,6 @@
                               </w:rPr>
                               <w:t xml:space="preserve"> </w:t>
                             </w:r>
-                            <w:proofErr w:type="spellStart"/>
                             <w:r>
                               <w:rPr>
                                 <w:rFonts w:asciiTheme="minorEastAsia" w:hAnsiTheme="minorEastAsia" w:hint="eastAsia"/>
@@ -617,17 +558,7 @@
                                 <w:sz w:val="28"/>
                                 <w:szCs w:val="40"/>
                               </w:rPr>
-                              <w:t>름</w:t>
-                            </w:r>
-                            <w:proofErr w:type="spellEnd"/>
-                            <w:r>
-                              <w:rPr>
-                                <w:rFonts w:asciiTheme="minorEastAsia" w:hAnsiTheme="minorEastAsia" w:hint="eastAsia"/>
-                                <w:color w:val="000000" w:themeColor="text1"/>
-                                <w:sz w:val="28"/>
-                                <w:szCs w:val="40"/>
-                              </w:rPr>
-                              <w:t xml:space="preserve"> </w:t>
+                              <w:t xml:space="preserve">름 </w:t>
                             </w:r>
                             <w:r>
                               <w:rPr>
@@ -638,7 +569,6 @@
                               </w:rPr>
                               <w:t xml:space="preserve">: </w:t>
                             </w:r>
-                            <w:proofErr w:type="spellStart"/>
                             <w:r>
                               <w:rPr>
                                 <w:rFonts w:asciiTheme="minorEastAsia" w:hAnsiTheme="minorEastAsia" w:hint="eastAsia"/>
@@ -648,7 +578,6 @@
                               </w:rPr>
                               <w:t>윤원재</w:t>
                             </w:r>
-                            <w:proofErr w:type="spellEnd"/>
                           </w:p>
                         </w:txbxContent>
                       </wps:txbx>
@@ -1516,14 +1445,10 @@
         </w:rPr>
         <w:t>배경</w:t>
       </w:r>
-      <w:bookmarkStart w:id="2" w:name="_GoBack"/>
-      <w:bookmarkEnd w:id="2"/>
     </w:p>
     <w:p>
       <w:pPr>
         <w:rPr>
-          <w:rFonts w:hint="eastAsia"/>
-          <w:bCs/>
           <w:sz w:val="22"/>
           <w:szCs w:val="22"/>
         </w:rPr>
@@ -1537,6 +1462,110 @@
           <w:szCs w:val="22"/>
         </w:rPr>
         <w:t xml:space="preserve"> </w:t>
+      </w:r>
+      <w:r>
+        <w:rPr>
+          <w:rFonts w:hint="eastAsia"/>
+          <w:sz w:val="22"/>
+          <w:szCs w:val="22"/>
+        </w:rPr>
+        <w:t>코로나로</w:t>
+      </w:r>
+      <w:r>
+        <w:rPr>
+          <w:rFonts w:hint="eastAsia"/>
+          <w:sz w:val="22"/>
+          <w:szCs w:val="22"/>
+        </w:rPr>
+        <w:t xml:space="preserve"> </w:t>
+      </w:r>
+      <w:r>
+        <w:rPr>
+          <w:rFonts w:hint="eastAsia"/>
+          <w:sz w:val="22"/>
+          <w:szCs w:val="22"/>
+        </w:rPr>
+        <w:t>인한</w:t>
+      </w:r>
+      <w:r>
+        <w:rPr>
+          <w:rFonts w:hint="eastAsia"/>
+          <w:sz w:val="22"/>
+          <w:szCs w:val="22"/>
+        </w:rPr>
+        <w:t xml:space="preserve"> </w:t>
+      </w:r>
+      <w:r>
+        <w:rPr>
+          <w:rFonts w:hint="eastAsia"/>
+          <w:sz w:val="22"/>
+          <w:szCs w:val="22"/>
+        </w:rPr>
+        <w:t>비대면</w:t>
+      </w:r>
+      <w:r>
+        <w:rPr>
+          <w:rFonts w:hint="eastAsia"/>
+          <w:sz w:val="22"/>
+          <w:szCs w:val="22"/>
+        </w:rPr>
+        <w:t xml:space="preserve"> </w:t>
+      </w:r>
+      <w:r>
+        <w:rPr>
+          <w:rFonts w:hint="eastAsia"/>
+          <w:sz w:val="22"/>
+          <w:szCs w:val="22"/>
+        </w:rPr>
+        <w:t>시대가</w:t>
+      </w:r>
+      <w:r>
+        <w:rPr>
+          <w:rFonts w:hint="eastAsia"/>
+          <w:sz w:val="22"/>
+          <w:szCs w:val="22"/>
+        </w:rPr>
+        <w:t xml:space="preserve"> </w:t>
+      </w:r>
+      <w:r>
+        <w:rPr>
+          <w:rFonts w:hint="eastAsia"/>
+          <w:sz w:val="22"/>
+          <w:szCs w:val="22"/>
+        </w:rPr>
+        <w:t>끝나고</w:t>
+      </w:r>
+      <w:r>
+        <w:rPr>
+          <w:rFonts w:hint="eastAsia"/>
+          <w:sz w:val="22"/>
+          <w:szCs w:val="22"/>
+        </w:rPr>
+        <w:t xml:space="preserve"> </w:t>
+      </w:r>
+      <w:r>
+        <w:rPr>
+          <w:rFonts w:hint="eastAsia"/>
+          <w:sz w:val="22"/>
+          <w:szCs w:val="22"/>
+        </w:rPr>
+        <w:t>다시</w:t>
+      </w:r>
+      <w:r>
+        <w:rPr>
+          <w:rFonts w:hint="eastAsia"/>
+          <w:sz w:val="22"/>
+          <w:szCs w:val="22"/>
+        </w:rPr>
+        <w:t xml:space="preserve"> </w:t>
+      </w:r>
+      <w:r>
+        <w:rPr>
+          <w:rFonts w:hint="eastAsia"/>
+          <w:sz w:val="22"/>
+          <w:szCs w:val="22"/>
+        </w:rPr>
+        <w:t>일상으로</w:t>
       </w:r>
     </w:p>
     <w:p>
@@ -1607,6 +1636,22 @@
     </w:p>
     <w:p>
       <w:pPr>
+        <w:rPr>
+          <w:sz w:val="22"/>
+          <w:szCs w:val="22"/>
+        </w:rPr>
+      </w:pPr>
+      <w:r>
+        <w:rPr>
+          <w:rFonts w:hint="eastAsia"/>
+          <w:sz w:val="22"/>
+          <w:szCs w:val="22"/>
+        </w:rPr>
+        <w:t xml:space="preserve"> </w:t>
+      </w:r>
+    </w:p>
+    <w:p>
+      <w:pPr>
         <w:pStyle w:val="a3"/>
         <w:numPr>
           <w:ilvl w:val="0"/>
@@ -1746,7 +1791,6 @@
         </w:numPr>
         <w:ind w:leftChars="0"/>
         <w:rPr>
-          <w:rFonts w:hint="eastAsia"/>
           <w:b/>
           <w:bCs/>
           <w:sz w:val="22"/>
@@ -1787,12 +1831,13 @@
     <w:p>
       <w:pPr>
         <w:rPr>
+          <w:rFonts w:hint="eastAsia"/>
           <w:sz w:val="22"/>
           <w:szCs w:val="22"/>
         </w:rPr>
       </w:pPr>
-      <w:bookmarkStart w:id="3" w:name="예제3"/>
-      <w:bookmarkEnd w:id="3"/>
+      <w:bookmarkStart w:id="2" w:name="예제3"/>
+      <w:bookmarkEnd w:id="2"/>
       <w:r>
         <w:rPr>
           <w:sz w:val="22"/>
@@ -1816,8 +1861,8 @@
           <w:szCs w:val="22"/>
         </w:rPr>
       </w:pPr>
-      <w:bookmarkStart w:id="4" w:name="참고문헌"/>
-      <w:bookmarkEnd w:id="4"/>
+      <w:bookmarkStart w:id="3" w:name="참고문헌"/>
+      <w:bookmarkEnd w:id="3"/>
       <w:r>
         <w:rPr>
           <w:rFonts w:hint="eastAsia"/>
@@ -2020,7 +2065,7 @@
 </file>
 
 <file path=word/endnotes.xml><?xml version="1.0" encoding="utf-8"?>
-<w:endnotes xmlns:wpc="http://schemas.microsoft.com/office/word/2010/wordprocessingCanvas" xmlns:cx="http://schemas.microsoft.com/office/drawing/2014/chartex" xmlns:cx1="http://schemas.microsoft.com/office/drawing/2015/9/8/chartex" xmlns:cx2="http://schemas.microsoft.com/office/drawing/2015/10/21/chartex" xmlns:cx3="http://schemas.microsoft.com/office/drawing/2016/5/9/chartex" xmlns:cx4="http://schemas.microsoft.com/office/drawing/2016/5/10/chartex" xmlns:cx5="http://schemas.microsoft.com/office/drawing/2016/5/11/chartex" xmlns:cx6="http://schemas.microsoft.com/office/drawing/2016/5/12/chartex" xmlns:cx7="http://schemas.microsoft.com/office/drawing/2016/5/13/chartex" xmlns:cx8="http://schemas.microsoft.com/office/drawing/2016/5/14/chartex" xmlns:mc="http://schemas.openxmlformats.org/markup-compatibility/2006" xmlns:aink="http://schemas.microsoft.com/office/drawing/2016/ink" xmlns:am3d="http://schemas.microsoft.com/office/drawing/2017/model3d" xmlns:o="urn:schemas-microsoft-com:office:office" xmlns:r="http://schemas.openxmlformats.org/officeDocument/2006/relationships" xmlns:m="http://schemas.openxmlformats.org/officeDocument/2006/math" xmlns:v="urn:schemas-microsoft-com:vml" xmlns:wp14="http://schemas.microsoft.com/office/word/2010/wordprocessingDrawing" xmlns:wp="http://schemas.openxmlformats.org/drawingml/2006/wordprocessingDrawing" xmlns:w10="urn:schemas-microsoft-com:office:word" xmlns:w="http://schemas.openxmlformats.org/wordprocessingml/2006/main" xmlns:w14="http://schemas.microsoft.com/office/word/2010/wordml" xmlns:w15="http://schemas.microsoft.com/office/word/2012/wordml" xmlns:w16cid="http://schemas.microsoft.com/office/word/2016/wordml/cid" xmlns:w16se="http://schemas.microsoft.com/office/word/2015/wordml/symex" xmlns:wpg="http://schemas.microsoft.com/office/word/2010/wordprocessingGroup" xmlns:wpi="http://schemas.microsoft.com/office/word/2010/wordprocessingInk" xmlns:wne="http://schemas.microsoft.com/office/word/2006/wordml" xmlns:wps="http://schemas.microsoft.com/office/word/2010/wordprocessingShape" mc:Ignorable="w14 w15 w16se w16cid wp14">
+<w:endnotes xmlns:wpc="http://schemas.microsoft.com/office/word/2010/wordprocessingCanvas" xmlns:cx="http://schemas.microsoft.com/office/drawing/2014/chartex" xmlns:cx1="http://schemas.microsoft.com/office/drawing/2015/9/8/chartex" xmlns:cx2="http://schemas.microsoft.com/office/drawing/2015/10/21/chartex" xmlns:cx3="http://schemas.microsoft.com/office/drawing/2016/5/9/chartex" xmlns:cx4="http://schemas.microsoft.com/office/drawing/2016/5/10/chartex" xmlns:cx5="http://schemas.microsoft.com/office/drawing/2016/5/11/chartex" xmlns:cx6="http://schemas.microsoft.com/office/drawing/2016/5/12/chartex" xmlns:cx7="http://schemas.microsoft.com/office/drawing/2016/5/13/chartex" xmlns:cx8="http://schemas.microsoft.com/office/drawing/2016/5/14/chartex" xmlns:mc="http://schemas.openxmlformats.org/markup-compatibility/2006" xmlns:aink="http://schemas.microsoft.com/office/drawing/2016/ink" xmlns:am3d="http://schemas.microsoft.com/office/drawing/2017/model3d" xmlns:o="urn:schemas-microsoft-com:office:office" xmlns:oel="http://schemas.microsoft.com/office/2019/extlst" xmlns:r="http://schemas.openxmlformats.org/officeDocument/2006/relationships" xmlns:m="http://schemas.openxmlformats.org/officeDocument/2006/math" xmlns:v="urn:schemas-microsoft-com:vml" xmlns:wp14="http://schemas.microsoft.com/office/word/2010/wordprocessingDrawing" xmlns:wp="http://schemas.openxmlformats.org/drawingml/2006/wordprocessingDrawing" xmlns:w10="urn:schemas-microsoft-com:office:word" xmlns:w="http://schemas.openxmlformats.org/wordprocessingml/2006/main" xmlns:w14="http://schemas.microsoft.com/office/word/2010/wordml" xmlns:w15="http://schemas.microsoft.com/office/word/2012/wordml" xmlns:w16cex="http://schemas.microsoft.com/office/word/2018/wordml/cex" xmlns:w16cid="http://schemas.microsoft.com/office/word/2016/wordml/cid" xmlns:w16="http://schemas.microsoft.com/office/word/2018/wordml" xmlns:w16du="http://schemas.microsoft.com/office/word/2023/wordml/word16du" xmlns:w16sdtdh="http://schemas.microsoft.com/office/word/2020/wordml/sdtdatahash" xmlns:w16se="http://schemas.microsoft.com/office/word/2015/wordml/symex" xmlns:wpg="http://schemas.microsoft.com/office/word/2010/wordprocessingGroup" xmlns:wpi="http://schemas.microsoft.com/office/word/2010/wordprocessingInk" xmlns:wne="http://schemas.microsoft.com/office/word/2006/wordml" xmlns:wps="http://schemas.microsoft.com/office/word/2010/wordprocessingShape" mc:Ignorable="w14 w15 w16se w16cid w16 w16cex w16sdtdh wp14">
   <w:endnote w:type="separator" w:id="-1">
     <w:p>
       <w:r>
@@ -2042,7 +2087,7 @@
 </file>
 
 <file path=word/footer1.xml><?xml version="1.0" encoding="utf-8"?>
-<w:ftr xmlns:wpc="http://schemas.microsoft.com/office/word/2010/wordprocessingCanvas" xmlns:cx="http://schemas.microsoft.com/office/drawing/2014/chartex" xmlns:cx1="http://schemas.microsoft.com/office/drawing/2015/9/8/chartex" xmlns:cx2="http://schemas.microsoft.com/office/drawing/2015/10/21/chartex" xmlns:cx3="http://schemas.microsoft.com/office/drawing/2016/5/9/chartex" xmlns:cx4="http://schemas.microsoft.com/office/drawing/2016/5/10/chartex" xmlns:cx5="http://schemas.microsoft.com/office/drawing/2016/5/11/chartex" xmlns:cx6="http://schemas.microsoft.com/office/drawing/2016/5/12/chartex" xmlns:cx7="http://schemas.microsoft.com/office/drawing/2016/5/13/chartex" xmlns:cx8="http://schemas.microsoft.com/office/drawing/2016/5/14/chartex" xmlns:mc="http://schemas.openxmlformats.org/markup-compatibility/2006" xmlns:aink="http://schemas.microsoft.com/office/drawing/2016/ink" xmlns:am3d="http://schemas.microsoft.com/office/drawing/2017/model3d" xmlns:o="urn:schemas-microsoft-com:office:office" xmlns:r="http://schemas.openxmlformats.org/officeDocument/2006/relationships" xmlns:m="http://schemas.openxmlformats.org/officeDocument/2006/math" xmlns:v="urn:schemas-microsoft-com:vml" xmlns:wp14="http://schemas.microsoft.com/office/word/2010/wordprocessingDrawing" xmlns:wp="http://schemas.openxmlformats.org/drawingml/2006/wordprocessingDrawing" xmlns:w10="urn:schemas-microsoft-com:office:word" xmlns:w="http://schemas.openxmlformats.org/wordprocessingml/2006/main" xmlns:w14="http://schemas.microsoft.com/office/word/2010/wordml" xmlns:w15="http://schemas.microsoft.com/office/word/2012/wordml" xmlns:w16cid="http://schemas.microsoft.com/office/word/2016/wordml/cid" xmlns:w16se="http://schemas.microsoft.com/office/word/2015/wordml/symex" xmlns:wpg="http://schemas.microsoft.com/office/word/2010/wordprocessingGroup" xmlns:wpi="http://schemas.microsoft.com/office/word/2010/wordprocessingInk" xmlns:wne="http://schemas.microsoft.com/office/word/2006/wordml" xmlns:wps="http://schemas.microsoft.com/office/word/2010/wordprocessingShape" mc:Ignorable="w14 w15 w16se w16cid wp14">
+<w:ftr xmlns:wpc="http://schemas.microsoft.com/office/word/2010/wordprocessingCanvas" xmlns:cx="http://schemas.microsoft.com/office/drawing/2014/chartex" xmlns:cx1="http://schemas.microsoft.com/office/drawing/2015/9/8/chartex" xmlns:cx2="http://schemas.microsoft.com/office/drawing/2015/10/21/chartex" xmlns:cx3="http://schemas.microsoft.com/office/drawing/2016/5/9/chartex" xmlns:cx4="http://schemas.microsoft.com/office/drawing/2016/5/10/chartex" xmlns:cx5="http://schemas.microsoft.com/office/drawing/2016/5/11/chartex" xmlns:cx6="http://schemas.microsoft.com/office/drawing/2016/5/12/chartex" xmlns:cx7="http://schemas.microsoft.com/office/drawing/2016/5/13/chartex" xmlns:cx8="http://schemas.microsoft.com/office/drawing/2016/5/14/chartex" xmlns:mc="http://schemas.openxmlformats.org/markup-compatibility/2006" xmlns:aink="http://schemas.microsoft.com/office/drawing/2016/ink" xmlns:am3d="http://schemas.microsoft.com/office/drawing/2017/model3d" xmlns:o="urn:schemas-microsoft-com:office:office" xmlns:oel="http://schemas.microsoft.com/office/2019/extlst" xmlns:r="http://schemas.openxmlformats.org/officeDocument/2006/relationships" xmlns:m="http://schemas.openxmlformats.org/officeDocument/2006/math" xmlns:v="urn:schemas-microsoft-com:vml" xmlns:wp14="http://schemas.microsoft.com/office/word/2010/wordprocessingDrawing" xmlns:wp="http://schemas.openxmlformats.org/drawingml/2006/wordprocessingDrawing" xmlns:w10="urn:schemas-microsoft-com:office:word" xmlns:w="http://schemas.openxmlformats.org/wordprocessingml/2006/main" xmlns:w14="http://schemas.microsoft.com/office/word/2010/wordml" xmlns:w15="http://schemas.microsoft.com/office/word/2012/wordml" xmlns:w16cex="http://schemas.microsoft.com/office/word/2018/wordml/cex" xmlns:w16cid="http://schemas.microsoft.com/office/word/2016/wordml/cid" xmlns:w16="http://schemas.microsoft.com/office/word/2018/wordml" xmlns:w16du="http://schemas.microsoft.com/office/word/2023/wordml/word16du" xmlns:w16sdtdh="http://schemas.microsoft.com/office/word/2020/wordml/sdtdatahash" xmlns:w16se="http://schemas.microsoft.com/office/word/2015/wordml/symex" xmlns:wpg="http://schemas.microsoft.com/office/word/2010/wordprocessingGroup" xmlns:wpi="http://schemas.microsoft.com/office/word/2010/wordprocessingInk" xmlns:wne="http://schemas.microsoft.com/office/word/2006/wordml" xmlns:wps="http://schemas.microsoft.com/office/word/2010/wordprocessingShape" mc:Ignorable="w14 w15 w16se w16cid w16 w16cex w16sdtdh wp14">
   <w:sdt>
     <w:sdtPr>
       <w:rPr>
@@ -2054,11 +2099,6 @@
         <w:docPartUnique/>
       </w:docPartObj>
     </w:sdtPr>
-    <w:sdtEndPr>
-      <w:rPr>
-        <w:rStyle w:val="a6"/>
-      </w:rPr>
-    </w:sdtEndPr>
     <w:sdtContent>
       <w:p>
         <w:pPr>
@@ -2098,7 +2138,7 @@
 </file>
 
 <file path=word/footer2.xml><?xml version="1.0" encoding="utf-8"?>
-<w:ftr xmlns:wpc="http://schemas.microsoft.com/office/word/2010/wordprocessingCanvas" xmlns:cx="http://schemas.microsoft.com/office/drawing/2014/chartex" xmlns:cx1="http://schemas.microsoft.com/office/drawing/2015/9/8/chartex" xmlns:cx2="http://schemas.microsoft.com/office/drawing/2015/10/21/chartex" xmlns:cx3="http://schemas.microsoft.com/office/drawing/2016/5/9/chartex" xmlns:cx4="http://schemas.microsoft.com/office/drawing/2016/5/10/chartex" xmlns:cx5="http://schemas.microsoft.com/office/drawing/2016/5/11/chartex" xmlns:cx6="http://schemas.microsoft.com/office/drawing/2016/5/12/chartex" xmlns:cx7="http://schemas.microsoft.com/office/drawing/2016/5/13/chartex" xmlns:cx8="http://schemas.microsoft.com/office/drawing/2016/5/14/chartex" xmlns:mc="http://schemas.openxmlformats.org/markup-compatibility/2006" xmlns:aink="http://schemas.microsoft.com/office/drawing/2016/ink" xmlns:am3d="http://schemas.microsoft.com/office/drawing/2017/model3d" xmlns:o="urn:schemas-microsoft-com:office:office" xmlns:r="http://schemas.openxmlformats.org/officeDocument/2006/relationships" xmlns:m="http://schemas.openxmlformats.org/officeDocument/2006/math" xmlns:v="urn:schemas-microsoft-com:vml" xmlns:wp14="http://schemas.microsoft.com/office/word/2010/wordprocessingDrawing" xmlns:wp="http://schemas.openxmlformats.org/drawingml/2006/wordprocessingDrawing" xmlns:w10="urn:schemas-microsoft-com:office:word" xmlns:w="http://schemas.openxmlformats.org/wordprocessingml/2006/main" xmlns:w14="http://schemas.microsoft.com/office/word/2010/wordml" xmlns:w15="http://schemas.microsoft.com/office/word/2012/wordml" xmlns:w16cid="http://schemas.microsoft.com/office/word/2016/wordml/cid" xmlns:w16se="http://schemas.microsoft.com/office/word/2015/wordml/symex" xmlns:wpg="http://schemas.microsoft.com/office/word/2010/wordprocessingGroup" xmlns:wpi="http://schemas.microsoft.com/office/word/2010/wordprocessingInk" xmlns:wne="http://schemas.microsoft.com/office/word/2006/wordml" xmlns:wps="http://schemas.microsoft.com/office/word/2010/wordprocessingShape" mc:Ignorable="w14 w15 w16se w16cid wp14">
+<w:ftr xmlns:wpc="http://schemas.microsoft.com/office/word/2010/wordprocessingCanvas" xmlns:cx="http://schemas.microsoft.com/office/drawing/2014/chartex" xmlns:cx1="http://schemas.microsoft.com/office/drawing/2015/9/8/chartex" xmlns:cx2="http://schemas.microsoft.com/office/drawing/2015/10/21/chartex" xmlns:cx3="http://schemas.microsoft.com/office/drawing/2016/5/9/chartex" xmlns:cx4="http://schemas.microsoft.com/office/drawing/2016/5/10/chartex" xmlns:cx5="http://schemas.microsoft.com/office/drawing/2016/5/11/chartex" xmlns:cx6="http://schemas.microsoft.com/office/drawing/2016/5/12/chartex" xmlns:cx7="http://schemas.microsoft.com/office/drawing/2016/5/13/chartex" xmlns:cx8="http://schemas.microsoft.com/office/drawing/2016/5/14/chartex" xmlns:mc="http://schemas.openxmlformats.org/markup-compatibility/2006" xmlns:aink="http://schemas.microsoft.com/office/drawing/2016/ink" xmlns:am3d="http://schemas.microsoft.com/office/drawing/2017/model3d" xmlns:o="urn:schemas-microsoft-com:office:office" xmlns:oel="http://schemas.microsoft.com/office/2019/extlst" xmlns:r="http://schemas.openxmlformats.org/officeDocument/2006/relationships" xmlns:m="http://schemas.openxmlformats.org/officeDocument/2006/math" xmlns:v="urn:schemas-microsoft-com:vml" xmlns:wp14="http://schemas.microsoft.com/office/word/2010/wordprocessingDrawing" xmlns:wp="http://schemas.openxmlformats.org/drawingml/2006/wordprocessingDrawing" xmlns:w10="urn:schemas-microsoft-com:office:word" xmlns:w="http://schemas.openxmlformats.org/wordprocessingml/2006/main" xmlns:w14="http://schemas.microsoft.com/office/word/2010/wordml" xmlns:w15="http://schemas.microsoft.com/office/word/2012/wordml" xmlns:w16cex="http://schemas.microsoft.com/office/word/2018/wordml/cex" xmlns:w16cid="http://schemas.microsoft.com/office/word/2016/wordml/cid" xmlns:w16="http://schemas.microsoft.com/office/word/2018/wordml" xmlns:w16du="http://schemas.microsoft.com/office/word/2023/wordml/word16du" xmlns:w16sdtdh="http://schemas.microsoft.com/office/word/2020/wordml/sdtdatahash" xmlns:w16se="http://schemas.microsoft.com/office/word/2015/wordml/symex" xmlns:wpg="http://schemas.microsoft.com/office/word/2010/wordprocessingGroup" xmlns:wpi="http://schemas.microsoft.com/office/word/2010/wordprocessingInk" xmlns:wne="http://schemas.microsoft.com/office/word/2006/wordml" xmlns:wps="http://schemas.microsoft.com/office/word/2010/wordprocessingShape" mc:Ignorable="w14 w15 w16se w16cid w16 w16cex w16sdtdh wp14">
   <w:sdt>
     <w:sdtPr>
       <w:rPr>
@@ -2110,11 +2150,6 @@
         <w:docPartUnique/>
       </w:docPartObj>
     </w:sdtPr>
-    <w:sdtEndPr>
-      <w:rPr>
-        <w:rStyle w:val="a6"/>
-      </w:rPr>
-    </w:sdtEndPr>
     <w:sdtContent>
       <w:p>
         <w:pPr>
@@ -2167,7 +2202,7 @@
 </file>
 
 <file path=word/footnotes.xml><?xml version="1.0" encoding="utf-8"?>
-<w:footnotes xmlns:wpc="http://schemas.microsoft.com/office/word/2010/wordprocessingCanvas" xmlns:cx="http://schemas.microsoft.com/office/drawing/2014/chartex" xmlns:cx1="http://schemas.microsoft.com/office/drawing/2015/9/8/chartex" xmlns:cx2="http://schemas.microsoft.com/office/drawing/2015/10/21/chartex" xmlns:cx3="http://schemas.microsoft.com/office/drawing/2016/5/9/chartex" xmlns:cx4="http://schemas.microsoft.com/office/drawing/2016/5/10/chartex" xmlns:cx5="http://schemas.microsoft.com/office/drawing/2016/5/11/chartex" xmlns:cx6="http://schemas.microsoft.com/office/drawing/2016/5/12/chartex" xmlns:cx7="http://schemas.microsoft.com/office/drawing/2016/5/13/chartex" xmlns:cx8="http://schemas.microsoft.com/office/drawing/2016/5/14/chartex" xmlns:mc="http://schemas.openxmlformats.org/markup-compatibility/2006" xmlns:aink="http://schemas.microsoft.com/office/drawing/2016/ink" xmlns:am3d="http://schemas.microsoft.com/office/drawing/2017/model3d" xmlns:o="urn:schemas-microsoft-com:office:office" xmlns:r="http://schemas.openxmlformats.org/officeDocument/2006/relationships" xmlns:m="http://schemas.openxmlformats.org/officeDocument/2006/math" xmlns:v="urn:schemas-microsoft-com:vml" xmlns:wp14="http://schemas.microsoft.com/office/word/2010/wordprocessingDrawing" xmlns:wp="http://schemas.openxmlformats.org/drawingml/2006/wordprocessingDrawing" xmlns:w10="urn:schemas-microsoft-com:office:word" xmlns:w="http://schemas.openxmlformats.org/wordprocessingml/2006/main" xmlns:w14="http://schemas.microsoft.com/office/word/2010/wordml" xmlns:w15="http://schemas.microsoft.com/office/word/2012/wordml" xmlns:w16cid="http://schemas.microsoft.com/office/word/2016/wordml/cid" xmlns:w16se="http://schemas.microsoft.com/office/word/2015/wordml/symex" xmlns:wpg="http://schemas.microsoft.com/office/word/2010/wordprocessingGroup" xmlns:wpi="http://schemas.microsoft.com/office/word/2010/wordprocessingInk" xmlns:wne="http://schemas.microsoft.com/office/word/2006/wordml" xmlns:wps="http://schemas.microsoft.com/office/word/2010/wordprocessingShape" mc:Ignorable="w14 w15 w16se w16cid wp14">
+<w:footnotes xmlns:wpc="http://schemas.microsoft.com/office/word/2010/wordprocessingCanvas" xmlns:cx="http://schemas.microsoft.com/office/drawing/2014/chartex" xmlns:cx1="http://schemas.microsoft.com/office/drawing/2015/9/8/chartex" xmlns:cx2="http://schemas.microsoft.com/office/drawing/2015/10/21/chartex" xmlns:cx3="http://schemas.microsoft.com/office/drawing/2016/5/9/chartex" xmlns:cx4="http://schemas.microsoft.com/office/drawing/2016/5/10/chartex" xmlns:cx5="http://schemas.microsoft.com/office/drawing/2016/5/11/chartex" xmlns:cx6="http://schemas.microsoft.com/office/drawing/2016/5/12/chartex" xmlns:cx7="http://schemas.microsoft.com/office/drawing/2016/5/13/chartex" xmlns:cx8="http://schemas.microsoft.com/office/drawing/2016/5/14/chartex" xmlns:mc="http://schemas.openxmlformats.org/markup-compatibility/2006" xmlns:aink="http://schemas.microsoft.com/office/drawing/2016/ink" xmlns:am3d="http://schemas.microsoft.com/office/drawing/2017/model3d" xmlns:o="urn:schemas-microsoft-com:office:office" xmlns:oel="http://schemas.microsoft.com/office/2019/extlst" xmlns:r="http://schemas.openxmlformats.org/officeDocument/2006/relationships" xmlns:m="http://schemas.openxmlformats.org/officeDocument/2006/math" xmlns:v="urn:schemas-microsoft-com:vml" xmlns:wp14="http://schemas.microsoft.com/office/word/2010/wordprocessingDrawing" xmlns:wp="http://schemas.openxmlformats.org/drawingml/2006/wordprocessingDrawing" xmlns:w10="urn:schemas-microsoft-com:office:word" xmlns:w="http://schemas.openxmlformats.org/wordprocessingml/2006/main" xmlns:w14="http://schemas.microsoft.com/office/word/2010/wordml" xmlns:w15="http://schemas.microsoft.com/office/word/2012/wordml" xmlns:w16cex="http://schemas.microsoft.com/office/word/2018/wordml/cex" xmlns:w16cid="http://schemas.microsoft.com/office/word/2016/wordml/cid" xmlns:w16="http://schemas.microsoft.com/office/word/2018/wordml" xmlns:w16du="http://schemas.microsoft.com/office/word/2023/wordml/word16du" xmlns:w16sdtdh="http://schemas.microsoft.com/office/word/2020/wordml/sdtdatahash" xmlns:w16se="http://schemas.microsoft.com/office/word/2015/wordml/symex" xmlns:wpg="http://schemas.microsoft.com/office/word/2010/wordprocessingGroup" xmlns:wpi="http://schemas.microsoft.com/office/word/2010/wordprocessingInk" xmlns:wne="http://schemas.microsoft.com/office/word/2006/wordml" xmlns:wps="http://schemas.microsoft.com/office/word/2010/wordprocessingShape" mc:Ignorable="w14 w15 w16se w16cid w16 w16cex w16sdtdh wp14">
   <w:footnote w:type="separator" w:id="-1">
     <w:p>
       <w:r>
@@ -2189,7 +2224,7 @@
 </file>
 
 <file path=word/header1.xml><?xml version="1.0" encoding="utf-8"?>
-<w:hdr xmlns:wpc="http://schemas.microsoft.com/office/word/2010/wordprocessingCanvas" xmlns:cx="http://schemas.microsoft.com/office/drawing/2014/chartex" xmlns:cx1="http://schemas.microsoft.com/office/drawing/2015/9/8/chartex" xmlns:cx2="http://schemas.microsoft.com/office/drawing/2015/10/21/chartex" xmlns:cx3="http://schemas.microsoft.com/office/drawing/2016/5/9/chartex" xmlns:cx4="http://schemas.microsoft.com/office/drawing/2016/5/10/chartex" xmlns:cx5="http://schemas.microsoft.com/office/drawing/2016/5/11/chartex" xmlns:cx6="http://schemas.microsoft.com/office/drawing/2016/5/12/chartex" xmlns:cx7="http://schemas.microsoft.com/office/drawing/2016/5/13/chartex" xmlns:cx8="http://schemas.microsoft.com/office/drawing/2016/5/14/chartex" xmlns:mc="http://schemas.openxmlformats.org/markup-compatibility/2006" xmlns:aink="http://schemas.microsoft.com/office/drawing/2016/ink" xmlns:am3d="http://schemas.microsoft.com/office/drawing/2017/model3d" xmlns:o="urn:schemas-microsoft-com:office:office" xmlns:r="http://schemas.openxmlformats.org/officeDocument/2006/relationships" xmlns:m="http://schemas.openxmlformats.org/officeDocument/2006/math" xmlns:v="urn:schemas-microsoft-com:vml" xmlns:wp14="http://schemas.microsoft.com/office/word/2010/wordprocessingDrawing" xmlns:wp="http://schemas.openxmlformats.org/drawingml/2006/wordprocessingDrawing" xmlns:w10="urn:schemas-microsoft-com:office:word" xmlns:w="http://schemas.openxmlformats.org/wordprocessingml/2006/main" xmlns:w14="http://schemas.microsoft.com/office/word/2010/wordml" xmlns:w15="http://schemas.microsoft.com/office/word/2012/wordml" xmlns:w16cid="http://schemas.microsoft.com/office/word/2016/wordml/cid" xmlns:w16se="http://schemas.microsoft.com/office/word/2015/wordml/symex" xmlns:wpg="http://schemas.microsoft.com/office/word/2010/wordprocessingGroup" xmlns:wpi="http://schemas.microsoft.com/office/word/2010/wordprocessingInk" xmlns:wne="http://schemas.microsoft.com/office/word/2006/wordml" xmlns:wps="http://schemas.microsoft.com/office/word/2010/wordprocessingShape" mc:Ignorable="w14 w15 w16se w16cid wp14">
+<w:hdr xmlns:wpc="http://schemas.microsoft.com/office/word/2010/wordprocessingCanvas" xmlns:cx="http://schemas.microsoft.com/office/drawing/2014/chartex" xmlns:cx1="http://schemas.microsoft.com/office/drawing/2015/9/8/chartex" xmlns:cx2="http://schemas.microsoft.com/office/drawing/2015/10/21/chartex" xmlns:cx3="http://schemas.microsoft.com/office/drawing/2016/5/9/chartex" xmlns:cx4="http://schemas.microsoft.com/office/drawing/2016/5/10/chartex" xmlns:cx5="http://schemas.microsoft.com/office/drawing/2016/5/11/chartex" xmlns:cx6="http://schemas.microsoft.com/office/drawing/2016/5/12/chartex" xmlns:cx7="http://schemas.microsoft.com/office/drawing/2016/5/13/chartex" xmlns:cx8="http://schemas.microsoft.com/office/drawing/2016/5/14/chartex" xmlns:mc="http://schemas.openxmlformats.org/markup-compatibility/2006" xmlns:aink="http://schemas.microsoft.com/office/drawing/2016/ink" xmlns:am3d="http://schemas.microsoft.com/office/drawing/2017/model3d" xmlns:o="urn:schemas-microsoft-com:office:office" xmlns:oel="http://schemas.microsoft.com/office/2019/extlst" xmlns:r="http://schemas.openxmlformats.org/officeDocument/2006/relationships" xmlns:m="http://schemas.openxmlformats.org/officeDocument/2006/math" xmlns:v="urn:schemas-microsoft-com:vml" xmlns:wp14="http://schemas.microsoft.com/office/word/2010/wordprocessingDrawing" xmlns:wp="http://schemas.openxmlformats.org/drawingml/2006/wordprocessingDrawing" xmlns:w10="urn:schemas-microsoft-com:office:word" xmlns:w="http://schemas.openxmlformats.org/wordprocessingml/2006/main" xmlns:w14="http://schemas.microsoft.com/office/word/2010/wordml" xmlns:w15="http://schemas.microsoft.com/office/word/2012/wordml" xmlns:w16cex="http://schemas.microsoft.com/office/word/2018/wordml/cex" xmlns:w16cid="http://schemas.microsoft.com/office/word/2016/wordml/cid" xmlns:w16="http://schemas.microsoft.com/office/word/2018/wordml" xmlns:w16du="http://schemas.microsoft.com/office/word/2023/wordml/word16du" xmlns:w16sdtdh="http://schemas.microsoft.com/office/word/2020/wordml/sdtdatahash" xmlns:w16se="http://schemas.microsoft.com/office/word/2015/wordml/symex" xmlns:wpg="http://schemas.microsoft.com/office/word/2010/wordprocessingGroup" xmlns:wpi="http://schemas.microsoft.com/office/word/2010/wordprocessingInk" xmlns:wne="http://schemas.microsoft.com/office/word/2006/wordml" xmlns:wps="http://schemas.microsoft.com/office/word/2010/wordprocessingShape" mc:Ignorable="w14 w15 w16se w16cid w16 w16cex w16sdtdh wp14">
   <w:p>
     <w:pPr>
       <w:pStyle w:val="a7"/>
@@ -2202,7 +2237,7 @@
 </file>
 
 <file path=word/numbering.xml><?xml version="1.0" encoding="utf-8"?>
-<w:numbering xmlns:wpc="http://schemas.microsoft.com/office/word/2010/wordprocessingCanvas" xmlns:cx="http://schemas.microsoft.com/office/drawing/2014/chartex" xmlns:cx1="http://schemas.microsoft.com/office/drawing/2015/9/8/chartex" xmlns:cx2="http://schemas.microsoft.com/office/drawing/2015/10/21/chartex" xmlns:cx3="http://schemas.microsoft.com/office/drawing/2016/5/9/chartex" xmlns:cx4="http://schemas.microsoft.com/office/drawing/2016/5/10/chartex" xmlns:cx5="http://schemas.microsoft.com/office/drawing/2016/5/11/chartex" xmlns:cx6="http://schemas.microsoft.com/office/drawing/2016/5/12/chartex" xmlns:cx7="http://schemas.microsoft.com/office/drawing/2016/5/13/chartex" xmlns:cx8="http://schemas.microsoft.com/office/drawing/2016/5/14/chartex" xmlns:mc="http://schemas.openxmlformats.org/markup-compatibility/2006" xmlns:aink="http://schemas.microsoft.com/office/drawing/2016/ink" xmlns:am3d="http://schemas.microsoft.com/office/drawing/2017/model3d" xmlns:o="urn:schemas-microsoft-com:office:office" xmlns:r="http://schemas.openxmlformats.org/officeDocument/2006/relationships" xmlns:m="http://schemas.openxmlformats.org/officeDocument/2006/math" xmlns:v="urn:schemas-microsoft-com:vml" xmlns:wp14="http://schemas.microsoft.com/office/word/2010/wordprocessingDrawing" xmlns:wp="http://schemas.openxmlformats.org/drawingml/2006/wordprocessingDrawing" xmlns:w10="urn:schemas-microsoft-com:office:word" xmlns:w="http://schemas.openxmlformats.org/wordprocessingml/2006/main" xmlns:w14="http://schemas.microsoft.com/office/word/2010/wordml" xmlns:w15="http://schemas.microsoft.com/office/word/2012/wordml" xmlns:w16cid="http://schemas.microsoft.com/office/word/2016/wordml/cid" xmlns:w16se="http://schemas.microsoft.com/office/word/2015/wordml/symex" xmlns:wpg="http://schemas.microsoft.com/office/word/2010/wordprocessingGroup" xmlns:wpi="http://schemas.microsoft.com/office/word/2010/wordprocessingInk" xmlns:wne="http://schemas.microsoft.com/office/word/2006/wordml" xmlns:wps="http://schemas.microsoft.com/office/word/2010/wordprocessingShape" mc:Ignorable="w14 w15 w16se w16cid wp14">
+<w:numbering xmlns:wpc="http://schemas.microsoft.com/office/word/2010/wordprocessingCanvas" xmlns:cx="http://schemas.microsoft.com/office/drawing/2014/chartex" xmlns:cx1="http://schemas.microsoft.com/office/drawing/2015/9/8/chartex" xmlns:cx2="http://schemas.microsoft.com/office/drawing/2015/10/21/chartex" xmlns:cx3="http://schemas.microsoft.com/office/drawing/2016/5/9/chartex" xmlns:cx4="http://schemas.microsoft.com/office/drawing/2016/5/10/chartex" xmlns:cx5="http://schemas.microsoft.com/office/drawing/2016/5/11/chartex" xmlns:cx6="http://schemas.microsoft.com/office/drawing/2016/5/12/chartex" xmlns:cx7="http://schemas.microsoft.com/office/drawing/2016/5/13/chartex" xmlns:cx8="http://schemas.microsoft.com/office/drawing/2016/5/14/chartex" xmlns:mc="http://schemas.openxmlformats.org/markup-compatibility/2006" xmlns:aink="http://schemas.microsoft.com/office/drawing/2016/ink" xmlns:am3d="http://schemas.microsoft.com/office/drawing/2017/model3d" xmlns:o="urn:schemas-microsoft-com:office:office" xmlns:oel="http://schemas.microsoft.com/office/2019/extlst" xmlns:r="http://schemas.openxmlformats.org/officeDocument/2006/relationships" xmlns:m="http://schemas.openxmlformats.org/officeDocument/2006/math" xmlns:v="urn:schemas-microsoft-com:vml" xmlns:wp14="http://schemas.microsoft.com/office/word/2010/wordprocessingDrawing" xmlns:wp="http://schemas.openxmlformats.org/drawingml/2006/wordprocessingDrawing" xmlns:w10="urn:schemas-microsoft-com:office:word" xmlns:w="http://schemas.openxmlformats.org/wordprocessingml/2006/main" xmlns:w14="http://schemas.microsoft.com/office/word/2010/wordml" xmlns:w15="http://schemas.microsoft.com/office/word/2012/wordml" xmlns:w16cex="http://schemas.microsoft.com/office/word/2018/wordml/cex" xmlns:w16cid="http://schemas.microsoft.com/office/word/2016/wordml/cid" xmlns:w16="http://schemas.microsoft.com/office/word/2018/wordml" xmlns:w16du="http://schemas.microsoft.com/office/word/2023/wordml/word16du" xmlns:w16sdtdh="http://schemas.microsoft.com/office/word/2020/wordml/sdtdatahash" xmlns:w16se="http://schemas.microsoft.com/office/word/2015/wordml/symex" xmlns:wpg="http://schemas.microsoft.com/office/word/2010/wordprocessingGroup" xmlns:wpi="http://schemas.microsoft.com/office/word/2010/wordprocessingInk" xmlns:wne="http://schemas.microsoft.com/office/word/2006/wordml" xmlns:wps="http://schemas.microsoft.com/office/word/2010/wordprocessingShape" mc:Ignorable="w14 w15 w16se w16cid w16 w16cex w16sdtdh wp14">
   <w:abstractNum w:abstractNumId="0" w15:restartNumberingAfterBreak="0">
     <w:nsid w:val="016414A7"/>
     <w:multiLevelType w:val="hybridMultilevel"/>
@@ -5960,122 +5995,122 @@
       </w:rPr>
     </w:lvl>
   </w:abstractNum>
-  <w:num w:numId="1">
+  <w:num w:numId="1" w16cid:durableId="315182313">
     <w:abstractNumId w:val="19"/>
   </w:num>
-  <w:num w:numId="2">
+  <w:num w:numId="2" w16cid:durableId="1298099008">
     <w:abstractNumId w:val="6"/>
   </w:num>
-  <w:num w:numId="3">
+  <w:num w:numId="3" w16cid:durableId="238442304">
     <w:abstractNumId w:val="36"/>
   </w:num>
-  <w:num w:numId="4">
+  <w:num w:numId="4" w16cid:durableId="779106114">
     <w:abstractNumId w:val="3"/>
   </w:num>
-  <w:num w:numId="5">
+  <w:num w:numId="5" w16cid:durableId="676465941">
     <w:abstractNumId w:val="29"/>
   </w:num>
-  <w:num w:numId="6">
+  <w:num w:numId="6" w16cid:durableId="405955741">
     <w:abstractNumId w:val="4"/>
   </w:num>
-  <w:num w:numId="7">
+  <w:num w:numId="7" w16cid:durableId="1718779665">
     <w:abstractNumId w:val="35"/>
   </w:num>
-  <w:num w:numId="8">
+  <w:num w:numId="8" w16cid:durableId="965741206">
     <w:abstractNumId w:val="2"/>
   </w:num>
-  <w:num w:numId="9">
+  <w:num w:numId="9" w16cid:durableId="1322390262">
     <w:abstractNumId w:val="20"/>
   </w:num>
-  <w:num w:numId="10">
+  <w:num w:numId="10" w16cid:durableId="1888488674">
     <w:abstractNumId w:val="31"/>
   </w:num>
-  <w:num w:numId="11">
+  <w:num w:numId="11" w16cid:durableId="712078268">
     <w:abstractNumId w:val="28"/>
   </w:num>
-  <w:num w:numId="12">
+  <w:num w:numId="12" w16cid:durableId="330834466">
     <w:abstractNumId w:val="24"/>
   </w:num>
-  <w:num w:numId="13">
+  <w:num w:numId="13" w16cid:durableId="1080786361">
     <w:abstractNumId w:val="9"/>
   </w:num>
-  <w:num w:numId="14">
+  <w:num w:numId="14" w16cid:durableId="1299528793">
     <w:abstractNumId w:val="12"/>
   </w:num>
-  <w:num w:numId="15">
+  <w:num w:numId="15" w16cid:durableId="879442983">
     <w:abstractNumId w:val="21"/>
   </w:num>
-  <w:num w:numId="16">
+  <w:num w:numId="16" w16cid:durableId="739182103">
     <w:abstractNumId w:val="34"/>
   </w:num>
-  <w:num w:numId="17">
+  <w:num w:numId="17" w16cid:durableId="1323388446">
     <w:abstractNumId w:val="22"/>
   </w:num>
-  <w:num w:numId="18">
+  <w:num w:numId="18" w16cid:durableId="1334988935">
     <w:abstractNumId w:val="27"/>
   </w:num>
-  <w:num w:numId="19">
+  <w:num w:numId="19" w16cid:durableId="256866983">
     <w:abstractNumId w:val="17"/>
   </w:num>
-  <w:num w:numId="20">
+  <w:num w:numId="20" w16cid:durableId="1584679944">
     <w:abstractNumId w:val="8"/>
   </w:num>
-  <w:num w:numId="21">
+  <w:num w:numId="21" w16cid:durableId="1833986880">
     <w:abstractNumId w:val="33"/>
   </w:num>
-  <w:num w:numId="22">
+  <w:num w:numId="22" w16cid:durableId="1215048923">
     <w:abstractNumId w:val="15"/>
   </w:num>
-  <w:num w:numId="23">
+  <w:num w:numId="23" w16cid:durableId="892273580">
     <w:abstractNumId w:val="10"/>
   </w:num>
-  <w:num w:numId="24">
+  <w:num w:numId="24" w16cid:durableId="1400715456">
     <w:abstractNumId w:val="13"/>
   </w:num>
-  <w:num w:numId="25">
+  <w:num w:numId="25" w16cid:durableId="2094622385">
     <w:abstractNumId w:val="26"/>
   </w:num>
-  <w:num w:numId="26">
+  <w:num w:numId="26" w16cid:durableId="433213133">
     <w:abstractNumId w:val="30"/>
   </w:num>
-  <w:num w:numId="27">
+  <w:num w:numId="27" w16cid:durableId="594284792">
     <w:abstractNumId w:val="18"/>
   </w:num>
-  <w:num w:numId="28">
+  <w:num w:numId="28" w16cid:durableId="941496990">
     <w:abstractNumId w:val="16"/>
   </w:num>
-  <w:num w:numId="29">
+  <w:num w:numId="29" w16cid:durableId="1090586317">
     <w:abstractNumId w:val="7"/>
   </w:num>
-  <w:num w:numId="30">
+  <w:num w:numId="30" w16cid:durableId="622225569">
     <w:abstractNumId w:val="11"/>
   </w:num>
-  <w:num w:numId="31">
+  <w:num w:numId="31" w16cid:durableId="741217053">
     <w:abstractNumId w:val="25"/>
   </w:num>
-  <w:num w:numId="32">
+  <w:num w:numId="32" w16cid:durableId="427894582">
     <w:abstractNumId w:val="5"/>
   </w:num>
-  <w:num w:numId="33">
+  <w:num w:numId="33" w16cid:durableId="2057655247">
     <w:abstractNumId w:val="0"/>
   </w:num>
-  <w:num w:numId="34">
+  <w:num w:numId="34" w16cid:durableId="1050111737">
     <w:abstractNumId w:val="32"/>
   </w:num>
-  <w:num w:numId="35">
+  <w:num w:numId="35" w16cid:durableId="940337191">
     <w:abstractNumId w:val="1"/>
   </w:num>
-  <w:num w:numId="36">
+  <w:num w:numId="36" w16cid:durableId="1213270649">
     <w:abstractNumId w:val="23"/>
   </w:num>
-  <w:num w:numId="37">
+  <w:num w:numId="37" w16cid:durableId="1008487118">
     <w:abstractNumId w:val="14"/>
   </w:num>
 </w:numbering>
 </file>
 
 <file path=word/styles.xml><?xml version="1.0" encoding="utf-8"?>
-<w:styles xmlns:mc="http://schemas.openxmlformats.org/markup-compatibility/2006" xmlns:r="http://schemas.openxmlformats.org/officeDocument/2006/relationships" xmlns:w="http://schemas.openxmlformats.org/wordprocessingml/2006/main" xmlns:w14="http://schemas.microsoft.com/office/word/2010/wordml" xmlns:w15="http://schemas.microsoft.com/office/word/2012/wordml" xmlns:w16cid="http://schemas.microsoft.com/office/word/2016/wordml/cid" xmlns:w16se="http://schemas.microsoft.com/office/word/2015/wordml/symex" mc:Ignorable="w14 w15 w16se w16cid">
+<w:styles xmlns:mc="http://schemas.openxmlformats.org/markup-compatibility/2006" xmlns:r="http://schemas.openxmlformats.org/officeDocument/2006/relationships" xmlns:w="http://schemas.openxmlformats.org/wordprocessingml/2006/main" xmlns:w14="http://schemas.microsoft.com/office/word/2010/wordml" xmlns:w15="http://schemas.microsoft.com/office/word/2012/wordml" xmlns:w16cex="http://schemas.microsoft.com/office/word/2018/wordml/cex" xmlns:w16cid="http://schemas.microsoft.com/office/word/2016/wordml/cid" xmlns:w16="http://schemas.microsoft.com/office/word/2018/wordml" xmlns:w16sdtdh="http://schemas.microsoft.com/office/word/2020/wordml/sdtdatahash" xmlns:w16se="http://schemas.microsoft.com/office/word/2015/wordml/symex" mc:Ignorable="w14 w15 w16se w16cid w16 w16cex w16sdtdh">
   <w:docDefaults>
     <w:rPrDefault>
       <w:rPr>
@@ -6091,7 +6126,7 @@
       </w:pPr>
     </w:pPrDefault>
   </w:docDefaults>
-  <w:latentStyles w:defLockedState="0" w:defUIPriority="99" w:defSemiHidden="0" w:defUnhideWhenUsed="0" w:defQFormat="0" w:count="375">
+  <w:latentStyles w:defLockedState="0" w:defUIPriority="99" w:defSemiHidden="0" w:defUnhideWhenUsed="0" w:defQFormat="0" w:count="376">
     <w:lsdException w:name="Normal" w:uiPriority="0" w:qFormat="1"/>
     <w:lsdException w:name="heading 1" w:uiPriority="9" w:qFormat="1"/>
     <w:lsdException w:name="heading 2" w:semiHidden="1" w:uiPriority="9" w:unhideWhenUsed="1" w:qFormat="1"/>
@@ -6197,7 +6232,6 @@
     <w:lsdException w:name="HTML Sample" w:semiHidden="1" w:unhideWhenUsed="1"/>
     <w:lsdException w:name="HTML Typewriter" w:semiHidden="1" w:unhideWhenUsed="1"/>
     <w:lsdException w:name="HTML Variable" w:semiHidden="1" w:unhideWhenUsed="1"/>
-    <w:lsdException w:name="Normal Table" w:semiHidden="1" w:unhideWhenUsed="1"/>
     <w:lsdException w:name="annotation subject" w:semiHidden="1" w:unhideWhenUsed="1"/>
     <w:lsdException w:name="No List" w:semiHidden="1" w:unhideWhenUsed="1"/>
     <w:lsdException w:name="Outline List 1" w:semiHidden="1" w:unhideWhenUsed="1"/>
@@ -6244,10 +6278,8 @@
     <w:lsdException w:name="Table Subtle 2" w:semiHidden="1" w:unhideWhenUsed="1"/>
     <w:lsdException w:name="Table Web 1" w:semiHidden="1" w:unhideWhenUsed="1"/>
     <w:lsdException w:name="Table Web 2" w:semiHidden="1" w:unhideWhenUsed="1"/>
-    <w:lsdException w:name="Table Web 3" w:semiHidden="1" w:unhideWhenUsed="1"/>
     <w:lsdException w:name="Balloon Text" w:semiHidden="1" w:unhideWhenUsed="1"/>
     <w:lsdException w:name="Table Grid" w:uiPriority="39"/>
-    <w:lsdException w:name="Table Theme" w:semiHidden="1" w:unhideWhenUsed="1"/>
     <w:lsdException w:name="Placeholder Text" w:semiHidden="1"/>
     <w:lsdException w:name="No Spacing" w:uiPriority="1" w:qFormat="1"/>
     <w:lsdException w:name="Light Shading" w:uiPriority="60"/>
@@ -6467,6 +6499,7 @@
     <w:lsdException w:name="Smart Hyperlink" w:semiHidden="1" w:unhideWhenUsed="1"/>
     <w:lsdException w:name="Hashtag" w:semiHidden="1" w:unhideWhenUsed="1"/>
     <w:lsdException w:name="Unresolved Mention" w:semiHidden="1" w:unhideWhenUsed="1"/>
+    <w:lsdException w:name="Smart Link" w:semiHidden="1" w:unhideWhenUsed="1"/>
   </w:latentStyles>
   <w:style w:type="paragraph" w:default="1" w:styleId="a">
     <w:name w:val="Normal"/>
@@ -7085,7 +7118,7 @@
 </file>
 
 <file path=word/glossary/document.xml><?xml version="1.0" encoding="utf-8"?>
-<w:glossaryDocument xmlns:wpc="http://schemas.microsoft.com/office/word/2010/wordprocessingCanvas" xmlns:cx="http://schemas.microsoft.com/office/drawing/2014/chartex" xmlns:cx1="http://schemas.microsoft.com/office/drawing/2015/9/8/chartex" xmlns:cx2="http://schemas.microsoft.com/office/drawing/2015/10/21/chartex" xmlns:cx3="http://schemas.microsoft.com/office/drawing/2016/5/9/chartex" xmlns:cx4="http://schemas.microsoft.com/office/drawing/2016/5/10/chartex" xmlns:cx5="http://schemas.microsoft.com/office/drawing/2016/5/11/chartex" xmlns:cx6="http://schemas.microsoft.com/office/drawing/2016/5/12/chartex" xmlns:cx7="http://schemas.microsoft.com/office/drawing/2016/5/13/chartex" xmlns:cx8="http://schemas.microsoft.com/office/drawing/2016/5/14/chartex" xmlns:mc="http://schemas.openxmlformats.org/markup-compatibility/2006" xmlns:aink="http://schemas.microsoft.com/office/drawing/2016/ink" xmlns:am3d="http://schemas.microsoft.com/office/drawing/2017/model3d" xmlns:o="urn:schemas-microsoft-com:office:office" xmlns:r="http://schemas.openxmlformats.org/officeDocument/2006/relationships" xmlns:m="http://schemas.openxmlformats.org/officeDocument/2006/math" xmlns:v="urn:schemas-microsoft-com:vml" xmlns:wp14="http://schemas.microsoft.com/office/word/2010/wordprocessingDrawing" xmlns:wp="http://schemas.openxmlformats.org/drawingml/2006/wordprocessingDrawing" xmlns:w10="urn:schemas-microsoft-com:office:word" xmlns:w="http://schemas.openxmlformats.org/wordprocessingml/2006/main" xmlns:w14="http://schemas.microsoft.com/office/word/2010/wordml" xmlns:w15="http://schemas.microsoft.com/office/word/2012/wordml" xmlns:w16cid="http://schemas.microsoft.com/office/word/2016/wordml/cid" xmlns:w16se="http://schemas.microsoft.com/office/word/2015/wordml/symex" xmlns:wpg="http://schemas.microsoft.com/office/word/2010/wordprocessingGroup" xmlns:wpi="http://schemas.microsoft.com/office/word/2010/wordprocessingInk" xmlns:wne="http://schemas.microsoft.com/office/word/2006/wordml" xmlns:wps="http://schemas.microsoft.com/office/word/2010/wordprocessingShape" mc:Ignorable="w14 w15 w16se w16cid wp14">
+<w:glossaryDocument xmlns:wpc="http://schemas.microsoft.com/office/word/2010/wordprocessingCanvas" xmlns:cx="http://schemas.microsoft.com/office/drawing/2014/chartex" xmlns:cx1="http://schemas.microsoft.com/office/drawing/2015/9/8/chartex" xmlns:cx2="http://schemas.microsoft.com/office/drawing/2015/10/21/chartex" xmlns:cx3="http://schemas.microsoft.com/office/drawing/2016/5/9/chartex" xmlns:cx4="http://schemas.microsoft.com/office/drawing/2016/5/10/chartex" xmlns:cx5="http://schemas.microsoft.com/office/drawing/2016/5/11/chartex" xmlns:cx6="http://schemas.microsoft.com/office/drawing/2016/5/12/chartex" xmlns:cx7="http://schemas.microsoft.com/office/drawing/2016/5/13/chartex" xmlns:cx8="http://schemas.microsoft.com/office/drawing/2016/5/14/chartex" xmlns:mc="http://schemas.openxmlformats.org/markup-compatibility/2006" xmlns:aink="http://schemas.microsoft.com/office/drawing/2016/ink" xmlns:am3d="http://schemas.microsoft.com/office/drawing/2017/model3d" xmlns:o="urn:schemas-microsoft-com:office:office" xmlns:oel="http://schemas.microsoft.com/office/2019/extlst" xmlns:r="http://schemas.openxmlformats.org/officeDocument/2006/relationships" xmlns:m="http://schemas.openxmlformats.org/officeDocument/2006/math" xmlns:v="urn:schemas-microsoft-com:vml" xmlns:wp14="http://schemas.microsoft.com/office/word/2010/wordprocessingDrawing" xmlns:wp="http://schemas.openxmlformats.org/drawingml/2006/wordprocessingDrawing" xmlns:w10="urn:schemas-microsoft-com:office:word" xmlns:w="http://schemas.openxmlformats.org/wordprocessingml/2006/main" xmlns:w14="http://schemas.microsoft.com/office/word/2010/wordml" xmlns:w15="http://schemas.microsoft.com/office/word/2012/wordml" xmlns:w16cex="http://schemas.microsoft.com/office/word/2018/wordml/cex" xmlns:w16cid="http://schemas.microsoft.com/office/word/2016/wordml/cid" xmlns:w16="http://schemas.microsoft.com/office/word/2018/wordml" xmlns:w16du="http://schemas.microsoft.com/office/word/2023/wordml/word16du" xmlns:w16sdtdh="http://schemas.microsoft.com/office/word/2020/wordml/sdtdatahash" xmlns:w16se="http://schemas.microsoft.com/office/word/2015/wordml/symex" xmlns:wpg="http://schemas.microsoft.com/office/word/2010/wordprocessingGroup" xmlns:wpi="http://schemas.microsoft.com/office/word/2010/wordprocessingInk" xmlns:wne="http://schemas.microsoft.com/office/word/2006/wordml" xmlns:wps="http://schemas.microsoft.com/office/word/2010/wordprocessingShape" mc:Ignorable="w14 w15 w16se w16cid w16 w16cex w16sdtdh wp14">
   <w:docParts>
     <w:docPart>
       <w:docPartPr>
@@ -7116,7 +7149,51 @@
               <w:szCs w:val="80"/>
               <w:lang w:val="ko-KR"/>
             </w:rPr>
-            <w:t>[문서 제목]</w:t>
+            <w:t>[</w:t>
+          </w:r>
+          <w:r>
+            <w:rPr>
+              <w:rFonts w:asciiTheme="majorHAnsi" w:eastAsiaTheme="majorEastAsia" w:hAnsiTheme="majorHAnsi" w:cstheme="majorBidi"/>
+              <w:caps/>
+              <w:color w:val="4472C4" w:themeColor="accent1"/>
+              <w:sz w:val="80"/>
+              <w:szCs w:val="80"/>
+              <w:lang w:val="ko-KR"/>
+            </w:rPr>
+            <w:t>문서</w:t>
+          </w:r>
+          <w:r>
+            <w:rPr>
+              <w:rFonts w:asciiTheme="majorHAnsi" w:eastAsiaTheme="majorEastAsia" w:hAnsiTheme="majorHAnsi" w:cstheme="majorBidi"/>
+              <w:caps/>
+              <w:color w:val="4472C4" w:themeColor="accent1"/>
+              <w:sz w:val="80"/>
+              <w:szCs w:val="80"/>
+              <w:lang w:val="ko-KR"/>
+            </w:rPr>
+            <w:t xml:space="preserve"> </w:t>
+          </w:r>
+          <w:r>
+            <w:rPr>
+              <w:rFonts w:asciiTheme="majorHAnsi" w:eastAsiaTheme="majorEastAsia" w:hAnsiTheme="majorHAnsi" w:cstheme="majorBidi"/>
+              <w:caps/>
+              <w:color w:val="4472C4" w:themeColor="accent1"/>
+              <w:sz w:val="80"/>
+              <w:szCs w:val="80"/>
+              <w:lang w:val="ko-KR"/>
+            </w:rPr>
+            <w:t>제목</w:t>
+          </w:r>
+          <w:r>
+            <w:rPr>
+              <w:rFonts w:asciiTheme="majorHAnsi" w:eastAsiaTheme="majorEastAsia" w:hAnsiTheme="majorHAnsi" w:cstheme="majorBidi"/>
+              <w:caps/>
+              <w:color w:val="4472C4" w:themeColor="accent1"/>
+              <w:sz w:val="80"/>
+              <w:szCs w:val="80"/>
+              <w:lang w:val="ko-KR"/>
+            </w:rPr>
+            <w:t>]</w:t>
           </w:r>
         </w:p>
       </w:docPartBody>
@@ -7126,7 +7203,7 @@
 </file>
 
 <file path=word/glossary/fontTable.xml><?xml version="1.0" encoding="utf-8"?>
-<w:fonts xmlns:mc="http://schemas.openxmlformats.org/markup-compatibility/2006" xmlns:r="http://schemas.openxmlformats.org/officeDocument/2006/relationships" xmlns:w="http://schemas.openxmlformats.org/wordprocessingml/2006/main" xmlns:w14="http://schemas.microsoft.com/office/word/2010/wordml" xmlns:w15="http://schemas.microsoft.com/office/word/2012/wordml" xmlns:w16cid="http://schemas.microsoft.com/office/word/2016/wordml/cid" xmlns:w16se="http://schemas.microsoft.com/office/word/2015/wordml/symex" mc:Ignorable="w14 w15 w16se w16cid">
+<w:fonts xmlns:mc="http://schemas.openxmlformats.org/markup-compatibility/2006" xmlns:r="http://schemas.openxmlformats.org/officeDocument/2006/relationships" xmlns:w="http://schemas.openxmlformats.org/wordprocessingml/2006/main" xmlns:w14="http://schemas.microsoft.com/office/word/2010/wordml" xmlns:w15="http://schemas.microsoft.com/office/word/2012/wordml" xmlns:w16cex="http://schemas.microsoft.com/office/word/2018/wordml/cex" xmlns:w16cid="http://schemas.microsoft.com/office/word/2016/wordml/cid" xmlns:w16="http://schemas.microsoft.com/office/word/2018/wordml" xmlns:w16sdtdh="http://schemas.microsoft.com/office/word/2020/wordml/sdtdatahash" xmlns:w16se="http://schemas.microsoft.com/office/word/2015/wordml/symex" mc:Ignorable="w14 w15 w16se w16cid w16 w16cex w16sdtdh">
   <w:font w:name="Times New Roman">
     <w:panose1 w:val="02020603050405020304"/>
     <w:charset w:val="00"/>
@@ -7144,7 +7221,7 @@
   <w:font w:name="맑은 고딕">
     <w:panose1 w:val="020B0503020000020004"/>
     <w:charset w:val="81"/>
-    <w:family w:val="modern"/>
+    <w:family w:val="swiss"/>
     <w:pitch w:val="variable"/>
     <w:sig w:usb0="9000002F" w:usb1="29D77CFB" w:usb2="00000012" w:usb3="00000000" w:csb0="00080001" w:csb1="00000000"/>
   </w:font>
@@ -7176,11 +7253,25 @@
     <w:pitch w:val="variable"/>
     <w:sig w:usb0="E0002EFF" w:usb1="C000785B" w:usb2="00000009" w:usb3="00000000" w:csb0="000001FF" w:csb1="00000000"/>
   </w:font>
+  <w:font w:name="Calibri">
+    <w:panose1 w:val="020F0502020204030204"/>
+    <w:charset w:val="00"/>
+    <w:family w:val="swiss"/>
+    <w:pitch w:val="variable"/>
+    <w:sig w:usb0="E0002AFF" w:usb1="C000247B" w:usb2="00000009" w:usb3="00000000" w:csb0="000001FF" w:csb1="00000000"/>
+  </w:font>
+  <w:font w:name="Calibri Light">
+    <w:panose1 w:val="020F0302020204030204"/>
+    <w:charset w:val="00"/>
+    <w:family w:val="modern"/>
+    <w:pitch w:val="variable"/>
+    <w:sig w:usb0="00000003" w:usb1="00000000" w:usb2="00000000" w:usb3="00000000" w:csb0="00000001" w:csb1="00000000"/>
+  </w:font>
 </w:fonts>
 </file>
 
 <file path=word/glossary/settings.xml><?xml version="1.0" encoding="utf-8"?>
-<w:settings xmlns:mc="http://schemas.openxmlformats.org/markup-compatibility/2006" xmlns:o="urn:schemas-microsoft-com:office:office" xmlns:r="http://schemas.openxmlformats.org/officeDocument/2006/relationships" xmlns:m="http://schemas.openxmlformats.org/officeDocument/2006/math" xmlns:v="urn:schemas-microsoft-com:vml" xmlns:w10="urn:schemas-microsoft-com:office:word" xmlns:w="http://schemas.openxmlformats.org/wordprocessingml/2006/main" xmlns:w14="http://schemas.microsoft.com/office/word/2010/wordml" xmlns:w15="http://schemas.microsoft.com/office/word/2012/wordml" xmlns:w16cid="http://schemas.microsoft.com/office/word/2016/wordml/cid" xmlns:w16se="http://schemas.microsoft.com/office/word/2015/wordml/symex" xmlns:sl="http://schemas.openxmlformats.org/schemaLibrary/2006/main" mc:Ignorable="w14 w15 w16se w16cid">
+<w:settings xmlns:mc="http://schemas.openxmlformats.org/markup-compatibility/2006" xmlns:o="urn:schemas-microsoft-com:office:office" xmlns:r="http://schemas.openxmlformats.org/officeDocument/2006/relationships" xmlns:m="http://schemas.openxmlformats.org/officeDocument/2006/math" xmlns:v="urn:schemas-microsoft-com:vml" xmlns:w10="urn:schemas-microsoft-com:office:word" xmlns:w="http://schemas.openxmlformats.org/wordprocessingml/2006/main" xmlns:w14="http://schemas.microsoft.com/office/word/2010/wordml" xmlns:w15="http://schemas.microsoft.com/office/word/2012/wordml" xmlns:w16cex="http://schemas.microsoft.com/office/word/2018/wordml/cex" xmlns:w16cid="http://schemas.microsoft.com/office/word/2016/wordml/cid" xmlns:w16="http://schemas.microsoft.com/office/word/2018/wordml" xmlns:w16sdtdh="http://schemas.microsoft.com/office/word/2020/wordml/sdtdatahash" xmlns:w16se="http://schemas.microsoft.com/office/word/2015/wordml/symex" xmlns:sl="http://schemas.openxmlformats.org/schemaLibrary/2006/main" mc:Ignorable="w14 w15 w16se w16cid w16 w16cex w16sdtdh">
   <w:view w:val="normal"/>
   <w:bordersDoNotSurroundHeader/>
   <w:bordersDoNotSurroundFooter/>
@@ -7227,6 +7318,7 @@
     <w:rsid w:val="009D3838"/>
     <w:rsid w:val="009F6F20"/>
     <w:rsid w:val="00B03FFD"/>
+    <w:rsid w:val="00B07A1D"/>
     <w:rsid w:val="00BB3A08"/>
     <w:rsid w:val="00E7004B"/>
     <w:rsid w:val="00F03C83"/>
@@ -7255,7 +7347,7 @@
 </file>
 
 <file path=word/glossary/styles.xml><?xml version="1.0" encoding="utf-8"?>
-<w:styles xmlns:mc="http://schemas.openxmlformats.org/markup-compatibility/2006" xmlns:r="http://schemas.openxmlformats.org/officeDocument/2006/relationships" xmlns:w="http://schemas.openxmlformats.org/wordprocessingml/2006/main" xmlns:w14="http://schemas.microsoft.com/office/word/2010/wordml" xmlns:w15="http://schemas.microsoft.com/office/word/2012/wordml" xmlns:w16cid="http://schemas.microsoft.com/office/word/2016/wordml/cid" xmlns:w16se="http://schemas.microsoft.com/office/word/2015/wordml/symex" mc:Ignorable="w14 w15 w16se w16cid">
+<w:styles xmlns:mc="http://schemas.openxmlformats.org/markup-compatibility/2006" xmlns:r="http://schemas.openxmlformats.org/officeDocument/2006/relationships" xmlns:w="http://schemas.openxmlformats.org/wordprocessingml/2006/main" xmlns:w14="http://schemas.microsoft.com/office/word/2010/wordml" xmlns:w15="http://schemas.microsoft.com/office/word/2012/wordml" xmlns:w16cex="http://schemas.microsoft.com/office/word/2018/wordml/cex" xmlns:w16cid="http://schemas.microsoft.com/office/word/2016/wordml/cid" xmlns:w16="http://schemas.microsoft.com/office/word/2018/wordml" xmlns:w16sdtdh="http://schemas.microsoft.com/office/word/2020/wordml/sdtdatahash" xmlns:w16se="http://schemas.microsoft.com/office/word/2015/wordml/symex" mc:Ignorable="w14 w15 w16se w16cid w16 w16cex w16sdtdh">
   <w:docDefaults>
     <w:rPrDefault>
       <w:rPr>
@@ -7272,7 +7364,7 @@
       </w:pPr>
     </w:pPrDefault>
   </w:docDefaults>
-  <w:latentStyles w:defLockedState="0" w:defUIPriority="99" w:defSemiHidden="0" w:defUnhideWhenUsed="0" w:defQFormat="0" w:count="375">
+  <w:latentStyles w:defLockedState="0" w:defUIPriority="99" w:defSemiHidden="0" w:defUnhideWhenUsed="0" w:defQFormat="0" w:count="376">
     <w:lsdException w:name="Normal" w:uiPriority="0" w:qFormat="1"/>
     <w:lsdException w:name="heading 1" w:uiPriority="9" w:qFormat="1"/>
     <w:lsdException w:name="heading 2" w:semiHidden="1" w:uiPriority="9" w:unhideWhenUsed="1" w:qFormat="1"/>
@@ -7378,7 +7470,6 @@
     <w:lsdException w:name="HTML Sample" w:semiHidden="1" w:unhideWhenUsed="1"/>
     <w:lsdException w:name="HTML Typewriter" w:semiHidden="1" w:unhideWhenUsed="1"/>
     <w:lsdException w:name="HTML Variable" w:semiHidden="1" w:unhideWhenUsed="1"/>
-    <w:lsdException w:name="Normal Table" w:semiHidden="1" w:unhideWhenUsed="1"/>
     <w:lsdException w:name="annotation subject" w:semiHidden="1" w:unhideWhenUsed="1"/>
     <w:lsdException w:name="No List" w:semiHidden="1" w:unhideWhenUsed="1"/>
     <w:lsdException w:name="Outline List 1" w:semiHidden="1" w:unhideWhenUsed="1"/>
@@ -7425,10 +7516,8 @@
     <w:lsdException w:name="Table Subtle 2" w:semiHidden="1" w:unhideWhenUsed="1"/>
     <w:lsdException w:name="Table Web 1" w:semiHidden="1" w:unhideWhenUsed="1"/>
     <w:lsdException w:name="Table Web 2" w:semiHidden="1" w:unhideWhenUsed="1"/>
-    <w:lsdException w:name="Table Web 3" w:semiHidden="1" w:unhideWhenUsed="1"/>
     <w:lsdException w:name="Balloon Text" w:semiHidden="1" w:unhideWhenUsed="1"/>
     <w:lsdException w:name="Table Grid" w:uiPriority="39"/>
-    <w:lsdException w:name="Table Theme" w:semiHidden="1" w:unhideWhenUsed="1"/>
     <w:lsdException w:name="Placeholder Text" w:semiHidden="1"/>
     <w:lsdException w:name="No Spacing" w:uiPriority="1" w:qFormat="1"/>
     <w:lsdException w:name="Light Shading" w:uiPriority="60"/>
@@ -7648,6 +7737,7 @@
     <w:lsdException w:name="Smart Hyperlink" w:semiHidden="1" w:unhideWhenUsed="1"/>
     <w:lsdException w:name="Hashtag" w:semiHidden="1" w:unhideWhenUsed="1"/>
     <w:lsdException w:name="Unresolved Mention" w:semiHidden="1" w:unhideWhenUsed="1"/>
+    <w:lsdException w:name="Smart Link" w:semiHidden="1" w:unhideWhenUsed="1"/>
   </w:latentStyles>
   <w:style w:type="paragraph" w:default="1" w:styleId="a">
     <w:name w:val="Normal"/>
@@ -7699,7 +7789,7 @@
 </file>
 
 <file path=word/glossary/webSettings.xml><?xml version="1.0" encoding="utf-8"?>
-<w:webSettings xmlns:mc="http://schemas.openxmlformats.org/markup-compatibility/2006" xmlns:r="http://schemas.openxmlformats.org/officeDocument/2006/relationships" xmlns:w="http://schemas.openxmlformats.org/wordprocessingml/2006/main" xmlns:w14="http://schemas.microsoft.com/office/word/2010/wordml" xmlns:w15="http://schemas.microsoft.com/office/word/2012/wordml" xmlns:w16cid="http://schemas.microsoft.com/office/word/2016/wordml/cid" xmlns:w16se="http://schemas.microsoft.com/office/word/2015/wordml/symex" mc:Ignorable="w14 w15 w16se w16cid">
+<w:webSettings xmlns:mc="http://schemas.openxmlformats.org/markup-compatibility/2006" xmlns:r="http://schemas.openxmlformats.org/officeDocument/2006/relationships" xmlns:w="http://schemas.openxmlformats.org/wordprocessingml/2006/main" xmlns:w14="http://schemas.microsoft.com/office/word/2010/wordml" xmlns:w15="http://schemas.microsoft.com/office/word/2012/wordml" xmlns:w16cex="http://schemas.microsoft.com/office/word/2018/wordml/cex" xmlns:w16cid="http://schemas.microsoft.com/office/word/2016/wordml/cid" xmlns:w16="http://schemas.microsoft.com/office/word/2018/wordml" xmlns:w16sdtdh="http://schemas.microsoft.com/office/word/2020/wordml/sdtdatahash" xmlns:w16se="http://schemas.microsoft.com/office/word/2015/wordml/symex" mc:Ignorable="w14 w15 w16se w16cid w16 w16cex w16sdtdh">
   <w:optimizeForBrowser/>
   <w:allowPNG/>
 </w:webSettings>

--- a/Yoon/대화도우미.docx
+++ b/Yoon/대화도우미.docx
@@ -14,6 +14,27 @@
         </w:docPartObj>
       </w:sdtPr>
       <w:sdtContent>
+        <w:p>
+          <w:pPr>
+            <w:pStyle w:val="ae"/>
+            <w:spacing w:before="1540" w:after="240"/>
+            <w:jc w:val="center"/>
+            <w:rPr>
+              <w:color w:val="000000" w:themeColor="text1"/>
+            </w:rPr>
+            <w:sectPr>
+              <w:headerReference w:type="default" r:id="rId9"/>
+              <w:footerReference w:type="even" r:id="rId10"/>
+              <w:footerReference w:type="default" r:id="rId11"/>
+              <w:pgSz w:w="11906" w:h="16838"/>
+              <w:pgMar w:top="1134" w:right="720" w:bottom="1134" w:left="720" w:header="851" w:footer="992" w:gutter="0"/>
+              <w:pgNumType w:fmt="numberInDash" w:start="1"/>
+              <w:cols w:num="2" w:space="425"/>
+              <w:titlePg/>
+              <w:docGrid w:linePitch="360"/>
+            </w:sectPr>
+          </w:pPr>
+        </w:p>
         <w:p>
           <w:pPr>
             <w:pStyle w:val="ae"/>
@@ -31,8 +52,8 @@
               <w:rFonts w:asciiTheme="majorHAnsi" w:eastAsiaTheme="majorEastAsia" w:hAnsiTheme="majorHAnsi" w:cstheme="majorBidi" w:hint="eastAsia"/>
               <w:caps/>
               <w:color w:val="000000" w:themeColor="text1"/>
-              <w:sz w:val="72"/>
-              <w:szCs w:val="72"/>
+              <w:sz w:val="52"/>
+              <w:szCs w:val="52"/>
             </w:rPr>
             <w:alias w:val="제목"/>
             <w:tag w:val=""/>
@@ -43,12 +64,6 @@
             <w:dataBinding w:prefixMappings="xmlns:ns0='http://purl.org/dc/elements/1.1/' xmlns:ns1='http://schemas.openxmlformats.org/package/2006/metadata/core-properties' " w:xpath="/ns1:coreProperties[1]/ns0:title[1]" w:storeItemID="{6C3C8BC8-F283-45AE-878A-BAB7291924A1}"/>
             <w:text/>
           </w:sdtPr>
-          <w:sdtEndPr>
-            <w:rPr>
-              <w:sz w:val="80"/>
-              <w:szCs w:val="80"/>
-            </w:rPr>
-          </w:sdtEndPr>
           <w:sdtContent>
             <w:p>
               <w:pPr>
@@ -63,19 +78,81 @@
                   <w:rFonts w:asciiTheme="majorHAnsi" w:eastAsiaTheme="majorEastAsia" w:hAnsiTheme="majorHAnsi" w:cstheme="majorBidi"/>
                   <w:caps/>
                   <w:color w:val="000000" w:themeColor="text1"/>
-                  <w:sz w:val="80"/>
-                  <w:szCs w:val="80"/>
+                  <w:sz w:val="52"/>
+                  <w:szCs w:val="52"/>
                 </w:rPr>
               </w:pPr>
+              <w:proofErr w:type="spellStart"/>
               <w:r>
                 <w:rPr>
                   <w:rFonts w:asciiTheme="majorHAnsi" w:eastAsiaTheme="majorEastAsia" w:hAnsiTheme="majorHAnsi" w:cstheme="majorBidi" w:hint="eastAsia"/>
                   <w:caps/>
                   <w:color w:val="000000" w:themeColor="text1"/>
-                  <w:sz w:val="72"/>
-                  <w:szCs w:val="72"/>
+                  <w:sz w:val="52"/>
+                  <w:szCs w:val="52"/>
                 </w:rPr>
-                <w:t>대화도우미</w:t>
+                <w:t>캡스톤</w:t>
+              </w:r>
+              <w:proofErr w:type="spellEnd"/>
+              <w:r>
+                <w:rPr>
+                  <w:rFonts w:asciiTheme="majorHAnsi" w:eastAsiaTheme="majorEastAsia" w:hAnsiTheme="majorHAnsi" w:cstheme="majorBidi" w:hint="eastAsia"/>
+                  <w:caps/>
+                  <w:color w:val="000000" w:themeColor="text1"/>
+                  <w:sz w:val="52"/>
+                  <w:szCs w:val="52"/>
+                </w:rPr>
+                <w:t xml:space="preserve"> </w:t>
+              </w:r>
+              <w:r>
+                <w:rPr>
+                  <w:rFonts w:asciiTheme="majorHAnsi" w:eastAsiaTheme="majorEastAsia" w:hAnsiTheme="majorHAnsi" w:cstheme="majorBidi" w:hint="eastAsia"/>
+                  <w:caps/>
+                  <w:color w:val="000000" w:themeColor="text1"/>
+                  <w:sz w:val="52"/>
+                  <w:szCs w:val="52"/>
+                </w:rPr>
+                <w:t>디자인</w:t>
+              </w:r>
+              <w:r>
+                <w:rPr>
+                  <w:rFonts w:asciiTheme="majorHAnsi" w:eastAsiaTheme="majorEastAsia" w:hAnsiTheme="majorHAnsi" w:cstheme="majorBidi" w:hint="eastAsia"/>
+                  <w:caps/>
+                  <w:color w:val="000000" w:themeColor="text1"/>
+                  <w:sz w:val="52"/>
+                  <w:szCs w:val="52"/>
+                </w:rPr>
+                <w:t xml:space="preserve"> </w:t>
+              </w:r>
+              <w:r>
+                <w:rPr>
+                  <w:rFonts w:asciiTheme="majorHAnsi" w:eastAsiaTheme="majorEastAsia" w:hAnsiTheme="majorHAnsi" w:cstheme="majorBidi" w:hint="eastAsia"/>
+                  <w:caps/>
+                  <w:color w:val="000000" w:themeColor="text1"/>
+                  <w:sz w:val="52"/>
+                  <w:szCs w:val="52"/>
+                </w:rPr>
+                <w:t>주제</w:t>
+              </w:r>
+              <w:r>
+                <w:rPr>
+                  <w:rFonts w:asciiTheme="majorHAnsi" w:eastAsiaTheme="majorEastAsia" w:hAnsiTheme="majorHAnsi" w:cstheme="majorBidi" w:hint="eastAsia"/>
+                  <w:caps/>
+                  <w:color w:val="000000" w:themeColor="text1"/>
+                  <w:sz w:val="52"/>
+                  <w:szCs w:val="52"/>
+                </w:rPr>
+                <w:t xml:space="preserve"> </w:t>
+              </w:r>
+              <w:r>
+                <w:rPr>
+                  <w:rFonts w:asciiTheme="majorHAnsi" w:eastAsiaTheme="majorEastAsia" w:hAnsiTheme="majorHAnsi" w:cstheme="majorBidi" w:hint="eastAsia"/>
+                  <w:caps/>
+                  <w:color w:val="000000" w:themeColor="text1"/>
+                  <w:sz w:val="52"/>
+                  <w:szCs w:val="52"/>
+                </w:rPr>
+                <w:t>제안서</w:t>
               </w:r>
             </w:p>
           </w:sdtContent>
@@ -219,6 +296,27 @@
         <w:autoSpaceDN/>
         <w:rPr>
           <w:color w:val="000000" w:themeColor="text1"/>
+        </w:rPr>
+        <w:sectPr>
+          <w:type w:val="continuous"/>
+          <w:pgSz w:w="11906" w:h="16838"/>
+          <w:pgMar w:top="1134" w:right="720" w:bottom="1134" w:left="720" w:header="851" w:footer="992" w:gutter="0"/>
+          <w:pgNumType w:fmt="numberInDash" w:start="1"/>
+          <w:cols w:space="425"/>
+          <w:titlePg/>
+          <w:docGrid w:linePitch="360"/>
+        </w:sectPr>
+      </w:pPr>
+    </w:p>
+    <w:p>
+      <w:pPr>
+        <w:widowControl/>
+        <w:autoSpaceDE/>
+        <w:autoSpaceDN/>
+        <w:rPr>
+          <w:rFonts w:hint="eastAsia"/>
+          <w:i/>
+          <w:iCs/>
         </w:rPr>
       </w:pPr>
       <w:r>
@@ -380,6 +478,7 @@
                               </w:rPr>
                               <w:t xml:space="preserve"> </w:t>
                             </w:r>
+                            <w:proofErr w:type="spellStart"/>
                             <w:r>
                               <w:rPr>
                                 <w:rFonts w:asciiTheme="minorEastAsia" w:hAnsiTheme="minorEastAsia" w:hint="eastAsia"/>
@@ -389,6 +488,7 @@
                               </w:rPr>
                               <w:t>캡스톤디자인</w:t>
                             </w:r>
+                            <w:proofErr w:type="spellEnd"/>
                             <w:r>
                               <w:rPr>
                                 <w:rFonts w:asciiTheme="minorEastAsia" w:hAnsiTheme="minorEastAsia"/>
@@ -551,6 +651,7 @@
                               </w:rPr>
                               <w:t xml:space="preserve"> </w:t>
                             </w:r>
+                            <w:proofErr w:type="spellStart"/>
                             <w:r>
                               <w:rPr>
                                 <w:rFonts w:asciiTheme="minorEastAsia" w:hAnsiTheme="minorEastAsia" w:hint="eastAsia"/>
@@ -558,7 +659,17 @@
                                 <w:sz w:val="28"/>
                                 <w:szCs w:val="40"/>
                               </w:rPr>
-                              <w:t xml:space="preserve">름 </w:t>
+                              <w:t>름</w:t>
+                            </w:r>
+                            <w:proofErr w:type="spellEnd"/>
+                            <w:r>
+                              <w:rPr>
+                                <w:rFonts w:asciiTheme="minorEastAsia" w:hAnsiTheme="minorEastAsia" w:hint="eastAsia"/>
+                                <w:color w:val="000000" w:themeColor="text1"/>
+                                <w:sz w:val="28"/>
+                                <w:szCs w:val="40"/>
+                              </w:rPr>
+                              <w:t xml:space="preserve"> </w:t>
                             </w:r>
                             <w:r>
                               <w:rPr>
@@ -605,7 +716,7 @@
                 <v:stroke joinstyle="miter"/>
                 <v:path gradientshapeok="t" o:connecttype="rect"/>
               </v:shapetype>
-              <v:shape id="텍스트 상자 142" o:spid="_x0000_s1026" type="#_x0000_t202" style="position:absolute;left:0;text-align:left;margin-left:312.55pt;margin-top:654.15pt;width:210pt;height:146.5pt;z-index:251658240;visibility:visible;mso-wrap-style:square;mso-width-percent:0;mso-height-percent:0;mso-wrap-distance-left:9pt;mso-wrap-distance-top:0;mso-wrap-distance-right:9pt;mso-wrap-distance-bottom:0;mso-position-horizontal:absolute;mso-position-horizontal-relative:margin;mso-position-vertical:absolute;mso-position-vertical-relative:page;mso-width-percent:0;mso-height-percent:0;mso-width-relative:margin;mso-height-relative:margin;v-text-anchor:bottom" o:gfxdata="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" filled="f" stroked="f" strokeweight=".5pt">
+              <v:shape id="텍스트 상자 142" o:spid="_x0000_s1026" type="#_x0000_t202" style="position:absolute;left:0;text-align:left;margin-left:312.55pt;margin-top:654.15pt;width:210pt;height:146.5pt;z-index:251658240;visibility:visible;mso-wrap-style:square;mso-width-percent:0;mso-height-percent:0;mso-wrap-distance-left:9pt;mso-wrap-distance-top:0;mso-wrap-distance-right:9pt;mso-wrap-distance-bottom:0;mso-position-horizontal:absolute;mso-position-horizontal-relative:margin;mso-position-vertical:absolute;mso-position-vertical-relative:page;mso-width-percent:0;mso-height-percent:0;mso-width-relative:margin;mso-height-relative:margin;v-text-anchor:bottom" o:gfxdata="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" filled="f" stroked="f" strokeweight=".5pt">
                 <v:textbox style="mso-fit-shape-to-text:t" inset="0,0,0,0">
                   <w:txbxContent>
                     <w:p>
@@ -679,13 +790,12 @@
                         <w:pStyle w:val="ae"/>
                         <w:jc w:val="left"/>
                         <w:rPr>
-                          <w:rFonts w:asciiTheme="minorEastAsia" w:hAnsiTheme="minorEastAsia" w:hint="eastAsia"/>
+                          <w:rFonts w:asciiTheme="minorEastAsia" w:hAnsiTheme="minorEastAsia"/>
                           <w:color w:val="000000" w:themeColor="text1"/>
                           <w:sz w:val="28"/>
                           <w:szCs w:val="40"/>
                         </w:rPr>
                       </w:pPr>
-                      <w:proofErr w:type="gramStart"/>
                       <w:r>
                         <w:rPr>
                           <w:rFonts w:asciiTheme="minorEastAsia" w:hAnsiTheme="minorEastAsia" w:hint="eastAsia"/>
@@ -693,17 +803,7 @@
                           <w:sz w:val="28"/>
                           <w:szCs w:val="40"/>
                         </w:rPr>
-                        <w:t>과  목</w:t>
-                      </w:r>
-                      <w:proofErr w:type="gramEnd"/>
-                      <w:r>
-                        <w:rPr>
-                          <w:rFonts w:asciiTheme="minorEastAsia" w:hAnsiTheme="minorEastAsia" w:hint="eastAsia"/>
-                          <w:color w:val="000000" w:themeColor="text1"/>
-                          <w:sz w:val="28"/>
-                          <w:szCs w:val="40"/>
-                        </w:rPr>
-                        <w:t xml:space="preserve"> </w:t>
+                        <w:t xml:space="preserve">과  목 </w:t>
                       </w:r>
                       <w:r>
                         <w:rPr>
@@ -755,7 +855,6 @@
                           <w:szCs w:val="40"/>
                         </w:rPr>
                       </w:pPr>
-                      <w:proofErr w:type="gramStart"/>
                       <w:r>
                         <w:rPr>
                           <w:rFonts w:asciiTheme="minorEastAsia" w:hAnsiTheme="minorEastAsia" w:hint="eastAsia"/>
@@ -772,17 +871,7 @@
                           <w:sz w:val="28"/>
                           <w:szCs w:val="40"/>
                         </w:rPr>
-                        <w:t>:</w:t>
-                      </w:r>
-                      <w:proofErr w:type="gramEnd"/>
-                      <w:r>
-                        <w:rPr>
-                          <w:rFonts w:asciiTheme="minorEastAsia" w:hAnsiTheme="minorEastAsia"/>
-                          <w:color w:val="000000" w:themeColor="text1"/>
-                          <w:sz w:val="28"/>
-                          <w:szCs w:val="40"/>
-                        </w:rPr>
-                        <w:t xml:space="preserve"> </w:t>
+                        <w:t xml:space="preserve">: </w:t>
                       </w:r>
                       <w:r>
                         <w:rPr>
@@ -814,7 +903,6 @@
                           <w:szCs w:val="40"/>
                         </w:rPr>
                       </w:pPr>
-                      <w:proofErr w:type="gramStart"/>
                       <w:r>
                         <w:rPr>
                           <w:rFonts w:asciiTheme="minorEastAsia" w:hAnsiTheme="minorEastAsia" w:hint="eastAsia"/>
@@ -849,17 +937,7 @@
                           <w:sz w:val="28"/>
                           <w:szCs w:val="40"/>
                         </w:rPr>
-                        <w:t>번</w:t>
-                      </w:r>
-                      <w:proofErr w:type="gramEnd"/>
-                      <w:r>
-                        <w:rPr>
-                          <w:rFonts w:asciiTheme="minorEastAsia" w:hAnsiTheme="minorEastAsia" w:hint="eastAsia"/>
-                          <w:color w:val="000000" w:themeColor="text1"/>
-                          <w:sz w:val="28"/>
-                          <w:szCs w:val="40"/>
-                        </w:rPr>
-                        <w:t xml:space="preserve"> :</w:t>
+                        <w:t>번 :</w:t>
                       </w:r>
                       <w:r>
                         <w:rPr>
@@ -885,7 +963,7 @@
                         <w:pStyle w:val="ae"/>
                         <w:jc w:val="left"/>
                         <w:rPr>
-                          <w:rFonts w:asciiTheme="minorEastAsia" w:hAnsiTheme="minorEastAsia" w:hint="eastAsia"/>
+                          <w:rFonts w:asciiTheme="minorEastAsia" w:hAnsiTheme="minorEastAsia"/>
                           <w:color w:val="000000" w:themeColor="text1"/>
                           <w:sz w:val="28"/>
                           <w:szCs w:val="40"/>
@@ -947,7 +1025,6 @@
                         </w:rPr>
                         <w:t xml:space="preserve">: </w:t>
                       </w:r>
-                      <w:proofErr w:type="spellStart"/>
                       <w:r>
                         <w:rPr>
                           <w:rFonts w:asciiTheme="minorEastAsia" w:hAnsiTheme="minorEastAsia" w:hint="eastAsia"/>
@@ -957,7 +1034,6 @@
                         </w:rPr>
                         <w:t>윤원재</w:t>
                       </w:r>
-                      <w:proofErr w:type="spellEnd"/>
                     </w:p>
                   </w:txbxContent>
                 </v:textbox>
@@ -996,7 +1072,7 @@
                     <pic:cNvPicPr/>
                   </pic:nvPicPr>
                   <pic:blipFill>
-                    <a:blip r:embed="rId9">
+                    <a:blip r:embed="rId12">
                       <a:extLst>
                         <a:ext uri="{28A0092B-C50C-407E-A947-70E740481C1C}">
                           <a14:useLocalDpi xmlns:a14="http://schemas.microsoft.com/office/drawing/2010/main" val="0"/>
@@ -1034,366 +1110,6 @@
         </w:rPr>
         <w:br w:type="page"/>
       </w:r>
-    </w:p>
-    <w:sdt>
-      <w:sdtPr>
-        <w:rPr>
-          <w:rFonts w:asciiTheme="minorHAnsi" w:eastAsiaTheme="minorHAnsi" w:hAnsiTheme="minorHAnsi" w:cstheme="minorBidi"/>
-          <w:b w:val="0"/>
-          <w:bCs w:val="0"/>
-          <w:caps/>
-          <w:smallCaps/>
-          <w:color w:val="auto"/>
-          <w:kern w:val="2"/>
-          <w:sz w:val="22"/>
-          <w:szCs w:val="22"/>
-        </w:rPr>
-        <w:id w:val="-1227601190"/>
-        <w:docPartObj>
-          <w:docPartGallery w:val="Table of Contents"/>
-          <w:docPartUnique/>
-        </w:docPartObj>
-      </w:sdtPr>
-      <w:sdtEndPr>
-        <w:rPr>
-          <w:rFonts w:eastAsiaTheme="minorEastAsia" w:cstheme="minorHAnsi"/>
-          <w:b/>
-          <w:bCs/>
-          <w:smallCaps w:val="0"/>
-        </w:rPr>
-      </w:sdtEndPr>
-      <w:sdtContent>
-        <w:sdt>
-          <w:sdtPr>
-            <w:rPr>
-              <w:rFonts w:asciiTheme="minorHAnsi" w:eastAsiaTheme="minorHAnsi" w:hAnsiTheme="minorHAnsi" w:cstheme="minorBidi"/>
-              <w:b w:val="0"/>
-              <w:bCs w:val="0"/>
-              <w:caps/>
-              <w:smallCaps/>
-              <w:color w:val="auto"/>
-              <w:kern w:val="2"/>
-              <w:sz w:val="22"/>
-              <w:szCs w:val="22"/>
-            </w:rPr>
-            <w:id w:val="122890271"/>
-          </w:sdtPr>
-          <w:sdtEndPr>
-            <w:rPr>
-              <w:rFonts w:eastAsiaTheme="minorEastAsia" w:cstheme="minorHAnsi"/>
-              <w:b/>
-              <w:bCs/>
-              <w:smallCaps w:val="0"/>
-            </w:rPr>
-          </w:sdtEndPr>
-          <w:sdtContent>
-            <w:p>
-              <w:pPr>
-                <w:pStyle w:val="TOC"/>
-                <w:wordWrap w:val="0"/>
-                <w:spacing w:after="240" w:line="240" w:lineRule="auto"/>
-                <w:rPr>
-                  <w:color w:val="000000" w:themeColor="text1"/>
-                </w:rPr>
-              </w:pPr>
-              <w:r>
-                <w:rPr>
-                  <w:rFonts w:ascii="Cambria" w:hAnsi="Cambria"/>
-                  <w:color w:val="000000" w:themeColor="text1"/>
-                  <w:lang w:val="ko-KR"/>
-                </w:rPr>
-                <w:t>목차</w:t>
-              </w:r>
-            </w:p>
-            <w:p>
-              <w:pPr>
-                <w:pStyle w:val="10"/>
-                <w:rPr>
-                  <w:rFonts w:asciiTheme="minorEastAsia" w:hAnsiTheme="minorEastAsia"/>
-                  <w:b w:val="0"/>
-                  <w:caps w:val="0"/>
-                  <w:color w:val="000000" w:themeColor="text1"/>
-                  <w:sz w:val="22"/>
-                  <w:szCs w:val="22"/>
-                </w:rPr>
-              </w:pPr>
-              <w:hyperlink w:anchor="개요" w:history="1">
-                <w:r>
-                  <w:rPr>
-                    <w:rStyle w:val="ac"/>
-                    <w:rFonts w:asciiTheme="minorEastAsia" w:hAnsiTheme="minorEastAsia"/>
-                    <w:b w:val="0"/>
-                    <w:caps w:val="0"/>
-                    <w:color w:val="000000" w:themeColor="text1"/>
-                    <w:sz w:val="22"/>
-                    <w:szCs w:val="22"/>
-                    <w:u w:val="none"/>
-                  </w:rPr>
-                  <w:t xml:space="preserve">1. </w:t>
-                </w:r>
-                <w:r>
-                  <w:rPr>
-                    <w:rStyle w:val="ac"/>
-                    <w:rFonts w:asciiTheme="minorEastAsia" w:hAnsiTheme="minorEastAsia" w:hint="eastAsia"/>
-                    <w:b w:val="0"/>
-                    <w:caps w:val="0"/>
-                    <w:color w:val="000000" w:themeColor="text1"/>
-                    <w:sz w:val="22"/>
-                    <w:szCs w:val="22"/>
-                    <w:u w:val="none"/>
-                  </w:rPr>
-                  <w:t xml:space="preserve">개요 </w:t>
-                </w:r>
-                <w:r>
-                  <w:rPr>
-                    <w:rStyle w:val="ac"/>
-                    <w:rFonts w:asciiTheme="minorEastAsia" w:hAnsiTheme="minorEastAsia"/>
-                    <w:b w:val="0"/>
-                    <w:color w:val="000000" w:themeColor="text1"/>
-                    <w:sz w:val="22"/>
-                    <w:szCs w:val="22"/>
-                    <w:u w:val="none"/>
-                  </w:rPr>
-                  <w:ptab w:relativeTo="margin" w:alignment="right" w:leader="dot"/>
-                </w:r>
-                <w:r>
-                  <w:rPr>
-                    <w:rStyle w:val="ac"/>
-                    <w:rFonts w:asciiTheme="minorEastAsia" w:hAnsiTheme="minorEastAsia"/>
-                    <w:b w:val="0"/>
-                    <w:color w:val="000000" w:themeColor="text1"/>
-                    <w:sz w:val="22"/>
-                    <w:szCs w:val="22"/>
-                    <w:u w:val="none"/>
-                  </w:rPr>
-                  <w:t xml:space="preserve"> </w:t>
-                </w:r>
-                <w:r>
-                  <w:rPr>
-                    <w:rStyle w:val="ac"/>
-                    <w:rFonts w:asciiTheme="minorEastAsia" w:hAnsiTheme="minorEastAsia"/>
-                    <w:b w:val="0"/>
-                    <w:color w:val="000000" w:themeColor="text1"/>
-                    <w:sz w:val="22"/>
-                    <w:szCs w:val="22"/>
-                    <w:u w:val="none"/>
-                    <w:lang w:val="ko-KR"/>
-                  </w:rPr>
-                  <w:t>3</w:t>
-                </w:r>
-              </w:hyperlink>
-            </w:p>
-            <w:p>
-              <w:pPr>
-                <w:pStyle w:val="10"/>
-                <w:rPr>
-                  <w:rFonts w:asciiTheme="minorEastAsia" w:hAnsiTheme="minorEastAsia"/>
-                  <w:b w:val="0"/>
-                  <w:caps w:val="0"/>
-                  <w:color w:val="000000" w:themeColor="text1"/>
-                  <w:sz w:val="22"/>
-                  <w:szCs w:val="22"/>
-                </w:rPr>
-              </w:pPr>
-              <w:hyperlink w:anchor="예제1" w:history="1">
-                <w:r>
-                  <w:rPr>
-                    <w:rStyle w:val="ac"/>
-                    <w:rFonts w:asciiTheme="minorEastAsia" w:hAnsiTheme="minorEastAsia"/>
-                    <w:b w:val="0"/>
-                    <w:caps w:val="0"/>
-                    <w:color w:val="000000" w:themeColor="text1"/>
-                    <w:sz w:val="22"/>
-                    <w:szCs w:val="22"/>
-                    <w:u w:val="none"/>
-                  </w:rPr>
-                  <w:t xml:space="preserve">2. </w:t>
-                </w:r>
-                <w:r>
-                  <w:rPr>
-                    <w:rStyle w:val="ac"/>
-                    <w:rFonts w:asciiTheme="minorEastAsia" w:hAnsiTheme="minorEastAsia" w:hint="eastAsia"/>
-                    <w:b w:val="0"/>
-                    <w:caps w:val="0"/>
-                    <w:color w:val="000000" w:themeColor="text1"/>
-                    <w:sz w:val="22"/>
-                    <w:szCs w:val="22"/>
-                    <w:u w:val="none"/>
-                  </w:rPr>
-                  <w:t xml:space="preserve">예제 2-1 웹 페이지 타이틀 달기 </w:t>
-                </w:r>
-                <w:r>
-                  <w:rPr>
-                    <w:rStyle w:val="ac"/>
-                    <w:rFonts w:asciiTheme="minorEastAsia" w:hAnsiTheme="minorEastAsia"/>
-                    <w:b w:val="0"/>
-                    <w:color w:val="000000" w:themeColor="text1"/>
-                    <w:sz w:val="22"/>
-                    <w:szCs w:val="22"/>
-                    <w:u w:val="none"/>
-                  </w:rPr>
-                  <w:ptab w:relativeTo="margin" w:alignment="right" w:leader="dot"/>
-                </w:r>
-                <w:r>
-                  <w:rPr>
-                    <w:rStyle w:val="ac"/>
-                    <w:rFonts w:asciiTheme="minorEastAsia" w:hAnsiTheme="minorEastAsia"/>
-                    <w:b w:val="0"/>
-                    <w:color w:val="000000" w:themeColor="text1"/>
-                    <w:sz w:val="22"/>
-                    <w:szCs w:val="22"/>
-                    <w:u w:val="none"/>
-                  </w:rPr>
-                  <w:t xml:space="preserve"> </w:t>
-                </w:r>
-                <w:r>
-                  <w:rPr>
-                    <w:rStyle w:val="ac"/>
-                    <w:rFonts w:asciiTheme="minorEastAsia" w:hAnsiTheme="minorEastAsia"/>
-                    <w:b w:val="0"/>
-                    <w:color w:val="000000" w:themeColor="text1"/>
-                    <w:sz w:val="22"/>
-                    <w:szCs w:val="22"/>
-                    <w:u w:val="none"/>
-                    <w:lang w:val="ko-KR"/>
-                  </w:rPr>
-                  <w:t>3</w:t>
-                </w:r>
-              </w:hyperlink>
-            </w:p>
-            <w:p>
-              <w:pPr>
-                <w:pStyle w:val="10"/>
-                <w:rPr>
-                  <w:rFonts w:asciiTheme="minorEastAsia" w:hAnsiTheme="minorEastAsia"/>
-                  <w:b w:val="0"/>
-                  <w:color w:val="000000" w:themeColor="text1"/>
-                  <w:sz w:val="22"/>
-                  <w:szCs w:val="22"/>
-                  <w:lang w:val="ko-KR"/>
-                </w:rPr>
-              </w:pPr>
-              <w:hyperlink w:anchor="예제2" w:history="1">
-                <w:r>
-                  <w:rPr>
-                    <w:rStyle w:val="ac"/>
-                    <w:rFonts w:asciiTheme="minorEastAsia" w:hAnsiTheme="minorEastAsia"/>
-                    <w:b w:val="0"/>
-                    <w:caps w:val="0"/>
-                    <w:color w:val="000000" w:themeColor="text1"/>
-                    <w:sz w:val="22"/>
-                    <w:szCs w:val="22"/>
-                    <w:u w:val="none"/>
-                  </w:rPr>
-                  <w:t>3</w:t>
-                </w:r>
-                <w:r>
-                  <w:rPr>
-                    <w:rStyle w:val="ac"/>
-                    <w:rFonts w:asciiTheme="minorEastAsia" w:hAnsiTheme="minorEastAsia" w:hint="eastAsia"/>
-                    <w:b w:val="0"/>
-                    <w:caps w:val="0"/>
-                    <w:color w:val="000000" w:themeColor="text1"/>
-                    <w:sz w:val="22"/>
-                    <w:szCs w:val="22"/>
-                    <w:u w:val="none"/>
-                  </w:rPr>
-                  <w:t>.</w:t>
-                </w:r>
-                <w:r>
-                  <w:rPr>
-                    <w:rStyle w:val="ac"/>
-                    <w:rFonts w:asciiTheme="minorEastAsia" w:hAnsiTheme="minorEastAsia"/>
-                    <w:b w:val="0"/>
-                    <w:caps w:val="0"/>
-                    <w:color w:val="000000" w:themeColor="text1"/>
-                    <w:sz w:val="22"/>
-                    <w:szCs w:val="22"/>
-                    <w:u w:val="none"/>
-                  </w:rPr>
-                  <w:t xml:space="preserve"> </w:t>
-                </w:r>
-                <w:r>
-                  <w:rPr>
-                    <w:rStyle w:val="ac"/>
-                    <w:rFonts w:asciiTheme="minorEastAsia" w:hAnsiTheme="minorEastAsia" w:hint="eastAsia"/>
-                    <w:b w:val="0"/>
-                    <w:caps w:val="0"/>
-                    <w:color w:val="000000" w:themeColor="text1"/>
-                    <w:sz w:val="22"/>
-                    <w:szCs w:val="22"/>
-                    <w:u w:val="none"/>
-                  </w:rPr>
-                  <w:t xml:space="preserve">예제 2-2 &lt;h1&gt;, …, &lt;h6&gt; 태그로 문단 제목 </w:t>
-                </w:r>
-                <w:r>
-                  <w:rPr>
-                    <w:rStyle w:val="ac"/>
-                    <w:rFonts w:asciiTheme="minorEastAsia" w:hAnsiTheme="minorEastAsia" w:hint="eastAsia"/>
-                    <w:b w:val="0"/>
-                    <w:caps w:val="0"/>
-                    <w:color w:val="000000" w:themeColor="text1"/>
-                    <w:sz w:val="22"/>
-                    <w:szCs w:val="22"/>
-                    <w:u w:val="none"/>
-                  </w:rPr>
-                  <w:t xml:space="preserve">달기 </w:t>
-                </w:r>
-                <w:r>
-                  <w:rPr>
-                    <w:rStyle w:val="ac"/>
-                    <w:rFonts w:asciiTheme="minorEastAsia" w:hAnsiTheme="minorEastAsia"/>
-                    <w:b w:val="0"/>
-                    <w:color w:val="000000" w:themeColor="text1"/>
-                    <w:sz w:val="22"/>
-                    <w:szCs w:val="22"/>
-                    <w:u w:val="none"/>
-                  </w:rPr>
-                  <w:ptab w:relativeTo="margin" w:alignment="right" w:leader="dot"/>
-                </w:r>
-                <w:r>
-                  <w:rPr>
-                    <w:rStyle w:val="ac"/>
-                    <w:rFonts w:asciiTheme="minorEastAsia" w:hAnsiTheme="minorEastAsia"/>
-                    <w:b w:val="0"/>
-                    <w:color w:val="000000" w:themeColor="text1"/>
-                    <w:sz w:val="22"/>
-                    <w:szCs w:val="22"/>
-                    <w:u w:val="none"/>
-                  </w:rPr>
-                  <w:t xml:space="preserve"> </w:t>
-                </w:r>
-                <w:r>
-                  <w:rPr>
-                    <w:rStyle w:val="ac"/>
-                    <w:rFonts w:asciiTheme="minorEastAsia" w:hAnsiTheme="minorEastAsia"/>
-                    <w:b w:val="0"/>
-                    <w:color w:val="000000" w:themeColor="text1"/>
-                    <w:sz w:val="22"/>
-                    <w:szCs w:val="22"/>
-                    <w:u w:val="none"/>
-                    <w:lang w:val="ko-KR"/>
-                  </w:rPr>
-                  <w:t>4</w:t>
-                </w:r>
-              </w:hyperlink>
-            </w:p>
-          </w:sdtContent>
-        </w:sdt>
-      </w:sdtContent>
-    </w:sdt>
-    <w:p>
-      <w:pPr>
-        <w:pStyle w:val="3"/>
-        <w:ind w:left="0"/>
-        <w:rPr>
-          <w:i w:val="0"/>
-          <w:iCs w:val="0"/>
-        </w:rPr>
-      </w:pPr>
-      <w:r>
-        <w:br w:type="page"/>
-      </w:r>
       <w:bookmarkStart w:id="0" w:name="개요"/>
       <w:bookmarkEnd w:id="0"/>
     </w:p>
@@ -1449,124 +1165,780 @@
     <w:p>
       <w:pPr>
         <w:rPr>
-          <w:sz w:val="22"/>
-          <w:szCs w:val="22"/>
-        </w:rPr>
-      </w:pPr>
-      <w:r>
-        <w:rPr>
-          <w:rFonts w:hint="eastAsia"/>
-          <w:b/>
-          <w:bCs/>
-          <w:sz w:val="22"/>
-          <w:szCs w:val="22"/>
-        </w:rPr>
-        <w:t xml:space="preserve"> </w:t>
-      </w:r>
-      <w:r>
-        <w:rPr>
-          <w:rFonts w:hint="eastAsia"/>
-          <w:sz w:val="22"/>
-          <w:szCs w:val="22"/>
-        </w:rPr>
-        <w:t>코로나로</w:t>
-      </w:r>
-      <w:r>
-        <w:rPr>
-          <w:rFonts w:hint="eastAsia"/>
-          <w:sz w:val="22"/>
-          <w:szCs w:val="22"/>
-        </w:rPr>
-        <w:t xml:space="preserve"> </w:t>
-      </w:r>
-      <w:r>
-        <w:rPr>
-          <w:rFonts w:hint="eastAsia"/>
-          <w:sz w:val="22"/>
-          <w:szCs w:val="22"/>
-        </w:rPr>
-        <w:t>인한</w:t>
-      </w:r>
-      <w:r>
-        <w:rPr>
-          <w:rFonts w:hint="eastAsia"/>
-          <w:sz w:val="22"/>
-          <w:szCs w:val="22"/>
-        </w:rPr>
-        <w:t xml:space="preserve"> </w:t>
-      </w:r>
-      <w:r>
-        <w:rPr>
-          <w:rFonts w:hint="eastAsia"/>
-          <w:sz w:val="22"/>
-          <w:szCs w:val="22"/>
-        </w:rPr>
-        <w:t>비대면</w:t>
-      </w:r>
-      <w:r>
-        <w:rPr>
-          <w:rFonts w:hint="eastAsia"/>
-          <w:sz w:val="22"/>
-          <w:szCs w:val="22"/>
-        </w:rPr>
-        <w:t xml:space="preserve"> </w:t>
-      </w:r>
-      <w:r>
-        <w:rPr>
-          <w:rFonts w:hint="eastAsia"/>
-          <w:sz w:val="22"/>
-          <w:szCs w:val="22"/>
-        </w:rPr>
-        <w:t>시대가</w:t>
-      </w:r>
-      <w:r>
-        <w:rPr>
-          <w:rFonts w:hint="eastAsia"/>
-          <w:sz w:val="22"/>
-          <w:szCs w:val="22"/>
-        </w:rPr>
-        <w:t xml:space="preserve"> </w:t>
-      </w:r>
-      <w:r>
-        <w:rPr>
-          <w:rFonts w:hint="eastAsia"/>
-          <w:sz w:val="22"/>
-          <w:szCs w:val="22"/>
-        </w:rPr>
-        <w:t>끝나고</w:t>
-      </w:r>
-      <w:r>
-        <w:rPr>
-          <w:rFonts w:hint="eastAsia"/>
-          <w:sz w:val="22"/>
-          <w:szCs w:val="22"/>
-        </w:rPr>
-        <w:t xml:space="preserve"> </w:t>
-      </w:r>
-      <w:r>
-        <w:rPr>
-          <w:rFonts w:hint="eastAsia"/>
-          <w:sz w:val="22"/>
-          <w:szCs w:val="22"/>
-        </w:rPr>
-        <w:t>다시</w:t>
-      </w:r>
-      <w:r>
-        <w:rPr>
-          <w:rFonts w:hint="eastAsia"/>
-          <w:sz w:val="22"/>
-          <w:szCs w:val="22"/>
-        </w:rPr>
-        <w:t xml:space="preserve"> </w:t>
-      </w:r>
-      <w:r>
-        <w:rPr>
-          <w:rFonts w:hint="eastAsia"/>
-          <w:sz w:val="22"/>
-          <w:szCs w:val="22"/>
-        </w:rPr>
-        <w:t>일상으로</w:t>
-      </w:r>
+          <w:rFonts w:hint="eastAsia"/>
+          <w:sz w:val="22"/>
+          <w:szCs w:val="22"/>
+        </w:rPr>
+      </w:pPr>
+      <w:r>
+        <w:rPr>
+          <w:rFonts w:hint="eastAsia"/>
+          <w:sz w:val="22"/>
+          <w:szCs w:val="22"/>
+        </w:rPr>
+        <w:t xml:space="preserve"> </w:t>
+      </w:r>
+      <w:r>
+        <w:rPr>
+          <w:rFonts w:hint="eastAsia"/>
+          <w:sz w:val="22"/>
+          <w:szCs w:val="22"/>
+        </w:rPr>
+        <w:t>사람은</w:t>
+      </w:r>
+      <w:r>
+        <w:rPr>
+          <w:rFonts w:hint="eastAsia"/>
+          <w:sz w:val="22"/>
+          <w:szCs w:val="22"/>
+        </w:rPr>
+        <w:t xml:space="preserve"> </w:t>
+      </w:r>
+      <w:r>
+        <w:rPr>
+          <w:rFonts w:hint="eastAsia"/>
+          <w:sz w:val="22"/>
+          <w:szCs w:val="22"/>
+        </w:rPr>
+        <w:t>대화를</w:t>
+      </w:r>
+      <w:r>
+        <w:rPr>
+          <w:rFonts w:hint="eastAsia"/>
+          <w:sz w:val="22"/>
+          <w:szCs w:val="22"/>
+        </w:rPr>
+        <w:t xml:space="preserve"> </w:t>
+      </w:r>
+      <w:r>
+        <w:rPr>
+          <w:rFonts w:hint="eastAsia"/>
+          <w:sz w:val="22"/>
+          <w:szCs w:val="22"/>
+        </w:rPr>
+        <w:t>통해</w:t>
+      </w:r>
+      <w:r>
+        <w:rPr>
+          <w:rFonts w:hint="eastAsia"/>
+          <w:sz w:val="22"/>
+          <w:szCs w:val="22"/>
+        </w:rPr>
+        <w:t xml:space="preserve"> </w:t>
+      </w:r>
+      <w:r>
+        <w:rPr>
+          <w:rFonts w:hint="eastAsia"/>
+          <w:sz w:val="22"/>
+          <w:szCs w:val="22"/>
+        </w:rPr>
+        <w:t>지식을</w:t>
+      </w:r>
+      <w:r>
+        <w:rPr>
+          <w:rFonts w:hint="eastAsia"/>
+          <w:sz w:val="22"/>
+          <w:szCs w:val="22"/>
+        </w:rPr>
+        <w:t xml:space="preserve"> </w:t>
+      </w:r>
+      <w:r>
+        <w:rPr>
+          <w:rFonts w:hint="eastAsia"/>
+          <w:sz w:val="22"/>
+          <w:szCs w:val="22"/>
+        </w:rPr>
+        <w:t>얻고</w:t>
+      </w:r>
+      <w:r>
+        <w:rPr>
+          <w:rFonts w:hint="eastAsia"/>
+          <w:sz w:val="22"/>
+          <w:szCs w:val="22"/>
+        </w:rPr>
+        <w:t xml:space="preserve"> </w:t>
+      </w:r>
+      <w:r>
+        <w:rPr>
+          <w:rFonts w:hint="eastAsia"/>
+          <w:sz w:val="22"/>
+          <w:szCs w:val="22"/>
+        </w:rPr>
+        <w:t>관계를</w:t>
+      </w:r>
+      <w:r>
+        <w:rPr>
+          <w:rFonts w:hint="eastAsia"/>
+          <w:sz w:val="22"/>
+          <w:szCs w:val="22"/>
+        </w:rPr>
+        <w:t xml:space="preserve"> </w:t>
+      </w:r>
+      <w:r>
+        <w:rPr>
+          <w:rFonts w:hint="eastAsia"/>
+          <w:sz w:val="22"/>
+          <w:szCs w:val="22"/>
+        </w:rPr>
+        <w:t>형성한다</w:t>
+      </w:r>
+      <w:r>
+        <w:rPr>
+          <w:rFonts w:hint="eastAsia"/>
+          <w:sz w:val="22"/>
+          <w:szCs w:val="22"/>
+        </w:rPr>
+        <w:t xml:space="preserve">. </w:t>
+      </w:r>
+      <w:r>
+        <w:rPr>
+          <w:rFonts w:hint="eastAsia"/>
+          <w:sz w:val="22"/>
+          <w:szCs w:val="22"/>
+        </w:rPr>
+        <w:t>대화는</w:t>
+      </w:r>
+      <w:r>
+        <w:rPr>
+          <w:rFonts w:hint="eastAsia"/>
+          <w:sz w:val="22"/>
+          <w:szCs w:val="22"/>
+        </w:rPr>
+        <w:t xml:space="preserve"> </w:t>
+      </w:r>
+      <w:r>
+        <w:rPr>
+          <w:rFonts w:hint="eastAsia"/>
+          <w:sz w:val="22"/>
+          <w:szCs w:val="22"/>
+        </w:rPr>
+        <w:t>인류</w:t>
+      </w:r>
+      <w:r>
+        <w:rPr>
+          <w:rFonts w:hint="eastAsia"/>
+          <w:sz w:val="22"/>
+          <w:szCs w:val="22"/>
+        </w:rPr>
+        <w:t xml:space="preserve"> </w:t>
+      </w:r>
+      <w:r>
+        <w:rPr>
+          <w:rFonts w:hint="eastAsia"/>
+          <w:sz w:val="22"/>
+          <w:szCs w:val="22"/>
+        </w:rPr>
+        <w:t>사회의</w:t>
+      </w:r>
+      <w:r>
+        <w:rPr>
+          <w:rFonts w:hint="eastAsia"/>
+          <w:sz w:val="22"/>
+          <w:szCs w:val="22"/>
+        </w:rPr>
+        <w:t xml:space="preserve"> </w:t>
+      </w:r>
+      <w:r>
+        <w:rPr>
+          <w:rFonts w:hint="eastAsia"/>
+          <w:sz w:val="22"/>
+          <w:szCs w:val="22"/>
+        </w:rPr>
+        <w:t>발전에</w:t>
+      </w:r>
+      <w:r>
+        <w:rPr>
+          <w:rFonts w:hint="eastAsia"/>
+          <w:sz w:val="22"/>
+          <w:szCs w:val="22"/>
+        </w:rPr>
+        <w:t xml:space="preserve"> </w:t>
+      </w:r>
+      <w:r>
+        <w:rPr>
+          <w:rFonts w:hint="eastAsia"/>
+          <w:sz w:val="22"/>
+          <w:szCs w:val="22"/>
+        </w:rPr>
+        <w:t>대한</w:t>
+      </w:r>
+      <w:r>
+        <w:rPr>
+          <w:rFonts w:hint="eastAsia"/>
+          <w:sz w:val="22"/>
+          <w:szCs w:val="22"/>
+        </w:rPr>
+        <w:t xml:space="preserve"> </w:t>
+      </w:r>
+      <w:r>
+        <w:rPr>
+          <w:rFonts w:hint="eastAsia"/>
+          <w:sz w:val="22"/>
+          <w:szCs w:val="22"/>
+        </w:rPr>
+        <w:t>큰</w:t>
+      </w:r>
+      <w:r>
+        <w:rPr>
+          <w:rFonts w:hint="eastAsia"/>
+          <w:sz w:val="22"/>
+          <w:szCs w:val="22"/>
+        </w:rPr>
+        <w:t xml:space="preserve"> </w:t>
+      </w:r>
+      <w:r>
+        <w:rPr>
+          <w:rFonts w:hint="eastAsia"/>
+          <w:sz w:val="22"/>
+          <w:szCs w:val="22"/>
+        </w:rPr>
+        <w:t>기여를</w:t>
+      </w:r>
+      <w:r>
+        <w:rPr>
+          <w:rFonts w:hint="eastAsia"/>
+          <w:sz w:val="22"/>
+          <w:szCs w:val="22"/>
+        </w:rPr>
+        <w:t xml:space="preserve"> </w:t>
+      </w:r>
+      <w:r>
+        <w:rPr>
+          <w:rFonts w:hint="eastAsia"/>
+          <w:sz w:val="22"/>
+          <w:szCs w:val="22"/>
+        </w:rPr>
+        <w:t>하였고</w:t>
+      </w:r>
+      <w:r>
+        <w:rPr>
+          <w:rFonts w:hint="eastAsia"/>
+          <w:sz w:val="22"/>
+          <w:szCs w:val="22"/>
+        </w:rPr>
+        <w:t xml:space="preserve"> </w:t>
+      </w:r>
+      <w:r>
+        <w:rPr>
+          <w:rFonts w:hint="eastAsia"/>
+          <w:sz w:val="22"/>
+          <w:szCs w:val="22"/>
+        </w:rPr>
+        <w:t>우리</w:t>
+      </w:r>
+      <w:r>
+        <w:rPr>
+          <w:rFonts w:hint="eastAsia"/>
+          <w:sz w:val="22"/>
+          <w:szCs w:val="22"/>
+        </w:rPr>
+        <w:t xml:space="preserve"> </w:t>
+      </w:r>
+      <w:r>
+        <w:rPr>
+          <w:rFonts w:hint="eastAsia"/>
+          <w:sz w:val="22"/>
+          <w:szCs w:val="22"/>
+        </w:rPr>
+        <w:t>삶에</w:t>
+      </w:r>
+      <w:r>
+        <w:rPr>
+          <w:rFonts w:hint="eastAsia"/>
+          <w:sz w:val="22"/>
+          <w:szCs w:val="22"/>
+        </w:rPr>
+        <w:t xml:space="preserve"> </w:t>
+      </w:r>
+      <w:r>
+        <w:rPr>
+          <w:rFonts w:hint="eastAsia"/>
+          <w:sz w:val="22"/>
+          <w:szCs w:val="22"/>
+        </w:rPr>
+        <w:t>큰</w:t>
+      </w:r>
+      <w:r>
+        <w:rPr>
+          <w:rFonts w:hint="eastAsia"/>
+          <w:sz w:val="22"/>
+          <w:szCs w:val="22"/>
+        </w:rPr>
+        <w:t xml:space="preserve"> </w:t>
+      </w:r>
+      <w:r>
+        <w:rPr>
+          <w:rFonts w:hint="eastAsia"/>
+          <w:sz w:val="22"/>
+          <w:szCs w:val="22"/>
+        </w:rPr>
+        <w:t>역할을</w:t>
+      </w:r>
+      <w:r>
+        <w:rPr>
+          <w:rFonts w:hint="eastAsia"/>
+          <w:sz w:val="22"/>
+          <w:szCs w:val="22"/>
+        </w:rPr>
+        <w:t xml:space="preserve"> </w:t>
+      </w:r>
+      <w:r>
+        <w:rPr>
+          <w:rFonts w:hint="eastAsia"/>
+          <w:sz w:val="22"/>
+          <w:szCs w:val="22"/>
+        </w:rPr>
+        <w:t>하고있다</w:t>
+      </w:r>
+      <w:r>
+        <w:rPr>
+          <w:rFonts w:hint="eastAsia"/>
+          <w:sz w:val="22"/>
+          <w:szCs w:val="22"/>
+        </w:rPr>
+        <w:t xml:space="preserve">. </w:t>
+      </w:r>
+      <w:r>
+        <w:rPr>
+          <w:rFonts w:hint="eastAsia"/>
+          <w:sz w:val="22"/>
+          <w:szCs w:val="22"/>
+        </w:rPr>
+        <w:t>그런데</w:t>
+      </w:r>
+      <w:r>
+        <w:rPr>
+          <w:rFonts w:hint="eastAsia"/>
+          <w:sz w:val="22"/>
+          <w:szCs w:val="22"/>
+        </w:rPr>
+        <w:t xml:space="preserve"> </w:t>
+      </w:r>
+      <w:r>
+        <w:rPr>
+          <w:rFonts w:hint="eastAsia"/>
+          <w:sz w:val="22"/>
+          <w:szCs w:val="22"/>
+        </w:rPr>
+        <w:t>대화에</w:t>
+      </w:r>
+      <w:r>
+        <w:rPr>
+          <w:rFonts w:hint="eastAsia"/>
+          <w:sz w:val="22"/>
+          <w:szCs w:val="22"/>
+        </w:rPr>
+        <w:t xml:space="preserve"> </w:t>
+      </w:r>
+      <w:r>
+        <w:rPr>
+          <w:rFonts w:hint="eastAsia"/>
+          <w:sz w:val="22"/>
+          <w:szCs w:val="22"/>
+        </w:rPr>
+        <w:t>불편함을</w:t>
+      </w:r>
+      <w:r>
+        <w:rPr>
+          <w:rFonts w:hint="eastAsia"/>
+          <w:sz w:val="22"/>
+          <w:szCs w:val="22"/>
+        </w:rPr>
+        <w:t xml:space="preserve"> </w:t>
+      </w:r>
+      <w:r>
+        <w:rPr>
+          <w:rFonts w:hint="eastAsia"/>
+          <w:sz w:val="22"/>
+          <w:szCs w:val="22"/>
+        </w:rPr>
+        <w:t>느끼는</w:t>
+      </w:r>
+      <w:r>
+        <w:rPr>
+          <w:rFonts w:hint="eastAsia"/>
+          <w:sz w:val="22"/>
+          <w:szCs w:val="22"/>
+        </w:rPr>
+        <w:t xml:space="preserve"> </w:t>
+      </w:r>
+      <w:r>
+        <w:rPr>
+          <w:rFonts w:hint="eastAsia"/>
+          <w:sz w:val="22"/>
+          <w:szCs w:val="22"/>
+        </w:rPr>
+        <w:t>장애인이나</w:t>
+      </w:r>
+      <w:r>
+        <w:rPr>
+          <w:rFonts w:hint="eastAsia"/>
+          <w:sz w:val="22"/>
+          <w:szCs w:val="22"/>
+        </w:rPr>
+        <w:t xml:space="preserve"> </w:t>
+      </w:r>
+      <w:r>
+        <w:rPr>
+          <w:rFonts w:hint="eastAsia"/>
+          <w:sz w:val="22"/>
+          <w:szCs w:val="22"/>
+        </w:rPr>
+        <w:t>원활한</w:t>
+      </w:r>
+      <w:r>
+        <w:rPr>
+          <w:rFonts w:hint="eastAsia"/>
+          <w:sz w:val="22"/>
+          <w:szCs w:val="22"/>
+        </w:rPr>
+        <w:t xml:space="preserve"> </w:t>
+      </w:r>
+      <w:r>
+        <w:rPr>
+          <w:rFonts w:hint="eastAsia"/>
+          <w:sz w:val="22"/>
+          <w:szCs w:val="22"/>
+        </w:rPr>
+        <w:t>대화를</w:t>
+      </w:r>
+      <w:r>
+        <w:rPr>
+          <w:rFonts w:hint="eastAsia"/>
+          <w:sz w:val="22"/>
+          <w:szCs w:val="22"/>
+        </w:rPr>
+        <w:t xml:space="preserve"> </w:t>
+      </w:r>
+      <w:r>
+        <w:rPr>
+          <w:rFonts w:hint="eastAsia"/>
+          <w:sz w:val="22"/>
+          <w:szCs w:val="22"/>
+        </w:rPr>
+        <w:t>이어</w:t>
+      </w:r>
+      <w:r>
+        <w:rPr>
+          <w:rFonts w:hint="eastAsia"/>
+          <w:sz w:val="22"/>
+          <w:szCs w:val="22"/>
+        </w:rPr>
+        <w:t xml:space="preserve"> </w:t>
+      </w:r>
+      <w:r>
+        <w:rPr>
+          <w:rFonts w:hint="eastAsia"/>
+          <w:sz w:val="22"/>
+          <w:szCs w:val="22"/>
+        </w:rPr>
+        <w:t>나가지</w:t>
+      </w:r>
+      <w:r>
+        <w:rPr>
+          <w:rFonts w:hint="eastAsia"/>
+          <w:sz w:val="22"/>
+          <w:szCs w:val="22"/>
+        </w:rPr>
+        <w:t xml:space="preserve"> </w:t>
+      </w:r>
+      <w:r>
+        <w:rPr>
+          <w:rFonts w:hint="eastAsia"/>
+          <w:sz w:val="22"/>
+          <w:szCs w:val="22"/>
+        </w:rPr>
+        <w:t>못하는</w:t>
+      </w:r>
+      <w:r>
+        <w:rPr>
+          <w:rFonts w:hint="eastAsia"/>
+          <w:sz w:val="22"/>
+          <w:szCs w:val="22"/>
+        </w:rPr>
+        <w:t xml:space="preserve"> </w:t>
+      </w:r>
+      <w:r>
+        <w:rPr>
+          <w:rFonts w:hint="eastAsia"/>
+          <w:sz w:val="22"/>
+          <w:szCs w:val="22"/>
+        </w:rPr>
+        <w:t>사람들은</w:t>
+      </w:r>
+      <w:r>
+        <w:rPr>
+          <w:rFonts w:hint="eastAsia"/>
+          <w:sz w:val="22"/>
+          <w:szCs w:val="22"/>
+        </w:rPr>
+        <w:t xml:space="preserve"> </w:t>
+      </w:r>
+      <w:r>
+        <w:rPr>
+          <w:rFonts w:hint="eastAsia"/>
+          <w:sz w:val="22"/>
+          <w:szCs w:val="22"/>
+        </w:rPr>
+        <w:t>사회적으로</w:t>
+      </w:r>
+      <w:r>
+        <w:rPr>
+          <w:rFonts w:hint="eastAsia"/>
+          <w:sz w:val="22"/>
+          <w:szCs w:val="22"/>
+        </w:rPr>
+        <w:t xml:space="preserve"> </w:t>
+      </w:r>
+      <w:r>
+        <w:rPr>
+          <w:rFonts w:hint="eastAsia"/>
+          <w:sz w:val="22"/>
+          <w:szCs w:val="22"/>
+        </w:rPr>
+        <w:t>도태될</w:t>
+      </w:r>
+      <w:r>
+        <w:rPr>
+          <w:rFonts w:hint="eastAsia"/>
+          <w:sz w:val="22"/>
+          <w:szCs w:val="22"/>
+        </w:rPr>
+        <w:t xml:space="preserve"> </w:t>
+      </w:r>
+      <w:r>
+        <w:rPr>
+          <w:rFonts w:hint="eastAsia"/>
+          <w:sz w:val="22"/>
+          <w:szCs w:val="22"/>
+        </w:rPr>
+        <w:t>수</w:t>
+      </w:r>
+      <w:r>
+        <w:rPr>
+          <w:rFonts w:hint="eastAsia"/>
+          <w:sz w:val="22"/>
+          <w:szCs w:val="22"/>
+        </w:rPr>
+        <w:t xml:space="preserve"> </w:t>
+      </w:r>
+      <w:r>
+        <w:rPr>
+          <w:rFonts w:hint="eastAsia"/>
+          <w:sz w:val="22"/>
+          <w:szCs w:val="22"/>
+        </w:rPr>
+        <w:t>밖에</w:t>
+      </w:r>
+      <w:r>
+        <w:rPr>
+          <w:rFonts w:hint="eastAsia"/>
+          <w:sz w:val="22"/>
+          <w:szCs w:val="22"/>
+        </w:rPr>
+        <w:t xml:space="preserve"> </w:t>
+      </w:r>
+      <w:r>
+        <w:rPr>
+          <w:rFonts w:hint="eastAsia"/>
+          <w:sz w:val="22"/>
+          <w:szCs w:val="22"/>
+        </w:rPr>
+        <w:t>없다</w:t>
+      </w:r>
+      <w:r>
+        <w:rPr>
+          <w:rFonts w:hint="eastAsia"/>
+          <w:sz w:val="22"/>
+          <w:szCs w:val="22"/>
+        </w:rPr>
+        <w:t xml:space="preserve">. </w:t>
+      </w:r>
+      <w:r>
+        <w:rPr>
+          <w:rFonts w:hint="eastAsia"/>
+          <w:sz w:val="22"/>
+          <w:szCs w:val="22"/>
+        </w:rPr>
+        <w:t>그렇기에</w:t>
+      </w:r>
+      <w:r>
+        <w:rPr>
+          <w:rFonts w:hint="eastAsia"/>
+          <w:sz w:val="22"/>
+          <w:szCs w:val="22"/>
+        </w:rPr>
+        <w:t xml:space="preserve"> </w:t>
+      </w:r>
+      <w:r>
+        <w:rPr>
+          <w:rFonts w:hint="eastAsia"/>
+          <w:sz w:val="22"/>
+          <w:szCs w:val="22"/>
+        </w:rPr>
+        <w:t>원활한</w:t>
+      </w:r>
+      <w:r>
+        <w:rPr>
+          <w:rFonts w:hint="eastAsia"/>
+          <w:sz w:val="22"/>
+          <w:szCs w:val="22"/>
+        </w:rPr>
+        <w:t xml:space="preserve"> </w:t>
+      </w:r>
+      <w:r>
+        <w:rPr>
+          <w:rFonts w:hint="eastAsia"/>
+          <w:sz w:val="22"/>
+          <w:szCs w:val="22"/>
+        </w:rPr>
+        <w:t>대화를</w:t>
+      </w:r>
+      <w:r>
+        <w:rPr>
+          <w:rFonts w:hint="eastAsia"/>
+          <w:sz w:val="22"/>
+          <w:szCs w:val="22"/>
+        </w:rPr>
+        <w:t xml:space="preserve"> </w:t>
+      </w:r>
+      <w:r>
+        <w:rPr>
+          <w:rFonts w:hint="eastAsia"/>
+          <w:sz w:val="22"/>
+          <w:szCs w:val="22"/>
+        </w:rPr>
+        <w:t>할</w:t>
+      </w:r>
+      <w:r>
+        <w:rPr>
+          <w:rFonts w:hint="eastAsia"/>
+          <w:sz w:val="22"/>
+          <w:szCs w:val="22"/>
+        </w:rPr>
+        <w:t xml:space="preserve"> </w:t>
+      </w:r>
+      <w:r>
+        <w:rPr>
+          <w:rFonts w:hint="eastAsia"/>
+          <w:sz w:val="22"/>
+          <w:szCs w:val="22"/>
+        </w:rPr>
+        <w:t>수</w:t>
+      </w:r>
+      <w:r>
+        <w:rPr>
+          <w:rFonts w:hint="eastAsia"/>
+          <w:sz w:val="22"/>
+          <w:szCs w:val="22"/>
+        </w:rPr>
+        <w:t xml:space="preserve"> </w:t>
+      </w:r>
+      <w:r>
+        <w:rPr>
+          <w:rFonts w:hint="eastAsia"/>
+          <w:sz w:val="22"/>
+          <w:szCs w:val="22"/>
+        </w:rPr>
+        <w:t>있게</w:t>
+      </w:r>
+      <w:r>
+        <w:rPr>
+          <w:rFonts w:hint="eastAsia"/>
+          <w:sz w:val="22"/>
+          <w:szCs w:val="22"/>
+        </w:rPr>
+        <w:t xml:space="preserve"> </w:t>
+      </w:r>
+      <w:r>
+        <w:rPr>
+          <w:rFonts w:hint="eastAsia"/>
+          <w:sz w:val="22"/>
+          <w:szCs w:val="22"/>
+        </w:rPr>
+        <w:t>지원하는</w:t>
+      </w:r>
+      <w:r>
+        <w:rPr>
+          <w:rFonts w:hint="eastAsia"/>
+          <w:sz w:val="22"/>
+          <w:szCs w:val="22"/>
+        </w:rPr>
+        <w:t xml:space="preserve"> </w:t>
+      </w:r>
+      <w:r>
+        <w:rPr>
+          <w:rFonts w:hint="eastAsia"/>
+          <w:sz w:val="22"/>
+          <w:szCs w:val="22"/>
+        </w:rPr>
+        <w:t>시스템을</w:t>
+      </w:r>
+      <w:r>
+        <w:rPr>
+          <w:rFonts w:hint="eastAsia"/>
+          <w:sz w:val="22"/>
+          <w:szCs w:val="22"/>
+        </w:rPr>
+        <w:t xml:space="preserve"> </w:t>
+      </w:r>
+      <w:r>
+        <w:rPr>
+          <w:rFonts w:hint="eastAsia"/>
+          <w:sz w:val="22"/>
+          <w:szCs w:val="22"/>
+        </w:rPr>
+        <w:t>제작할</w:t>
+      </w:r>
+      <w:r>
+        <w:rPr>
+          <w:rFonts w:hint="eastAsia"/>
+          <w:sz w:val="22"/>
+          <w:szCs w:val="22"/>
+        </w:rPr>
+        <w:t xml:space="preserve"> </w:t>
+      </w:r>
+      <w:r>
+        <w:rPr>
+          <w:rFonts w:hint="eastAsia"/>
+          <w:sz w:val="22"/>
+          <w:szCs w:val="22"/>
+        </w:rPr>
+        <w:t>필요가</w:t>
+      </w:r>
+      <w:r>
+        <w:rPr>
+          <w:rFonts w:hint="eastAsia"/>
+          <w:sz w:val="22"/>
+          <w:szCs w:val="22"/>
+        </w:rPr>
+        <w:t xml:space="preserve"> </w:t>
+      </w:r>
+      <w:r>
+        <w:rPr>
+          <w:rFonts w:hint="eastAsia"/>
+          <w:sz w:val="22"/>
+          <w:szCs w:val="22"/>
+        </w:rPr>
+        <w:t>있다</w:t>
+      </w:r>
+      <w:r>
+        <w:rPr>
+          <w:rFonts w:hint="eastAsia"/>
+          <w:sz w:val="22"/>
+          <w:szCs w:val="22"/>
+        </w:rPr>
+        <w:t>.</w:t>
+      </w:r>
+    </w:p>
+    <w:p>
+      <w:pPr>
+        <w:rPr>
+          <w:rFonts w:hint="eastAsia"/>
+          <w:sz w:val="22"/>
+          <w:szCs w:val="22"/>
+        </w:rPr>
+      </w:pPr>
     </w:p>
     <w:p>
       <w:pPr>
@@ -1637,18 +2009,300 @@
     <w:p>
       <w:pPr>
         <w:rPr>
-          <w:sz w:val="22"/>
-          <w:szCs w:val="22"/>
-        </w:rPr>
-      </w:pPr>
-      <w:r>
-        <w:rPr>
-          <w:rFonts w:hint="eastAsia"/>
-          <w:sz w:val="22"/>
-          <w:szCs w:val="22"/>
-        </w:rPr>
-        <w:t xml:space="preserve"> </w:t>
-      </w:r>
+          <w:rFonts w:hint="eastAsia"/>
+          <w:sz w:val="22"/>
+          <w:szCs w:val="22"/>
+        </w:rPr>
+      </w:pPr>
+      <w:r>
+        <w:rPr>
+          <w:rFonts w:hint="eastAsia"/>
+          <w:sz w:val="22"/>
+          <w:szCs w:val="22"/>
+        </w:rPr>
+        <w:t xml:space="preserve"> </w:t>
+      </w:r>
+      <w:r>
+        <w:rPr>
+          <w:rFonts w:hint="eastAsia"/>
+          <w:sz w:val="22"/>
+          <w:szCs w:val="22"/>
+        </w:rPr>
+        <w:t>신체적인</w:t>
+      </w:r>
+      <w:r>
+        <w:rPr>
+          <w:rFonts w:hint="eastAsia"/>
+          <w:sz w:val="22"/>
+          <w:szCs w:val="22"/>
+        </w:rPr>
+        <w:t xml:space="preserve"> </w:t>
+      </w:r>
+      <w:r>
+        <w:rPr>
+          <w:rFonts w:hint="eastAsia"/>
+          <w:sz w:val="22"/>
+          <w:szCs w:val="22"/>
+        </w:rPr>
+        <w:t>이유로</w:t>
+      </w:r>
+      <w:r>
+        <w:rPr>
+          <w:rFonts w:hint="eastAsia"/>
+          <w:sz w:val="22"/>
+          <w:szCs w:val="22"/>
+        </w:rPr>
+        <w:t xml:space="preserve">, </w:t>
+      </w:r>
+      <w:r>
+        <w:rPr>
+          <w:rFonts w:hint="eastAsia"/>
+          <w:sz w:val="22"/>
+          <w:szCs w:val="22"/>
+        </w:rPr>
+        <w:t>또</w:t>
+      </w:r>
+      <w:r>
+        <w:rPr>
+          <w:rFonts w:hint="eastAsia"/>
+          <w:sz w:val="22"/>
+          <w:szCs w:val="22"/>
+        </w:rPr>
+        <w:t xml:space="preserve"> </w:t>
+      </w:r>
+      <w:r>
+        <w:rPr>
+          <w:rFonts w:hint="eastAsia"/>
+          <w:sz w:val="22"/>
+          <w:szCs w:val="22"/>
+        </w:rPr>
+        <w:t>성격적인</w:t>
+      </w:r>
+      <w:r>
+        <w:rPr>
+          <w:rFonts w:hint="eastAsia"/>
+          <w:sz w:val="22"/>
+          <w:szCs w:val="22"/>
+        </w:rPr>
+        <w:t xml:space="preserve"> </w:t>
+      </w:r>
+      <w:r>
+        <w:rPr>
+          <w:rFonts w:hint="eastAsia"/>
+          <w:sz w:val="22"/>
+          <w:szCs w:val="22"/>
+        </w:rPr>
+        <w:t>이유로</w:t>
+      </w:r>
+      <w:r>
+        <w:rPr>
+          <w:rFonts w:hint="eastAsia"/>
+          <w:sz w:val="22"/>
+          <w:szCs w:val="22"/>
+        </w:rPr>
+        <w:t xml:space="preserve"> </w:t>
+      </w:r>
+      <w:r>
+        <w:rPr>
+          <w:rFonts w:hint="eastAsia"/>
+          <w:sz w:val="22"/>
+          <w:szCs w:val="22"/>
+        </w:rPr>
+        <w:t>대화에</w:t>
+      </w:r>
+      <w:r>
+        <w:rPr>
+          <w:rFonts w:hint="eastAsia"/>
+          <w:sz w:val="22"/>
+          <w:szCs w:val="22"/>
+        </w:rPr>
+        <w:t xml:space="preserve"> </w:t>
+      </w:r>
+      <w:r>
+        <w:rPr>
+          <w:rFonts w:hint="eastAsia"/>
+          <w:sz w:val="22"/>
+          <w:szCs w:val="22"/>
+        </w:rPr>
+        <w:t>불편함을</w:t>
+      </w:r>
+      <w:r>
+        <w:rPr>
+          <w:rFonts w:hint="eastAsia"/>
+          <w:sz w:val="22"/>
+          <w:szCs w:val="22"/>
+        </w:rPr>
+        <w:t xml:space="preserve"> </w:t>
+      </w:r>
+      <w:r>
+        <w:rPr>
+          <w:rFonts w:hint="eastAsia"/>
+          <w:sz w:val="22"/>
+          <w:szCs w:val="22"/>
+        </w:rPr>
+        <w:t>느끼는</w:t>
+      </w:r>
+      <w:r>
+        <w:rPr>
+          <w:rFonts w:hint="eastAsia"/>
+          <w:sz w:val="22"/>
+          <w:szCs w:val="22"/>
+        </w:rPr>
+        <w:t xml:space="preserve"> </w:t>
+      </w:r>
+      <w:r>
+        <w:rPr>
+          <w:rFonts w:hint="eastAsia"/>
+          <w:sz w:val="22"/>
+          <w:szCs w:val="22"/>
+        </w:rPr>
+        <w:t>사람들에게</w:t>
+      </w:r>
+      <w:r>
+        <w:rPr>
+          <w:rFonts w:hint="eastAsia"/>
+          <w:sz w:val="22"/>
+          <w:szCs w:val="22"/>
+        </w:rPr>
+        <w:t xml:space="preserve"> </w:t>
+      </w:r>
+      <w:r>
+        <w:rPr>
+          <w:rFonts w:hint="eastAsia"/>
+          <w:sz w:val="22"/>
+          <w:szCs w:val="22"/>
+        </w:rPr>
+        <w:t>적절한</w:t>
+      </w:r>
+      <w:r>
+        <w:rPr>
+          <w:rFonts w:hint="eastAsia"/>
+          <w:sz w:val="22"/>
+          <w:szCs w:val="22"/>
+        </w:rPr>
+        <w:t xml:space="preserve"> </w:t>
+      </w:r>
+      <w:r>
+        <w:rPr>
+          <w:rFonts w:hint="eastAsia"/>
+          <w:sz w:val="22"/>
+          <w:szCs w:val="22"/>
+        </w:rPr>
+        <w:t>대화</w:t>
+      </w:r>
+      <w:r>
+        <w:rPr>
+          <w:rFonts w:hint="eastAsia"/>
+          <w:sz w:val="22"/>
+          <w:szCs w:val="22"/>
+        </w:rPr>
+        <w:t xml:space="preserve"> </w:t>
+      </w:r>
+      <w:r>
+        <w:rPr>
+          <w:rFonts w:hint="eastAsia"/>
+          <w:sz w:val="22"/>
+          <w:szCs w:val="22"/>
+        </w:rPr>
+        <w:t>흐름을</w:t>
+      </w:r>
+      <w:r>
+        <w:rPr>
+          <w:rFonts w:hint="eastAsia"/>
+          <w:sz w:val="22"/>
+          <w:szCs w:val="22"/>
+        </w:rPr>
+        <w:t xml:space="preserve"> </w:t>
+      </w:r>
+      <w:r>
+        <w:rPr>
+          <w:rFonts w:hint="eastAsia"/>
+          <w:sz w:val="22"/>
+          <w:szCs w:val="22"/>
+        </w:rPr>
+        <w:t>유도하여</w:t>
+      </w:r>
+      <w:r>
+        <w:rPr>
+          <w:rFonts w:hint="eastAsia"/>
+          <w:sz w:val="22"/>
+          <w:szCs w:val="22"/>
+        </w:rPr>
+        <w:t xml:space="preserve"> </w:t>
+      </w:r>
+      <w:r>
+        <w:rPr>
+          <w:rFonts w:hint="eastAsia"/>
+          <w:sz w:val="22"/>
+          <w:szCs w:val="22"/>
+        </w:rPr>
+        <w:t>이들의</w:t>
+      </w:r>
+      <w:r>
+        <w:rPr>
+          <w:rFonts w:hint="eastAsia"/>
+          <w:sz w:val="22"/>
+          <w:szCs w:val="22"/>
+        </w:rPr>
+        <w:t xml:space="preserve"> </w:t>
+      </w:r>
+      <w:r>
+        <w:rPr>
+          <w:rFonts w:hint="eastAsia"/>
+          <w:sz w:val="22"/>
+          <w:szCs w:val="22"/>
+        </w:rPr>
+        <w:t>불편함을</w:t>
+      </w:r>
+      <w:r>
+        <w:rPr>
+          <w:rFonts w:hint="eastAsia"/>
+          <w:sz w:val="22"/>
+          <w:szCs w:val="22"/>
+        </w:rPr>
+        <w:t xml:space="preserve"> </w:t>
+      </w:r>
+      <w:r>
+        <w:rPr>
+          <w:rFonts w:hint="eastAsia"/>
+          <w:sz w:val="22"/>
+          <w:szCs w:val="22"/>
+        </w:rPr>
+        <w:t>해소하고자</w:t>
+      </w:r>
+      <w:r>
+        <w:rPr>
+          <w:rFonts w:hint="eastAsia"/>
+          <w:sz w:val="22"/>
+          <w:szCs w:val="22"/>
+        </w:rPr>
+        <w:t xml:space="preserve"> </w:t>
+      </w:r>
+      <w:r>
+        <w:rPr>
+          <w:rFonts w:hint="eastAsia"/>
+          <w:sz w:val="22"/>
+          <w:szCs w:val="22"/>
+        </w:rPr>
+        <w:t>한다</w:t>
+      </w:r>
+      <w:r>
+        <w:rPr>
+          <w:rFonts w:hint="eastAsia"/>
+          <w:sz w:val="22"/>
+          <w:szCs w:val="22"/>
+        </w:rPr>
+        <w:t>.</w:t>
+      </w:r>
+    </w:p>
+    <w:p>
+      <w:pPr>
+        <w:rPr>
+          <w:rFonts w:hint="eastAsia"/>
+          <w:sz w:val="22"/>
+          <w:szCs w:val="22"/>
+        </w:rPr>
+      </w:pPr>
     </w:p>
     <w:p>
       <w:pPr>
@@ -1718,6 +2372,329 @@
     </w:p>
     <w:p>
       <w:pPr>
+        <w:rPr>
+          <w:rFonts w:hint="eastAsia"/>
+          <w:sz w:val="22"/>
+          <w:szCs w:val="22"/>
+        </w:rPr>
+      </w:pPr>
+      <w:r>
+        <w:rPr>
+          <w:rFonts w:hint="eastAsia"/>
+          <w:b/>
+          <w:bCs/>
+          <w:sz w:val="22"/>
+          <w:szCs w:val="22"/>
+        </w:rPr>
+        <w:t xml:space="preserve"> </w:t>
+      </w:r>
+      <w:r>
+        <w:rPr>
+          <w:rFonts w:hint="eastAsia"/>
+          <w:sz w:val="22"/>
+          <w:szCs w:val="22"/>
+        </w:rPr>
+        <w:t>대화</w:t>
+      </w:r>
+      <w:r>
+        <w:rPr>
+          <w:rFonts w:hint="eastAsia"/>
+          <w:sz w:val="22"/>
+          <w:szCs w:val="22"/>
+        </w:rPr>
+        <w:t xml:space="preserve"> </w:t>
+      </w:r>
+      <w:r>
+        <w:rPr>
+          <w:rFonts w:hint="eastAsia"/>
+          <w:sz w:val="22"/>
+          <w:szCs w:val="22"/>
+        </w:rPr>
+        <w:t>흐름을</w:t>
+      </w:r>
+      <w:r>
+        <w:rPr>
+          <w:rFonts w:hint="eastAsia"/>
+          <w:sz w:val="22"/>
+          <w:szCs w:val="22"/>
+        </w:rPr>
+        <w:t xml:space="preserve"> </w:t>
+      </w:r>
+      <w:r>
+        <w:rPr>
+          <w:rFonts w:hint="eastAsia"/>
+          <w:sz w:val="22"/>
+          <w:szCs w:val="22"/>
+        </w:rPr>
+        <w:t>분석하여</w:t>
+      </w:r>
+      <w:r>
+        <w:rPr>
+          <w:rFonts w:hint="eastAsia"/>
+          <w:sz w:val="22"/>
+          <w:szCs w:val="22"/>
+        </w:rPr>
+        <w:t xml:space="preserve"> </w:t>
+      </w:r>
+      <w:r>
+        <w:rPr>
+          <w:rFonts w:hint="eastAsia"/>
+          <w:sz w:val="22"/>
+          <w:szCs w:val="22"/>
+        </w:rPr>
+        <w:t>다음</w:t>
+      </w:r>
+      <w:r>
+        <w:rPr>
+          <w:rFonts w:hint="eastAsia"/>
+          <w:sz w:val="22"/>
+          <w:szCs w:val="22"/>
+        </w:rPr>
+        <w:t xml:space="preserve"> </w:t>
+      </w:r>
+      <w:r>
+        <w:rPr>
+          <w:rFonts w:hint="eastAsia"/>
+          <w:sz w:val="22"/>
+          <w:szCs w:val="22"/>
+        </w:rPr>
+        <w:t>대답으로</w:t>
+      </w:r>
+      <w:r>
+        <w:rPr>
+          <w:rFonts w:hint="eastAsia"/>
+          <w:sz w:val="22"/>
+          <w:szCs w:val="22"/>
+        </w:rPr>
+        <w:t xml:space="preserve"> </w:t>
+      </w:r>
+      <w:r>
+        <w:rPr>
+          <w:rFonts w:hint="eastAsia"/>
+          <w:sz w:val="22"/>
+          <w:szCs w:val="22"/>
+        </w:rPr>
+        <w:t>적절한</w:t>
+      </w:r>
+      <w:r>
+        <w:rPr>
+          <w:rFonts w:hint="eastAsia"/>
+          <w:sz w:val="22"/>
+          <w:szCs w:val="22"/>
+        </w:rPr>
+        <w:t xml:space="preserve"> </w:t>
+      </w:r>
+      <w:r>
+        <w:rPr>
+          <w:rFonts w:hint="eastAsia"/>
+          <w:sz w:val="22"/>
+          <w:szCs w:val="22"/>
+        </w:rPr>
+        <w:t>문장을</w:t>
+      </w:r>
+      <w:r>
+        <w:rPr>
+          <w:rFonts w:hint="eastAsia"/>
+          <w:sz w:val="22"/>
+          <w:szCs w:val="22"/>
+        </w:rPr>
+        <w:t xml:space="preserve"> </w:t>
+      </w:r>
+      <w:r>
+        <w:rPr>
+          <w:rFonts w:hint="eastAsia"/>
+          <w:sz w:val="22"/>
+          <w:szCs w:val="22"/>
+        </w:rPr>
+        <w:t>제공한다</w:t>
+      </w:r>
+      <w:r>
+        <w:rPr>
+          <w:rFonts w:hint="eastAsia"/>
+          <w:sz w:val="22"/>
+          <w:szCs w:val="22"/>
+        </w:rPr>
+        <w:t xml:space="preserve">. </w:t>
+      </w:r>
+      <w:r>
+        <w:rPr>
+          <w:rFonts w:hint="eastAsia"/>
+          <w:sz w:val="22"/>
+          <w:szCs w:val="22"/>
+        </w:rPr>
+        <w:t>최대</w:t>
+      </w:r>
+      <w:r>
+        <w:rPr>
+          <w:rFonts w:hint="eastAsia"/>
+          <w:sz w:val="22"/>
+          <w:szCs w:val="22"/>
+        </w:rPr>
+        <w:t xml:space="preserve"> </w:t>
+      </w:r>
+      <w:r>
+        <w:rPr>
+          <w:sz w:val="22"/>
+          <w:szCs w:val="22"/>
+        </w:rPr>
+        <w:t>3</w:t>
+      </w:r>
+      <w:r>
+        <w:rPr>
+          <w:rFonts w:hint="eastAsia"/>
+          <w:sz w:val="22"/>
+          <w:szCs w:val="22"/>
+        </w:rPr>
+        <w:t>개의</w:t>
+      </w:r>
+      <w:r>
+        <w:rPr>
+          <w:rFonts w:hint="eastAsia"/>
+          <w:sz w:val="22"/>
+          <w:szCs w:val="22"/>
+        </w:rPr>
+        <w:t xml:space="preserve"> </w:t>
+      </w:r>
+      <w:r>
+        <w:rPr>
+          <w:rFonts w:hint="eastAsia"/>
+          <w:sz w:val="22"/>
+          <w:szCs w:val="22"/>
+        </w:rPr>
+        <w:t>적절한</w:t>
+      </w:r>
+      <w:r>
+        <w:rPr>
+          <w:rFonts w:hint="eastAsia"/>
+          <w:sz w:val="22"/>
+          <w:szCs w:val="22"/>
+        </w:rPr>
+        <w:t xml:space="preserve"> </w:t>
+      </w:r>
+      <w:r>
+        <w:rPr>
+          <w:rFonts w:hint="eastAsia"/>
+          <w:sz w:val="22"/>
+          <w:szCs w:val="22"/>
+        </w:rPr>
+        <w:t>문장을</w:t>
+      </w:r>
+      <w:r>
+        <w:rPr>
+          <w:rFonts w:hint="eastAsia"/>
+          <w:sz w:val="22"/>
+          <w:szCs w:val="22"/>
+        </w:rPr>
+        <w:t xml:space="preserve"> </w:t>
+      </w:r>
+      <w:r>
+        <w:rPr>
+          <w:rFonts w:hint="eastAsia"/>
+          <w:sz w:val="22"/>
+          <w:szCs w:val="22"/>
+        </w:rPr>
+        <w:t>제시하여</w:t>
+      </w:r>
+      <w:r>
+        <w:rPr>
+          <w:rFonts w:hint="eastAsia"/>
+          <w:sz w:val="22"/>
+          <w:szCs w:val="22"/>
+        </w:rPr>
+        <w:t xml:space="preserve"> </w:t>
+      </w:r>
+      <w:r>
+        <w:rPr>
+          <w:rFonts w:hint="eastAsia"/>
+          <w:sz w:val="22"/>
+          <w:szCs w:val="22"/>
+        </w:rPr>
+        <w:t>사용자가</w:t>
+      </w:r>
+      <w:r>
+        <w:rPr>
+          <w:rFonts w:hint="eastAsia"/>
+          <w:sz w:val="22"/>
+          <w:szCs w:val="22"/>
+        </w:rPr>
+        <w:t xml:space="preserve"> </w:t>
+      </w:r>
+      <w:r>
+        <w:rPr>
+          <w:rFonts w:hint="eastAsia"/>
+          <w:sz w:val="22"/>
+          <w:szCs w:val="22"/>
+        </w:rPr>
+        <w:t>적절한</w:t>
+      </w:r>
+      <w:r>
+        <w:rPr>
+          <w:rFonts w:hint="eastAsia"/>
+          <w:sz w:val="22"/>
+          <w:szCs w:val="22"/>
+        </w:rPr>
+        <w:t xml:space="preserve"> </w:t>
+      </w:r>
+      <w:r>
+        <w:rPr>
+          <w:rFonts w:hint="eastAsia"/>
+          <w:sz w:val="22"/>
+          <w:szCs w:val="22"/>
+        </w:rPr>
+        <w:t>대답을</w:t>
+      </w:r>
+      <w:r>
+        <w:rPr>
+          <w:rFonts w:hint="eastAsia"/>
+          <w:sz w:val="22"/>
+          <w:szCs w:val="22"/>
+        </w:rPr>
+        <w:t xml:space="preserve"> </w:t>
+      </w:r>
+      <w:r>
+        <w:rPr>
+          <w:rFonts w:hint="eastAsia"/>
+          <w:sz w:val="22"/>
+          <w:szCs w:val="22"/>
+        </w:rPr>
+        <w:t>선택하게</w:t>
+      </w:r>
+      <w:r>
+        <w:rPr>
+          <w:rFonts w:hint="eastAsia"/>
+          <w:sz w:val="22"/>
+          <w:szCs w:val="22"/>
+        </w:rPr>
+        <w:t xml:space="preserve"> </w:t>
+      </w:r>
+      <w:r>
+        <w:rPr>
+          <w:rFonts w:hint="eastAsia"/>
+          <w:sz w:val="22"/>
+          <w:szCs w:val="22"/>
+        </w:rPr>
+        <w:t>한다</w:t>
+      </w:r>
+      <w:r>
+        <w:rPr>
+          <w:rFonts w:hint="eastAsia"/>
+          <w:sz w:val="22"/>
+          <w:szCs w:val="22"/>
+        </w:rPr>
+        <w:t>.</w:t>
+      </w:r>
+    </w:p>
+    <w:p>
+      <w:pPr>
+        <w:rPr>
+          <w:rFonts w:hint="eastAsia"/>
+          <w:sz w:val="22"/>
+          <w:szCs w:val="22"/>
+        </w:rPr>
+      </w:pPr>
+    </w:p>
+    <w:p>
+      <w:pPr>
         <w:pStyle w:val="a3"/>
         <w:numPr>
           <w:ilvl w:val="1"/>
@@ -1784,6 +2761,695 @@
     </w:p>
     <w:p>
       <w:pPr>
+        <w:rPr>
+          <w:rFonts w:hint="eastAsia"/>
+          <w:sz w:val="22"/>
+          <w:szCs w:val="22"/>
+        </w:rPr>
+      </w:pPr>
+      <w:r>
+        <w:rPr>
+          <w:rFonts w:hint="eastAsia"/>
+          <w:sz w:val="22"/>
+          <w:szCs w:val="22"/>
+        </w:rPr>
+        <w:t xml:space="preserve"> </w:t>
+      </w:r>
+      <w:r>
+        <w:rPr>
+          <w:rFonts w:hint="eastAsia"/>
+          <w:sz w:val="22"/>
+          <w:szCs w:val="22"/>
+        </w:rPr>
+        <w:t>기존에</w:t>
+      </w:r>
+      <w:r>
+        <w:rPr>
+          <w:rFonts w:hint="eastAsia"/>
+          <w:sz w:val="22"/>
+          <w:szCs w:val="22"/>
+        </w:rPr>
+        <w:t xml:space="preserve"> </w:t>
+      </w:r>
+      <w:r>
+        <w:rPr>
+          <w:rFonts w:hint="eastAsia"/>
+          <w:sz w:val="22"/>
+          <w:szCs w:val="22"/>
+        </w:rPr>
+        <w:t>공개된</w:t>
+      </w:r>
+      <w:r>
+        <w:rPr>
+          <w:rFonts w:hint="eastAsia"/>
+          <w:sz w:val="22"/>
+          <w:szCs w:val="22"/>
+        </w:rPr>
+        <w:t xml:space="preserve"> </w:t>
+      </w:r>
+      <w:r>
+        <w:rPr>
+          <w:rFonts w:hint="eastAsia"/>
+          <w:sz w:val="22"/>
+          <w:szCs w:val="22"/>
+        </w:rPr>
+        <w:t>대화형</w:t>
+      </w:r>
+      <w:r>
+        <w:rPr>
+          <w:rFonts w:hint="eastAsia"/>
+          <w:sz w:val="22"/>
+          <w:szCs w:val="22"/>
+        </w:rPr>
+        <w:t xml:space="preserve"> </w:t>
+      </w:r>
+      <w:r>
+        <w:rPr>
+          <w:sz w:val="22"/>
+          <w:szCs w:val="22"/>
+        </w:rPr>
+        <w:t>AI</w:t>
+      </w:r>
+      <w:r>
+        <w:rPr>
+          <w:rFonts w:hint="eastAsia"/>
+          <w:sz w:val="22"/>
+          <w:szCs w:val="22"/>
+        </w:rPr>
+        <w:t>는</w:t>
+      </w:r>
+      <w:r>
+        <w:rPr>
+          <w:rFonts w:hint="eastAsia"/>
+          <w:sz w:val="22"/>
+          <w:szCs w:val="22"/>
+        </w:rPr>
+        <w:t xml:space="preserve"> </w:t>
+      </w:r>
+      <w:r>
+        <w:rPr>
+          <w:rFonts w:hint="eastAsia"/>
+          <w:sz w:val="22"/>
+          <w:szCs w:val="22"/>
+        </w:rPr>
+        <w:t>질문을</w:t>
+      </w:r>
+      <w:r>
+        <w:rPr>
+          <w:rFonts w:hint="eastAsia"/>
+          <w:sz w:val="22"/>
+          <w:szCs w:val="22"/>
+        </w:rPr>
+        <w:t xml:space="preserve"> </w:t>
+      </w:r>
+      <w:r>
+        <w:rPr>
+          <w:rFonts w:hint="eastAsia"/>
+          <w:sz w:val="22"/>
+          <w:szCs w:val="22"/>
+        </w:rPr>
+        <w:t>하면</w:t>
+      </w:r>
+      <w:r>
+        <w:rPr>
+          <w:rFonts w:hint="eastAsia"/>
+          <w:sz w:val="22"/>
+          <w:szCs w:val="22"/>
+        </w:rPr>
+        <w:t xml:space="preserve"> </w:t>
+      </w:r>
+      <w:r>
+        <w:rPr>
+          <w:sz w:val="22"/>
+          <w:szCs w:val="22"/>
+        </w:rPr>
+        <w:t>AI</w:t>
+      </w:r>
+      <w:r>
+        <w:rPr>
+          <w:rFonts w:hint="eastAsia"/>
+          <w:sz w:val="22"/>
+          <w:szCs w:val="22"/>
+        </w:rPr>
+        <w:t>가</w:t>
+      </w:r>
+      <w:r>
+        <w:rPr>
+          <w:rFonts w:hint="eastAsia"/>
+          <w:sz w:val="22"/>
+          <w:szCs w:val="22"/>
+        </w:rPr>
+        <w:t xml:space="preserve"> </w:t>
+      </w:r>
+      <w:r>
+        <w:rPr>
+          <w:rFonts w:hint="eastAsia"/>
+          <w:sz w:val="22"/>
+          <w:szCs w:val="22"/>
+        </w:rPr>
+        <w:t>대답을</w:t>
+      </w:r>
+      <w:r>
+        <w:rPr>
+          <w:rFonts w:hint="eastAsia"/>
+          <w:sz w:val="22"/>
+          <w:szCs w:val="22"/>
+        </w:rPr>
+        <w:t xml:space="preserve"> </w:t>
+      </w:r>
+      <w:r>
+        <w:rPr>
+          <w:rFonts w:hint="eastAsia"/>
+          <w:sz w:val="22"/>
+          <w:szCs w:val="22"/>
+        </w:rPr>
+        <w:t>하였지만</w:t>
+      </w:r>
+      <w:r>
+        <w:rPr>
+          <w:rFonts w:hint="eastAsia"/>
+          <w:sz w:val="22"/>
+          <w:szCs w:val="22"/>
+        </w:rPr>
+        <w:t xml:space="preserve"> </w:t>
+      </w:r>
+      <w:r>
+        <w:rPr>
+          <w:rFonts w:hint="eastAsia"/>
+          <w:sz w:val="22"/>
+          <w:szCs w:val="22"/>
+        </w:rPr>
+        <w:t>만들고자</w:t>
+      </w:r>
+      <w:r>
+        <w:rPr>
+          <w:rFonts w:hint="eastAsia"/>
+          <w:sz w:val="22"/>
+          <w:szCs w:val="22"/>
+        </w:rPr>
+        <w:t xml:space="preserve"> </w:t>
+      </w:r>
+      <w:r>
+        <w:rPr>
+          <w:rFonts w:hint="eastAsia"/>
+          <w:sz w:val="22"/>
+          <w:szCs w:val="22"/>
+        </w:rPr>
+        <w:t>하는</w:t>
+      </w:r>
+      <w:r>
+        <w:rPr>
+          <w:rFonts w:hint="eastAsia"/>
+          <w:sz w:val="22"/>
+          <w:szCs w:val="22"/>
+        </w:rPr>
+        <w:t xml:space="preserve"> </w:t>
+      </w:r>
+      <w:r>
+        <w:rPr>
+          <w:rFonts w:hint="eastAsia"/>
+          <w:sz w:val="22"/>
+          <w:szCs w:val="22"/>
+        </w:rPr>
+        <w:t>대화</w:t>
+      </w:r>
+      <w:r>
+        <w:rPr>
+          <w:rFonts w:hint="eastAsia"/>
+          <w:sz w:val="22"/>
+          <w:szCs w:val="22"/>
+        </w:rPr>
+        <w:t xml:space="preserve"> </w:t>
+      </w:r>
+      <w:r>
+        <w:rPr>
+          <w:rFonts w:hint="eastAsia"/>
+          <w:sz w:val="22"/>
+          <w:szCs w:val="22"/>
+        </w:rPr>
+        <w:t>도우미는</w:t>
+      </w:r>
+      <w:r>
+        <w:rPr>
+          <w:rFonts w:hint="eastAsia"/>
+          <w:sz w:val="22"/>
+          <w:szCs w:val="22"/>
+        </w:rPr>
+        <w:t xml:space="preserve"> </w:t>
+      </w:r>
+      <w:r>
+        <w:rPr>
+          <w:rFonts w:hint="eastAsia"/>
+          <w:sz w:val="22"/>
+          <w:szCs w:val="22"/>
+        </w:rPr>
+        <w:t>사람과</w:t>
+      </w:r>
+      <w:r>
+        <w:rPr>
+          <w:rFonts w:hint="eastAsia"/>
+          <w:sz w:val="22"/>
+          <w:szCs w:val="22"/>
+        </w:rPr>
+        <w:t xml:space="preserve"> </w:t>
+      </w:r>
+      <w:r>
+        <w:rPr>
+          <w:rFonts w:hint="eastAsia"/>
+          <w:sz w:val="22"/>
+          <w:szCs w:val="22"/>
+        </w:rPr>
+        <w:t>사람</w:t>
+      </w:r>
+      <w:r>
+        <w:rPr>
+          <w:rFonts w:hint="eastAsia"/>
+          <w:sz w:val="22"/>
+          <w:szCs w:val="22"/>
+        </w:rPr>
+        <w:t xml:space="preserve"> </w:t>
+      </w:r>
+      <w:r>
+        <w:rPr>
+          <w:rFonts w:hint="eastAsia"/>
+          <w:sz w:val="22"/>
+          <w:szCs w:val="22"/>
+        </w:rPr>
+        <w:t>간의</w:t>
+      </w:r>
+      <w:r>
+        <w:rPr>
+          <w:rFonts w:hint="eastAsia"/>
+          <w:sz w:val="22"/>
+          <w:szCs w:val="22"/>
+        </w:rPr>
+        <w:t xml:space="preserve"> </w:t>
+      </w:r>
+      <w:r>
+        <w:rPr>
+          <w:rFonts w:hint="eastAsia"/>
+          <w:sz w:val="22"/>
+          <w:szCs w:val="22"/>
+        </w:rPr>
+        <w:t>대화를</w:t>
+      </w:r>
+      <w:r>
+        <w:rPr>
+          <w:rFonts w:hint="eastAsia"/>
+          <w:sz w:val="22"/>
+          <w:szCs w:val="22"/>
+        </w:rPr>
+        <w:t xml:space="preserve"> </w:t>
+      </w:r>
+      <w:r>
+        <w:rPr>
+          <w:sz w:val="22"/>
+          <w:szCs w:val="22"/>
+        </w:rPr>
+        <w:t>AI</w:t>
+      </w:r>
+      <w:r>
+        <w:rPr>
+          <w:rFonts w:hint="eastAsia"/>
+          <w:sz w:val="22"/>
+          <w:szCs w:val="22"/>
+        </w:rPr>
+        <w:t>가</w:t>
+      </w:r>
+      <w:r>
+        <w:rPr>
+          <w:rFonts w:hint="eastAsia"/>
+          <w:sz w:val="22"/>
+          <w:szCs w:val="22"/>
+        </w:rPr>
+        <w:t xml:space="preserve"> </w:t>
+      </w:r>
+      <w:r>
+        <w:rPr>
+          <w:rFonts w:hint="eastAsia"/>
+          <w:sz w:val="22"/>
+          <w:szCs w:val="22"/>
+        </w:rPr>
+        <w:t>보조하여</w:t>
+      </w:r>
+      <w:r>
+        <w:rPr>
+          <w:rFonts w:hint="eastAsia"/>
+          <w:sz w:val="22"/>
+          <w:szCs w:val="22"/>
+        </w:rPr>
+        <w:t xml:space="preserve"> </w:t>
+      </w:r>
+      <w:r>
+        <w:rPr>
+          <w:rFonts w:hint="eastAsia"/>
+          <w:sz w:val="22"/>
+          <w:szCs w:val="22"/>
+        </w:rPr>
+        <w:t>도와주는</w:t>
+      </w:r>
+      <w:r>
+        <w:rPr>
+          <w:rFonts w:hint="eastAsia"/>
+          <w:sz w:val="22"/>
+          <w:szCs w:val="22"/>
+        </w:rPr>
+        <w:t xml:space="preserve"> </w:t>
+      </w:r>
+      <w:r>
+        <w:rPr>
+          <w:rFonts w:hint="eastAsia"/>
+          <w:sz w:val="22"/>
+          <w:szCs w:val="22"/>
+        </w:rPr>
+        <w:t>역할을</w:t>
+      </w:r>
+      <w:r>
+        <w:rPr>
+          <w:rFonts w:hint="eastAsia"/>
+          <w:sz w:val="22"/>
+          <w:szCs w:val="22"/>
+        </w:rPr>
+        <w:t xml:space="preserve"> </w:t>
+      </w:r>
+      <w:r>
+        <w:rPr>
+          <w:rFonts w:hint="eastAsia"/>
+          <w:sz w:val="22"/>
+          <w:szCs w:val="22"/>
+        </w:rPr>
+        <w:t>하게</w:t>
+      </w:r>
+      <w:r>
+        <w:rPr>
+          <w:rFonts w:hint="eastAsia"/>
+          <w:sz w:val="22"/>
+          <w:szCs w:val="22"/>
+        </w:rPr>
+        <w:t xml:space="preserve"> </w:t>
+      </w:r>
+      <w:r>
+        <w:rPr>
+          <w:rFonts w:hint="eastAsia"/>
+          <w:sz w:val="22"/>
+          <w:szCs w:val="22"/>
+        </w:rPr>
+        <w:t>된다</w:t>
+      </w:r>
+      <w:r>
+        <w:rPr>
+          <w:rFonts w:hint="eastAsia"/>
+          <w:sz w:val="22"/>
+          <w:szCs w:val="22"/>
+        </w:rPr>
+        <w:t xml:space="preserve">. </w:t>
+      </w:r>
+      <w:r>
+        <w:rPr>
+          <w:rFonts w:hint="eastAsia"/>
+          <w:sz w:val="22"/>
+          <w:szCs w:val="22"/>
+        </w:rPr>
+        <w:t>단순</w:t>
+      </w:r>
+      <w:r>
+        <w:rPr>
+          <w:rFonts w:hint="eastAsia"/>
+          <w:sz w:val="22"/>
+          <w:szCs w:val="22"/>
+        </w:rPr>
+        <w:t xml:space="preserve"> </w:t>
+      </w:r>
+      <w:r>
+        <w:rPr>
+          <w:rFonts w:hint="eastAsia"/>
+          <w:sz w:val="22"/>
+          <w:szCs w:val="22"/>
+        </w:rPr>
+        <w:t>지식을</w:t>
+      </w:r>
+      <w:r>
+        <w:rPr>
+          <w:rFonts w:hint="eastAsia"/>
+          <w:sz w:val="22"/>
+          <w:szCs w:val="22"/>
+        </w:rPr>
+        <w:t xml:space="preserve"> </w:t>
+      </w:r>
+      <w:r>
+        <w:rPr>
+          <w:rFonts w:hint="eastAsia"/>
+          <w:sz w:val="22"/>
+          <w:szCs w:val="22"/>
+        </w:rPr>
+        <w:t>얻는</w:t>
+      </w:r>
+      <w:r>
+        <w:rPr>
+          <w:rFonts w:hint="eastAsia"/>
+          <w:sz w:val="22"/>
+          <w:szCs w:val="22"/>
+        </w:rPr>
+        <w:t xml:space="preserve"> </w:t>
+      </w:r>
+      <w:r>
+        <w:rPr>
+          <w:rFonts w:hint="eastAsia"/>
+          <w:sz w:val="22"/>
+          <w:szCs w:val="22"/>
+        </w:rPr>
+        <w:t>대화</w:t>
+      </w:r>
+      <w:r>
+        <w:rPr>
+          <w:rFonts w:hint="eastAsia"/>
+          <w:sz w:val="22"/>
+          <w:szCs w:val="22"/>
+        </w:rPr>
+        <w:t xml:space="preserve"> </w:t>
+      </w:r>
+      <w:r>
+        <w:rPr>
+          <w:rFonts w:hint="eastAsia"/>
+          <w:sz w:val="22"/>
+          <w:szCs w:val="22"/>
+        </w:rPr>
+        <w:t>뿐만</w:t>
+      </w:r>
+      <w:r>
+        <w:rPr>
+          <w:rFonts w:hint="eastAsia"/>
+          <w:sz w:val="22"/>
+          <w:szCs w:val="22"/>
+        </w:rPr>
+        <w:t xml:space="preserve"> </w:t>
+      </w:r>
+      <w:r>
+        <w:rPr>
+          <w:rFonts w:hint="eastAsia"/>
+          <w:sz w:val="22"/>
+          <w:szCs w:val="22"/>
+        </w:rPr>
+        <w:t>아니라</w:t>
+      </w:r>
+      <w:r>
+        <w:rPr>
+          <w:rFonts w:hint="eastAsia"/>
+          <w:sz w:val="22"/>
+          <w:szCs w:val="22"/>
+        </w:rPr>
+        <w:t xml:space="preserve"> </w:t>
+      </w:r>
+      <w:r>
+        <w:rPr>
+          <w:rFonts w:hint="eastAsia"/>
+          <w:sz w:val="22"/>
+          <w:szCs w:val="22"/>
+        </w:rPr>
+        <w:t>흔히</w:t>
+      </w:r>
+      <w:r>
+        <w:rPr>
+          <w:rFonts w:hint="eastAsia"/>
+          <w:sz w:val="22"/>
+          <w:szCs w:val="22"/>
+        </w:rPr>
+        <w:t xml:space="preserve"> </w:t>
+      </w:r>
+      <w:r>
+        <w:rPr>
+          <w:sz w:val="22"/>
+          <w:szCs w:val="22"/>
+        </w:rPr>
+        <w:t>‘</w:t>
+      </w:r>
+      <w:proofErr w:type="spellStart"/>
+      <w:r>
+        <w:rPr>
+          <w:rFonts w:hint="eastAsia"/>
+          <w:sz w:val="22"/>
+          <w:szCs w:val="22"/>
+        </w:rPr>
+        <w:t>스몰토크</w:t>
+      </w:r>
+      <w:proofErr w:type="spellEnd"/>
+      <w:r>
+        <w:rPr>
+          <w:sz w:val="22"/>
+          <w:szCs w:val="22"/>
+        </w:rPr>
+        <w:t>’</w:t>
+      </w:r>
+      <w:r>
+        <w:rPr>
+          <w:rFonts w:hint="eastAsia"/>
+          <w:sz w:val="22"/>
+          <w:szCs w:val="22"/>
+        </w:rPr>
+        <w:t xml:space="preserve"> </w:t>
+      </w:r>
+      <w:proofErr w:type="spellStart"/>
+      <w:r>
+        <w:rPr>
+          <w:rFonts w:hint="eastAsia"/>
+          <w:sz w:val="22"/>
+          <w:szCs w:val="22"/>
+        </w:rPr>
+        <w:t>라고</w:t>
+      </w:r>
+      <w:proofErr w:type="spellEnd"/>
+      <w:r>
+        <w:rPr>
+          <w:rFonts w:hint="eastAsia"/>
+          <w:sz w:val="22"/>
+          <w:szCs w:val="22"/>
+        </w:rPr>
+        <w:t xml:space="preserve"> </w:t>
+      </w:r>
+      <w:r>
+        <w:rPr>
+          <w:rFonts w:hint="eastAsia"/>
+          <w:sz w:val="22"/>
+          <w:szCs w:val="22"/>
+        </w:rPr>
+        <w:t>하는</w:t>
+      </w:r>
+      <w:r>
+        <w:rPr>
+          <w:rFonts w:hint="eastAsia"/>
+          <w:sz w:val="22"/>
+          <w:szCs w:val="22"/>
+        </w:rPr>
+        <w:t xml:space="preserve"> </w:t>
+      </w:r>
+      <w:r>
+        <w:rPr>
+          <w:rFonts w:hint="eastAsia"/>
+          <w:sz w:val="22"/>
+          <w:szCs w:val="22"/>
+        </w:rPr>
+        <w:t>일상</w:t>
+      </w:r>
+      <w:r>
+        <w:rPr>
+          <w:rFonts w:hint="eastAsia"/>
+          <w:sz w:val="22"/>
+          <w:szCs w:val="22"/>
+        </w:rPr>
+        <w:t xml:space="preserve"> </w:t>
+      </w:r>
+      <w:r>
+        <w:rPr>
+          <w:rFonts w:hint="eastAsia"/>
+          <w:sz w:val="22"/>
+          <w:szCs w:val="22"/>
+        </w:rPr>
+        <w:t>대화</w:t>
+      </w:r>
+      <w:r>
+        <w:rPr>
+          <w:rFonts w:hint="eastAsia"/>
+          <w:sz w:val="22"/>
+          <w:szCs w:val="22"/>
+        </w:rPr>
+        <w:t xml:space="preserve"> </w:t>
+      </w:r>
+      <w:r>
+        <w:rPr>
+          <w:rFonts w:hint="eastAsia"/>
+          <w:sz w:val="22"/>
+          <w:szCs w:val="22"/>
+        </w:rPr>
+        <w:t>또한</w:t>
+      </w:r>
+      <w:r>
+        <w:rPr>
+          <w:rFonts w:hint="eastAsia"/>
+          <w:sz w:val="22"/>
+          <w:szCs w:val="22"/>
+        </w:rPr>
+        <w:t xml:space="preserve"> </w:t>
+      </w:r>
+      <w:r>
+        <w:rPr>
+          <w:rFonts w:hint="eastAsia"/>
+          <w:sz w:val="22"/>
+          <w:szCs w:val="22"/>
+        </w:rPr>
+        <w:t>도와주는</w:t>
+      </w:r>
+      <w:r>
+        <w:rPr>
+          <w:rFonts w:hint="eastAsia"/>
+          <w:sz w:val="22"/>
+          <w:szCs w:val="22"/>
+        </w:rPr>
+        <w:t xml:space="preserve"> </w:t>
+      </w:r>
+      <w:r>
+        <w:rPr>
+          <w:rFonts w:hint="eastAsia"/>
+          <w:sz w:val="22"/>
+          <w:szCs w:val="22"/>
+        </w:rPr>
+        <w:t>역할을</w:t>
+      </w:r>
+      <w:r>
+        <w:rPr>
+          <w:rFonts w:hint="eastAsia"/>
+          <w:sz w:val="22"/>
+          <w:szCs w:val="22"/>
+        </w:rPr>
+        <w:t xml:space="preserve"> </w:t>
+      </w:r>
+      <w:r>
+        <w:rPr>
+          <w:rFonts w:hint="eastAsia"/>
+          <w:sz w:val="22"/>
+          <w:szCs w:val="22"/>
+        </w:rPr>
+        <w:t>한다</w:t>
+      </w:r>
+      <w:r>
+        <w:rPr>
+          <w:rFonts w:hint="eastAsia"/>
+          <w:sz w:val="22"/>
+          <w:szCs w:val="22"/>
+        </w:rPr>
+        <w:t>.</w:t>
+      </w:r>
+    </w:p>
+    <w:p>
+      <w:pPr>
+        <w:rPr>
+          <w:rFonts w:hint="eastAsia"/>
+          <w:sz w:val="22"/>
+          <w:szCs w:val="22"/>
+        </w:rPr>
+      </w:pPr>
+    </w:p>
+    <w:p>
+      <w:pPr>
         <w:pStyle w:val="a3"/>
         <w:numPr>
           <w:ilvl w:val="0"/>
@@ -1831,7 +3497,162 @@
     <w:p>
       <w:pPr>
         <w:rPr>
-          <w:rFonts w:hint="eastAsia"/>
+          <w:sz w:val="22"/>
+          <w:szCs w:val="22"/>
+        </w:rPr>
+      </w:pPr>
+      <w:r>
+        <w:rPr>
+          <w:rFonts w:hint="eastAsia"/>
+          <w:sz w:val="22"/>
+          <w:szCs w:val="22"/>
+        </w:rPr>
+        <w:t xml:space="preserve"> </w:t>
+      </w:r>
+      <w:r>
+        <w:rPr>
+          <w:rFonts w:hint="eastAsia"/>
+          <w:noProof/>
+          <w:sz w:val="22"/>
+          <w:szCs w:val="22"/>
+        </w:rPr>
+        <w:drawing>
+          <wp:inline distT="0" distB="0" distL="0" distR="0" wp14:anchorId="6A4EC43E" wp14:editId="0101D1E0">
+            <wp:extent cx="2978016" cy="2366989"/>
+            <wp:effectExtent l="0" t="0" r="0" b="0"/>
+            <wp:docPr id="1" name="그림 1"/>
+            <wp:cNvGraphicFramePr>
+              <a:graphicFrameLocks xmlns:a="http://schemas.openxmlformats.org/drawingml/2006/main" noChangeAspect="1"/>
+            </wp:cNvGraphicFramePr>
+            <a:graphic xmlns:a="http://schemas.openxmlformats.org/drawingml/2006/main">
+              <a:graphicData uri="http://schemas.openxmlformats.org/drawingml/2006/picture">
+                <pic:pic xmlns:pic="http://schemas.openxmlformats.org/drawingml/2006/picture">
+                  <pic:nvPicPr>
+                    <pic:cNvPr id="1" name="그림 1"/>
+                    <pic:cNvPicPr/>
+                  </pic:nvPicPr>
+                  <pic:blipFill>
+                    <a:blip r:embed="rId13" cstate="print">
+                      <a:extLst>
+                        <a:ext uri="{28A0092B-C50C-407E-A947-70E740481C1C}">
+                          <a14:useLocalDpi xmlns:a14="http://schemas.microsoft.com/office/drawing/2010/main" val="0"/>
+                        </a:ext>
+                      </a:extLst>
+                    </a:blip>
+                    <a:stretch>
+                      <a:fillRect/>
+                    </a:stretch>
+                  </pic:blipFill>
+                  <pic:spPr>
+                    <a:xfrm>
+                      <a:off x="0" y="0"/>
+                      <a:ext cx="2992846" cy="2378777"/>
+                    </a:xfrm>
+                    <a:prstGeom prst="rect">
+                      <a:avLst/>
+                    </a:prstGeom>
+                  </pic:spPr>
+                </pic:pic>
+              </a:graphicData>
+            </a:graphic>
+          </wp:inline>
+        </w:drawing>
+      </w:r>
+    </w:p>
+    <w:p>
+      <w:pPr>
+        <w:jc w:val="center"/>
+        <w:rPr>
+          <w:szCs w:val="20"/>
+        </w:rPr>
+      </w:pPr>
+      <w:r>
+        <w:rPr>
+          <w:rFonts w:hint="eastAsia"/>
+          <w:szCs w:val="20"/>
+        </w:rPr>
+        <w:t>&lt;</w:t>
+      </w:r>
+      <w:r>
+        <w:rPr>
+          <w:rFonts w:hint="eastAsia"/>
+          <w:szCs w:val="20"/>
+        </w:rPr>
+        <w:t>그림</w:t>
+      </w:r>
+      <w:r>
+        <w:rPr>
+          <w:rFonts w:hint="eastAsia"/>
+          <w:szCs w:val="20"/>
+        </w:rPr>
+        <w:t xml:space="preserve"> </w:t>
+      </w:r>
+      <w:r>
+        <w:rPr>
+          <w:szCs w:val="20"/>
+        </w:rPr>
+        <w:t>4-1&gt;</w:t>
+      </w:r>
+      <w:r>
+        <w:rPr>
+          <w:rFonts w:hint="eastAsia"/>
+          <w:szCs w:val="20"/>
+        </w:rPr>
+        <w:t xml:space="preserve"> </w:t>
+      </w:r>
+      <w:r>
+        <w:rPr>
+          <w:rFonts w:hint="eastAsia"/>
+          <w:szCs w:val="20"/>
+        </w:rPr>
+        <w:t>시퀀스</w:t>
+      </w:r>
+      <w:r>
+        <w:rPr>
+          <w:rFonts w:hint="eastAsia"/>
+          <w:szCs w:val="20"/>
+        </w:rPr>
+        <w:t xml:space="preserve"> </w:t>
+      </w:r>
+      <w:r>
+        <w:rPr>
+          <w:rFonts w:hint="eastAsia"/>
+          <w:szCs w:val="20"/>
+        </w:rPr>
+        <w:t>다이어그램</w:t>
+      </w:r>
+    </w:p>
+    <w:p>
+      <w:pPr>
+        <w:jc w:val="left"/>
+        <w:rPr>
+          <w:rFonts w:hint="eastAsia"/>
+          <w:sz w:val="22"/>
+          <w:szCs w:val="22"/>
+        </w:rPr>
+      </w:pPr>
+      <w:r>
+        <w:rPr>
+          <w:rFonts w:hint="eastAsia"/>
+          <w:sz w:val="22"/>
+          <w:szCs w:val="22"/>
+        </w:rPr>
+        <w:t xml:space="preserve"> </w:t>
+      </w:r>
+      <w:proofErr w:type="spellStart"/>
+      <w:r>
+        <w:rPr>
+          <w:rFonts w:hint="eastAsia"/>
+          <w:sz w:val="22"/>
+          <w:szCs w:val="22"/>
+        </w:rPr>
+        <w:t>ㅇㄹㅇㄹ</w:t>
+      </w:r>
+      <w:proofErr w:type="spellEnd"/>
+    </w:p>
+    <w:p>
+      <w:pPr>
+        <w:rPr>
           <w:sz w:val="22"/>
           <w:szCs w:val="22"/>
         </w:rPr>
@@ -1947,7 +3768,7 @@
       <w:r>
         <w:t xml:space="preserve"> </w:t>
       </w:r>
-      <w:hyperlink r:id="rId10" w:history="1">
+      <w:hyperlink r:id="rId14" w:history="1">
         <w:r>
           <w:rPr>
             <w:rStyle w:val="ac"/>
@@ -2038,7 +3859,7 @@
         </w:rPr>
         <w:t xml:space="preserve">”, </w:t>
       </w:r>
-      <w:hyperlink r:id="rId11" w:history="1">
+      <w:hyperlink r:id="rId15" w:history="1">
         <w:r>
           <w:rPr>
             <w:rStyle w:val="ac"/>
@@ -2050,13 +3871,11 @@
       </w:hyperlink>
     </w:p>
     <w:sectPr>
-      <w:headerReference w:type="default" r:id="rId12"/>
-      <w:footerReference w:type="even" r:id="rId13"/>
-      <w:footerReference w:type="default" r:id="rId14"/>
+      <w:type w:val="continuous"/>
       <w:pgSz w:w="11906" w:h="16838"/>
       <w:pgMar w:top="1134" w:right="720" w:bottom="1134" w:left="720" w:header="851" w:footer="992" w:gutter="0"/>
       <w:pgNumType w:fmt="numberInDash" w:start="1"/>
-      <w:cols w:space="425"/>
+      <w:cols w:num="2" w:sep="1" w:space="425"/>
       <w:titlePg/>
       <w:docGrid w:linePitch="360"/>
     </w:sectPr>
@@ -6232,6 +8051,7 @@
     <w:lsdException w:name="HTML Sample" w:semiHidden="1" w:unhideWhenUsed="1"/>
     <w:lsdException w:name="HTML Typewriter" w:semiHidden="1" w:unhideWhenUsed="1"/>
     <w:lsdException w:name="HTML Variable" w:semiHidden="1" w:unhideWhenUsed="1"/>
+    <w:lsdException w:name="Normal Table" w:semiHidden="1" w:unhideWhenUsed="1"/>
     <w:lsdException w:name="annotation subject" w:semiHidden="1" w:unhideWhenUsed="1"/>
     <w:lsdException w:name="No List" w:semiHidden="1" w:unhideWhenUsed="1"/>
     <w:lsdException w:name="Outline List 1" w:semiHidden="1" w:unhideWhenUsed="1"/>
@@ -6278,8 +8098,10 @@
     <w:lsdException w:name="Table Subtle 2" w:semiHidden="1" w:unhideWhenUsed="1"/>
     <w:lsdException w:name="Table Web 1" w:semiHidden="1" w:unhideWhenUsed="1"/>
     <w:lsdException w:name="Table Web 2" w:semiHidden="1" w:unhideWhenUsed="1"/>
+    <w:lsdException w:name="Table Web 3" w:semiHidden="1" w:unhideWhenUsed="1"/>
     <w:lsdException w:name="Balloon Text" w:semiHidden="1" w:unhideWhenUsed="1"/>
     <w:lsdException w:name="Table Grid" w:uiPriority="39"/>
+    <w:lsdException w:name="Table Theme" w:semiHidden="1" w:unhideWhenUsed="1"/>
     <w:lsdException w:name="Placeholder Text" w:semiHidden="1"/>
     <w:lsdException w:name="No Spacing" w:uiPriority="1" w:qFormat="1"/>
     <w:lsdException w:name="Light Shading" w:uiPriority="60"/>
@@ -7227,10 +9049,10 @@
   </w:font>
   <w:font w:name="Wingdings">
     <w:panose1 w:val="05000000000000000000"/>
-    <w:charset w:val="02"/>
-    <w:family w:val="auto"/>
+    <w:charset w:val="00"/>
+    <w:family w:val="decorative"/>
     <w:pitch w:val="variable"/>
-    <w:sig w:usb0="00000000" w:usb1="10000000" w:usb2="00000000" w:usb3="00000000" w:csb0="80000000" w:csb1="00000000"/>
+    <w:sig w:usb0="00000003" w:usb1="00000000" w:usb2="00000000" w:usb3="00000000" w:csb0="80000001" w:csb1="00000000"/>
   </w:font>
   <w:font w:name="Courier New">
     <w:panose1 w:val="02070309020205020404"/>
@@ -7238,13 +9060,6 @@
     <w:family w:val="modern"/>
     <w:pitch w:val="fixed"/>
     <w:sig w:usb0="E0002EFF" w:usb1="C0007843" w:usb2="00000009" w:usb3="00000000" w:csb0="000001FF" w:csb1="00000000"/>
-  </w:font>
-  <w:font w:name="Cambria">
-    <w:panose1 w:val="02040503050406030204"/>
-    <w:charset w:val="00"/>
-    <w:family w:val="roman"/>
-    <w:pitch w:val="variable"/>
-    <w:sig w:usb0="E00002FF" w:usb1="400004FF" w:usb2="00000000" w:usb3="00000000" w:csb0="0000019F" w:csb1="00000000"/>
   </w:font>
   <w:font w:name="Arial">
     <w:panose1 w:val="020B0604020202020204"/>
@@ -7311,6 +9126,7 @@
     <w:rsid w:val="00545DA2"/>
     <w:rsid w:val="00552260"/>
     <w:rsid w:val="005C3F87"/>
+    <w:rsid w:val="00684660"/>
     <w:rsid w:val="006E1CB2"/>
     <w:rsid w:val="006F67F4"/>
     <w:rsid w:val="008211B9"/>
@@ -7470,6 +9286,7 @@
     <w:lsdException w:name="HTML Sample" w:semiHidden="1" w:unhideWhenUsed="1"/>
     <w:lsdException w:name="HTML Typewriter" w:semiHidden="1" w:unhideWhenUsed="1"/>
     <w:lsdException w:name="HTML Variable" w:semiHidden="1" w:unhideWhenUsed="1"/>
+    <w:lsdException w:name="Normal Table" w:semiHidden="1" w:unhideWhenUsed="1"/>
     <w:lsdException w:name="annotation subject" w:semiHidden="1" w:unhideWhenUsed="1"/>
     <w:lsdException w:name="No List" w:semiHidden="1" w:unhideWhenUsed="1"/>
     <w:lsdException w:name="Outline List 1" w:semiHidden="1" w:unhideWhenUsed="1"/>
@@ -7516,8 +9333,10 @@
     <w:lsdException w:name="Table Subtle 2" w:semiHidden="1" w:unhideWhenUsed="1"/>
     <w:lsdException w:name="Table Web 1" w:semiHidden="1" w:unhideWhenUsed="1"/>
     <w:lsdException w:name="Table Web 2" w:semiHidden="1" w:unhideWhenUsed="1"/>
+    <w:lsdException w:name="Table Web 3" w:semiHidden="1" w:unhideWhenUsed="1"/>
     <w:lsdException w:name="Balloon Text" w:semiHidden="1" w:unhideWhenUsed="1"/>
     <w:lsdException w:name="Table Grid" w:uiPriority="39"/>
+    <w:lsdException w:name="Table Theme" w:semiHidden="1" w:unhideWhenUsed="1"/>
     <w:lsdException w:name="Placeholder Text" w:semiHidden="1"/>
     <w:lsdException w:name="No Spacing" w:uiPriority="1" w:qFormat="1"/>
     <w:lsdException w:name="Light Shading" w:uiPriority="60"/>

--- a/Yoon/대화도우미.docx
+++ b/Yoon/대화도우미.docx
@@ -314,7 +314,6 @@
         <w:autoSpaceDE/>
         <w:autoSpaceDN/>
         <w:rPr>
-          <w:rFonts w:hint="eastAsia"/>
           <w:i/>
           <w:iCs/>
         </w:rPr>
@@ -1165,7 +1164,6 @@
     <w:p>
       <w:pPr>
         <w:rPr>
-          <w:rFonts w:hint="eastAsia"/>
           <w:sz w:val="22"/>
           <w:szCs w:val="22"/>
         </w:rPr>
@@ -1934,7 +1932,6 @@
     <w:p>
       <w:pPr>
         <w:rPr>
-          <w:rFonts w:hint="eastAsia"/>
           <w:sz w:val="22"/>
           <w:szCs w:val="22"/>
         </w:rPr>
@@ -2009,7 +2006,6 @@
     <w:p>
       <w:pPr>
         <w:rPr>
-          <w:rFonts w:hint="eastAsia"/>
           <w:sz w:val="22"/>
           <w:szCs w:val="22"/>
         </w:rPr>
@@ -2298,7 +2294,6 @@
     <w:p>
       <w:pPr>
         <w:rPr>
-          <w:rFonts w:hint="eastAsia"/>
           <w:sz w:val="22"/>
           <w:szCs w:val="22"/>
         </w:rPr>
@@ -2373,7 +2368,6 @@
     <w:p>
       <w:pPr>
         <w:rPr>
-          <w:rFonts w:hint="eastAsia"/>
           <w:sz w:val="22"/>
           <w:szCs w:val="22"/>
         </w:rPr>
@@ -2687,7 +2681,6 @@
     <w:p>
       <w:pPr>
         <w:rPr>
-          <w:rFonts w:hint="eastAsia"/>
           <w:sz w:val="22"/>
           <w:szCs w:val="22"/>
         </w:rPr>
@@ -2762,7 +2755,6 @@
     <w:p>
       <w:pPr>
         <w:rPr>
-          <w:rFonts w:hint="eastAsia"/>
           <w:sz w:val="22"/>
           <w:szCs w:val="22"/>
         </w:rPr>
@@ -3442,7 +3434,6 @@
     <w:p>
       <w:pPr>
         <w:rPr>
-          <w:rFonts w:hint="eastAsia"/>
           <w:sz w:val="22"/>
           <w:szCs w:val="22"/>
         </w:rPr>
@@ -3639,16 +3630,850 @@
         </w:rPr>
         <w:t xml:space="preserve"> </w:t>
       </w:r>
-      <w:proofErr w:type="spellStart"/>
-      <w:r>
-        <w:rPr>
-          <w:rFonts w:hint="eastAsia"/>
-          <w:sz w:val="22"/>
-          <w:szCs w:val="22"/>
-        </w:rPr>
-        <w:t>ㅇㄹㅇㄹ</w:t>
-      </w:r>
-      <w:proofErr w:type="spellEnd"/>
+      <w:r>
+        <w:rPr>
+          <w:rFonts w:hint="eastAsia"/>
+          <w:sz w:val="22"/>
+          <w:szCs w:val="22"/>
+        </w:rPr>
+        <w:t>평소에</w:t>
+      </w:r>
+      <w:r>
+        <w:rPr>
+          <w:rFonts w:hint="eastAsia"/>
+          <w:sz w:val="22"/>
+          <w:szCs w:val="22"/>
+        </w:rPr>
+        <w:t xml:space="preserve"> </w:t>
+      </w:r>
+      <w:r>
+        <w:rPr>
+          <w:rFonts w:hint="eastAsia"/>
+          <w:sz w:val="22"/>
+          <w:szCs w:val="22"/>
+        </w:rPr>
+        <w:t>사람</w:t>
+      </w:r>
+      <w:r>
+        <w:rPr>
+          <w:rFonts w:hint="eastAsia"/>
+          <w:sz w:val="22"/>
+          <w:szCs w:val="22"/>
+        </w:rPr>
+        <w:t xml:space="preserve"> </w:t>
+      </w:r>
+      <w:r>
+        <w:rPr>
+          <w:rFonts w:hint="eastAsia"/>
+          <w:sz w:val="22"/>
+          <w:szCs w:val="22"/>
+        </w:rPr>
+        <w:t>간의</w:t>
+      </w:r>
+      <w:r>
+        <w:rPr>
+          <w:rFonts w:hint="eastAsia"/>
+          <w:sz w:val="22"/>
+          <w:szCs w:val="22"/>
+        </w:rPr>
+        <w:t xml:space="preserve"> </w:t>
+      </w:r>
+      <w:r>
+        <w:rPr>
+          <w:rFonts w:hint="eastAsia"/>
+          <w:sz w:val="22"/>
+          <w:szCs w:val="22"/>
+        </w:rPr>
+        <w:t>대화를</w:t>
+      </w:r>
+      <w:r>
+        <w:rPr>
+          <w:rFonts w:hint="eastAsia"/>
+          <w:sz w:val="22"/>
+          <w:szCs w:val="22"/>
+        </w:rPr>
+        <w:t xml:space="preserve"> </w:t>
+      </w:r>
+      <w:r>
+        <w:rPr>
+          <w:rFonts w:hint="eastAsia"/>
+          <w:sz w:val="22"/>
+          <w:szCs w:val="22"/>
+        </w:rPr>
+        <w:t>실시간으로</w:t>
+      </w:r>
+      <w:r>
+        <w:rPr>
+          <w:rFonts w:hint="eastAsia"/>
+          <w:sz w:val="22"/>
+          <w:szCs w:val="22"/>
+        </w:rPr>
+        <w:t xml:space="preserve"> </w:t>
+      </w:r>
+      <w:r>
+        <w:rPr>
+          <w:rFonts w:hint="eastAsia"/>
+          <w:sz w:val="22"/>
+          <w:szCs w:val="22"/>
+        </w:rPr>
+        <w:t>들으면서</w:t>
+      </w:r>
+      <w:r>
+        <w:rPr>
+          <w:rFonts w:hint="eastAsia"/>
+          <w:sz w:val="22"/>
+          <w:szCs w:val="22"/>
+        </w:rPr>
+        <w:t xml:space="preserve"> </w:t>
+      </w:r>
+      <w:r>
+        <w:rPr>
+          <w:rFonts w:hint="eastAsia"/>
+          <w:sz w:val="22"/>
+          <w:szCs w:val="22"/>
+        </w:rPr>
+        <w:t>습득하고</w:t>
+      </w:r>
+      <w:r>
+        <w:rPr>
+          <w:rFonts w:hint="eastAsia"/>
+          <w:sz w:val="22"/>
+          <w:szCs w:val="22"/>
+        </w:rPr>
+        <w:t xml:space="preserve"> </w:t>
+      </w:r>
+      <w:r>
+        <w:rPr>
+          <w:rFonts w:hint="eastAsia"/>
+          <w:sz w:val="22"/>
+          <w:szCs w:val="22"/>
+        </w:rPr>
+        <w:t>이를</w:t>
+      </w:r>
+      <w:r>
+        <w:rPr>
+          <w:rFonts w:hint="eastAsia"/>
+          <w:sz w:val="22"/>
+          <w:szCs w:val="22"/>
+        </w:rPr>
+        <w:t xml:space="preserve"> </w:t>
+      </w:r>
+      <w:r>
+        <w:rPr>
+          <w:rFonts w:hint="eastAsia"/>
+          <w:sz w:val="22"/>
+          <w:szCs w:val="22"/>
+        </w:rPr>
+        <w:t>학습하여</w:t>
+      </w:r>
+      <w:r>
+        <w:rPr>
+          <w:rFonts w:hint="eastAsia"/>
+          <w:sz w:val="22"/>
+          <w:szCs w:val="22"/>
+        </w:rPr>
+        <w:t xml:space="preserve"> </w:t>
+      </w:r>
+      <w:r>
+        <w:rPr>
+          <w:sz w:val="22"/>
+          <w:szCs w:val="22"/>
+        </w:rPr>
+        <w:t>DB</w:t>
+      </w:r>
+      <w:r>
+        <w:rPr>
+          <w:rFonts w:hint="eastAsia"/>
+          <w:sz w:val="22"/>
+          <w:szCs w:val="22"/>
+        </w:rPr>
+        <w:t>에</w:t>
+      </w:r>
+      <w:r>
+        <w:rPr>
+          <w:rFonts w:hint="eastAsia"/>
+          <w:sz w:val="22"/>
+          <w:szCs w:val="22"/>
+        </w:rPr>
+        <w:t xml:space="preserve"> </w:t>
+      </w:r>
+      <w:r>
+        <w:rPr>
+          <w:rFonts w:hint="eastAsia"/>
+          <w:sz w:val="22"/>
+          <w:szCs w:val="22"/>
+        </w:rPr>
+        <w:t>저장한다</w:t>
+      </w:r>
+      <w:r>
+        <w:rPr>
+          <w:rFonts w:hint="eastAsia"/>
+          <w:sz w:val="22"/>
+          <w:szCs w:val="22"/>
+        </w:rPr>
+        <w:t xml:space="preserve">. </w:t>
+      </w:r>
+      <w:r>
+        <w:rPr>
+          <w:rFonts w:hint="eastAsia"/>
+          <w:sz w:val="22"/>
+          <w:szCs w:val="22"/>
+        </w:rPr>
+        <w:t>사용자가</w:t>
+      </w:r>
+      <w:r>
+        <w:rPr>
+          <w:rFonts w:hint="eastAsia"/>
+          <w:sz w:val="22"/>
+          <w:szCs w:val="22"/>
+        </w:rPr>
+        <w:t xml:space="preserve"> </w:t>
+      </w:r>
+      <w:r>
+        <w:rPr>
+          <w:rFonts w:hint="eastAsia"/>
+          <w:sz w:val="22"/>
+          <w:szCs w:val="22"/>
+        </w:rPr>
+        <w:t>해당</w:t>
+      </w:r>
+      <w:r>
+        <w:rPr>
+          <w:rFonts w:hint="eastAsia"/>
+          <w:sz w:val="22"/>
+          <w:szCs w:val="22"/>
+        </w:rPr>
+        <w:t xml:space="preserve"> </w:t>
+      </w:r>
+      <w:r>
+        <w:rPr>
+          <w:rFonts w:hint="eastAsia"/>
+          <w:sz w:val="22"/>
+          <w:szCs w:val="22"/>
+        </w:rPr>
+        <w:t>대화</w:t>
+      </w:r>
+      <w:r>
+        <w:rPr>
+          <w:rFonts w:hint="eastAsia"/>
+          <w:sz w:val="22"/>
+          <w:szCs w:val="22"/>
+        </w:rPr>
+        <w:t xml:space="preserve"> </w:t>
+      </w:r>
+      <w:r>
+        <w:rPr>
+          <w:rFonts w:hint="eastAsia"/>
+          <w:sz w:val="22"/>
+          <w:szCs w:val="22"/>
+        </w:rPr>
+        <w:t>도중에</w:t>
+      </w:r>
+      <w:r>
+        <w:rPr>
+          <w:rFonts w:hint="eastAsia"/>
+          <w:sz w:val="22"/>
+          <w:szCs w:val="22"/>
+        </w:rPr>
+        <w:t xml:space="preserve"> </w:t>
+      </w:r>
+      <w:r>
+        <w:rPr>
+          <w:rFonts w:hint="eastAsia"/>
+          <w:sz w:val="22"/>
+          <w:szCs w:val="22"/>
+        </w:rPr>
+        <w:t>적절한</w:t>
+      </w:r>
+      <w:r>
+        <w:rPr>
+          <w:rFonts w:hint="eastAsia"/>
+          <w:sz w:val="22"/>
+          <w:szCs w:val="22"/>
+        </w:rPr>
+        <w:t xml:space="preserve"> </w:t>
+      </w:r>
+      <w:r>
+        <w:rPr>
+          <w:rFonts w:hint="eastAsia"/>
+          <w:sz w:val="22"/>
+          <w:szCs w:val="22"/>
+        </w:rPr>
+        <w:t>답변을</w:t>
+      </w:r>
+      <w:r>
+        <w:rPr>
+          <w:rFonts w:hint="eastAsia"/>
+          <w:sz w:val="22"/>
+          <w:szCs w:val="22"/>
+        </w:rPr>
+        <w:t xml:space="preserve"> </w:t>
+      </w:r>
+      <w:r>
+        <w:rPr>
+          <w:rFonts w:hint="eastAsia"/>
+          <w:sz w:val="22"/>
+          <w:szCs w:val="22"/>
+        </w:rPr>
+        <w:t>필요로</w:t>
+      </w:r>
+      <w:r>
+        <w:rPr>
+          <w:rFonts w:hint="eastAsia"/>
+          <w:sz w:val="22"/>
+          <w:szCs w:val="22"/>
+        </w:rPr>
+        <w:t xml:space="preserve"> </w:t>
+      </w:r>
+      <w:r>
+        <w:rPr>
+          <w:rFonts w:hint="eastAsia"/>
+          <w:sz w:val="22"/>
+          <w:szCs w:val="22"/>
+        </w:rPr>
+        <w:t>하여</w:t>
+      </w:r>
+      <w:r>
+        <w:rPr>
+          <w:rFonts w:hint="eastAsia"/>
+          <w:sz w:val="22"/>
+          <w:szCs w:val="22"/>
+        </w:rPr>
+        <w:t xml:space="preserve"> </w:t>
+      </w:r>
+      <w:r>
+        <w:rPr>
+          <w:rFonts w:hint="eastAsia"/>
+          <w:sz w:val="22"/>
+          <w:szCs w:val="22"/>
+        </w:rPr>
+        <w:t>기능을</w:t>
+      </w:r>
+      <w:r>
+        <w:rPr>
+          <w:rFonts w:hint="eastAsia"/>
+          <w:sz w:val="22"/>
+          <w:szCs w:val="22"/>
+        </w:rPr>
+        <w:t xml:space="preserve"> </w:t>
+      </w:r>
+      <w:r>
+        <w:rPr>
+          <w:rFonts w:hint="eastAsia"/>
+          <w:sz w:val="22"/>
+          <w:szCs w:val="22"/>
+        </w:rPr>
+        <w:t>사용한다면</w:t>
+      </w:r>
+      <w:r>
+        <w:rPr>
+          <w:sz w:val="22"/>
+          <w:szCs w:val="22"/>
+        </w:rPr>
+        <w:t>,</w:t>
+      </w:r>
+      <w:r>
+        <w:rPr>
+          <w:rFonts w:hint="eastAsia"/>
+          <w:sz w:val="22"/>
+          <w:szCs w:val="22"/>
+        </w:rPr>
+        <w:t xml:space="preserve"> </w:t>
+      </w:r>
+      <w:r>
+        <w:rPr>
+          <w:sz w:val="22"/>
+          <w:szCs w:val="22"/>
+        </w:rPr>
+        <w:t>System</w:t>
+      </w:r>
+      <w:r>
+        <w:rPr>
+          <w:rFonts w:hint="eastAsia"/>
+          <w:sz w:val="22"/>
+          <w:szCs w:val="22"/>
+        </w:rPr>
+        <w:t>은</w:t>
+      </w:r>
+      <w:r>
+        <w:rPr>
+          <w:rFonts w:hint="eastAsia"/>
+          <w:sz w:val="22"/>
+          <w:szCs w:val="22"/>
+        </w:rPr>
+        <w:t xml:space="preserve"> D</w:t>
+      </w:r>
+      <w:r>
+        <w:rPr>
+          <w:sz w:val="22"/>
+          <w:szCs w:val="22"/>
+        </w:rPr>
+        <w:t>B</w:t>
+      </w:r>
+      <w:r>
+        <w:rPr>
+          <w:rFonts w:hint="eastAsia"/>
+          <w:sz w:val="22"/>
+          <w:szCs w:val="22"/>
+        </w:rPr>
+        <w:t>에서</w:t>
+      </w:r>
+      <w:r>
+        <w:rPr>
+          <w:rFonts w:hint="eastAsia"/>
+          <w:sz w:val="22"/>
+          <w:szCs w:val="22"/>
+        </w:rPr>
+        <w:t xml:space="preserve"> </w:t>
+      </w:r>
+      <w:r>
+        <w:rPr>
+          <w:rFonts w:hint="eastAsia"/>
+          <w:sz w:val="22"/>
+          <w:szCs w:val="22"/>
+        </w:rPr>
+        <w:t>데이터를</w:t>
+      </w:r>
+      <w:r>
+        <w:rPr>
+          <w:rFonts w:hint="eastAsia"/>
+          <w:sz w:val="22"/>
+          <w:szCs w:val="22"/>
+        </w:rPr>
+        <w:t xml:space="preserve"> </w:t>
+      </w:r>
+      <w:r>
+        <w:rPr>
+          <w:rFonts w:hint="eastAsia"/>
+          <w:sz w:val="22"/>
+          <w:szCs w:val="22"/>
+        </w:rPr>
+        <w:t>불러온</w:t>
+      </w:r>
+      <w:r>
+        <w:rPr>
+          <w:rFonts w:hint="eastAsia"/>
+          <w:sz w:val="22"/>
+          <w:szCs w:val="22"/>
+        </w:rPr>
+        <w:t xml:space="preserve"> </w:t>
+      </w:r>
+      <w:r>
+        <w:rPr>
+          <w:rFonts w:hint="eastAsia"/>
+          <w:sz w:val="22"/>
+          <w:szCs w:val="22"/>
+        </w:rPr>
+        <w:t>다음</w:t>
+      </w:r>
+      <w:r>
+        <w:rPr>
+          <w:rFonts w:hint="eastAsia"/>
+          <w:sz w:val="22"/>
+          <w:szCs w:val="22"/>
+        </w:rPr>
+        <w:t xml:space="preserve"> </w:t>
+      </w:r>
+      <w:r>
+        <w:rPr>
+          <w:rFonts w:hint="eastAsia"/>
+          <w:sz w:val="22"/>
+          <w:szCs w:val="22"/>
+        </w:rPr>
+        <w:t>대답으로</w:t>
+      </w:r>
+      <w:r>
+        <w:rPr>
+          <w:rFonts w:hint="eastAsia"/>
+          <w:sz w:val="22"/>
+          <w:szCs w:val="22"/>
+        </w:rPr>
+        <w:t xml:space="preserve"> </w:t>
+      </w:r>
+      <w:r>
+        <w:rPr>
+          <w:rFonts w:hint="eastAsia"/>
+          <w:sz w:val="22"/>
+          <w:szCs w:val="22"/>
+        </w:rPr>
+        <w:t>적합한지에</w:t>
+      </w:r>
+      <w:r>
+        <w:rPr>
+          <w:rFonts w:hint="eastAsia"/>
+          <w:sz w:val="22"/>
+          <w:szCs w:val="22"/>
+        </w:rPr>
+        <w:t xml:space="preserve"> </w:t>
+      </w:r>
+      <w:r>
+        <w:rPr>
+          <w:rFonts w:hint="eastAsia"/>
+          <w:sz w:val="22"/>
+          <w:szCs w:val="22"/>
+        </w:rPr>
+        <w:t>대한</w:t>
+      </w:r>
+      <w:r>
+        <w:rPr>
+          <w:rFonts w:hint="eastAsia"/>
+          <w:sz w:val="22"/>
+          <w:szCs w:val="22"/>
+        </w:rPr>
+        <w:t xml:space="preserve"> </w:t>
+      </w:r>
+      <w:r>
+        <w:rPr>
+          <w:rFonts w:hint="eastAsia"/>
+          <w:sz w:val="22"/>
+          <w:szCs w:val="22"/>
+        </w:rPr>
+        <w:t>타당성</w:t>
+      </w:r>
+      <w:r>
+        <w:rPr>
+          <w:rFonts w:hint="eastAsia"/>
+          <w:sz w:val="22"/>
+          <w:szCs w:val="22"/>
+        </w:rPr>
+        <w:t xml:space="preserve"> </w:t>
+      </w:r>
+      <w:r>
+        <w:rPr>
+          <w:rFonts w:hint="eastAsia"/>
+          <w:sz w:val="22"/>
+          <w:szCs w:val="22"/>
+        </w:rPr>
+        <w:t>검토를</w:t>
+      </w:r>
+      <w:r>
+        <w:rPr>
+          <w:rFonts w:hint="eastAsia"/>
+          <w:sz w:val="22"/>
+          <w:szCs w:val="22"/>
+        </w:rPr>
+        <w:t xml:space="preserve"> </w:t>
+      </w:r>
+      <w:r>
+        <w:rPr>
+          <w:rFonts w:hint="eastAsia"/>
+          <w:sz w:val="22"/>
+          <w:szCs w:val="22"/>
+        </w:rPr>
+        <w:t>하게</w:t>
+      </w:r>
+      <w:r>
+        <w:rPr>
+          <w:rFonts w:hint="eastAsia"/>
+          <w:sz w:val="22"/>
+          <w:szCs w:val="22"/>
+        </w:rPr>
+        <w:t xml:space="preserve"> </w:t>
+      </w:r>
+      <w:r>
+        <w:rPr>
+          <w:rFonts w:hint="eastAsia"/>
+          <w:sz w:val="22"/>
+          <w:szCs w:val="22"/>
+        </w:rPr>
+        <w:t>된다</w:t>
+      </w:r>
+      <w:r>
+        <w:rPr>
+          <w:rFonts w:hint="eastAsia"/>
+          <w:sz w:val="22"/>
+          <w:szCs w:val="22"/>
+        </w:rPr>
+        <w:t xml:space="preserve">. </w:t>
+      </w:r>
+      <w:r>
+        <w:rPr>
+          <w:rFonts w:hint="eastAsia"/>
+          <w:sz w:val="22"/>
+          <w:szCs w:val="22"/>
+        </w:rPr>
+        <w:t>만약</w:t>
+      </w:r>
+      <w:r>
+        <w:rPr>
+          <w:rFonts w:hint="eastAsia"/>
+          <w:sz w:val="22"/>
+          <w:szCs w:val="22"/>
+        </w:rPr>
+        <w:t xml:space="preserve"> </w:t>
+      </w:r>
+      <w:r>
+        <w:rPr>
+          <w:rFonts w:hint="eastAsia"/>
+          <w:sz w:val="22"/>
+          <w:szCs w:val="22"/>
+        </w:rPr>
+        <w:t>여기서</w:t>
+      </w:r>
+      <w:r>
+        <w:rPr>
+          <w:rFonts w:hint="eastAsia"/>
+          <w:sz w:val="22"/>
+          <w:szCs w:val="22"/>
+        </w:rPr>
+        <w:t xml:space="preserve"> </w:t>
+      </w:r>
+      <w:r>
+        <w:rPr>
+          <w:rFonts w:hint="eastAsia"/>
+          <w:sz w:val="22"/>
+          <w:szCs w:val="22"/>
+        </w:rPr>
+        <w:t>타당하지</w:t>
+      </w:r>
+      <w:r>
+        <w:rPr>
+          <w:rFonts w:hint="eastAsia"/>
+          <w:sz w:val="22"/>
+          <w:szCs w:val="22"/>
+        </w:rPr>
+        <w:t xml:space="preserve"> </w:t>
+      </w:r>
+      <w:r>
+        <w:rPr>
+          <w:rFonts w:hint="eastAsia"/>
+          <w:sz w:val="22"/>
+          <w:szCs w:val="22"/>
+        </w:rPr>
+        <w:t>못하다고</w:t>
+      </w:r>
+      <w:r>
+        <w:rPr>
+          <w:rFonts w:hint="eastAsia"/>
+          <w:sz w:val="22"/>
+          <w:szCs w:val="22"/>
+        </w:rPr>
+        <w:t xml:space="preserve"> </w:t>
+      </w:r>
+      <w:r>
+        <w:rPr>
+          <w:rFonts w:hint="eastAsia"/>
+          <w:sz w:val="22"/>
+          <w:szCs w:val="22"/>
+        </w:rPr>
+        <w:t>판단이</w:t>
+      </w:r>
+      <w:r>
+        <w:rPr>
+          <w:rFonts w:hint="eastAsia"/>
+          <w:sz w:val="22"/>
+          <w:szCs w:val="22"/>
+        </w:rPr>
+        <w:t xml:space="preserve"> </w:t>
+      </w:r>
+      <w:r>
+        <w:rPr>
+          <w:rFonts w:hint="eastAsia"/>
+          <w:sz w:val="22"/>
+          <w:szCs w:val="22"/>
+        </w:rPr>
+        <w:t>되면</w:t>
+      </w:r>
+      <w:r>
+        <w:rPr>
+          <w:rFonts w:hint="eastAsia"/>
+          <w:sz w:val="22"/>
+          <w:szCs w:val="22"/>
+        </w:rPr>
+        <w:t xml:space="preserve"> </w:t>
+      </w:r>
+      <w:r>
+        <w:rPr>
+          <w:rFonts w:hint="eastAsia"/>
+          <w:sz w:val="22"/>
+          <w:szCs w:val="22"/>
+        </w:rPr>
+        <w:t>다른</w:t>
+      </w:r>
+      <w:r>
+        <w:rPr>
+          <w:rFonts w:hint="eastAsia"/>
+          <w:sz w:val="22"/>
+          <w:szCs w:val="22"/>
+        </w:rPr>
+        <w:t xml:space="preserve"> </w:t>
+      </w:r>
+      <w:r>
+        <w:rPr>
+          <w:rFonts w:hint="eastAsia"/>
+          <w:sz w:val="22"/>
+          <w:szCs w:val="22"/>
+        </w:rPr>
+        <w:t>데이터를</w:t>
+      </w:r>
+      <w:r>
+        <w:rPr>
+          <w:rFonts w:hint="eastAsia"/>
+          <w:sz w:val="22"/>
+          <w:szCs w:val="22"/>
+        </w:rPr>
+        <w:t xml:space="preserve"> </w:t>
+      </w:r>
+      <w:r>
+        <w:rPr>
+          <w:rFonts w:hint="eastAsia"/>
+          <w:sz w:val="22"/>
+          <w:szCs w:val="22"/>
+        </w:rPr>
+        <w:t>불러와서</w:t>
+      </w:r>
+      <w:r>
+        <w:rPr>
+          <w:rFonts w:hint="eastAsia"/>
+          <w:sz w:val="22"/>
+          <w:szCs w:val="22"/>
+        </w:rPr>
+        <w:t xml:space="preserve"> </w:t>
+      </w:r>
+      <w:r>
+        <w:rPr>
+          <w:rFonts w:hint="eastAsia"/>
+          <w:sz w:val="22"/>
+          <w:szCs w:val="22"/>
+        </w:rPr>
+        <w:t>다시</w:t>
+      </w:r>
+      <w:r>
+        <w:rPr>
+          <w:rFonts w:hint="eastAsia"/>
+          <w:sz w:val="22"/>
+          <w:szCs w:val="22"/>
+        </w:rPr>
+        <w:t xml:space="preserve"> </w:t>
+      </w:r>
+      <w:r>
+        <w:rPr>
+          <w:rFonts w:hint="eastAsia"/>
+          <w:sz w:val="22"/>
+          <w:szCs w:val="22"/>
+        </w:rPr>
+        <w:t>검토를</w:t>
+      </w:r>
+      <w:r>
+        <w:rPr>
+          <w:rFonts w:hint="eastAsia"/>
+          <w:sz w:val="22"/>
+          <w:szCs w:val="22"/>
+        </w:rPr>
+        <w:t xml:space="preserve"> </w:t>
+      </w:r>
+      <w:r>
+        <w:rPr>
+          <w:rFonts w:hint="eastAsia"/>
+          <w:sz w:val="22"/>
+          <w:szCs w:val="22"/>
+        </w:rPr>
+        <w:t>하고</w:t>
+      </w:r>
+      <w:r>
+        <w:rPr>
+          <w:rFonts w:hint="eastAsia"/>
+          <w:sz w:val="22"/>
+          <w:szCs w:val="22"/>
+        </w:rPr>
+        <w:t xml:space="preserve">, </w:t>
+      </w:r>
+      <w:r>
+        <w:rPr>
+          <w:rFonts w:hint="eastAsia"/>
+          <w:sz w:val="22"/>
+          <w:szCs w:val="22"/>
+        </w:rPr>
+        <w:t>타당하다고</w:t>
+      </w:r>
+      <w:r>
+        <w:rPr>
+          <w:rFonts w:hint="eastAsia"/>
+          <w:sz w:val="22"/>
+          <w:szCs w:val="22"/>
+        </w:rPr>
+        <w:t xml:space="preserve"> </w:t>
+      </w:r>
+      <w:r>
+        <w:rPr>
+          <w:rFonts w:hint="eastAsia"/>
+          <w:sz w:val="22"/>
+          <w:szCs w:val="22"/>
+        </w:rPr>
+        <w:t>결론이</w:t>
+      </w:r>
+      <w:r>
+        <w:rPr>
+          <w:rFonts w:hint="eastAsia"/>
+          <w:sz w:val="22"/>
+          <w:szCs w:val="22"/>
+        </w:rPr>
+        <w:t xml:space="preserve"> </w:t>
+      </w:r>
+      <w:r>
+        <w:rPr>
+          <w:rFonts w:hint="eastAsia"/>
+          <w:sz w:val="22"/>
+          <w:szCs w:val="22"/>
+        </w:rPr>
+        <w:t>나오면</w:t>
+      </w:r>
+      <w:r>
+        <w:rPr>
+          <w:rFonts w:hint="eastAsia"/>
+          <w:sz w:val="22"/>
+          <w:szCs w:val="22"/>
+        </w:rPr>
+        <w:t xml:space="preserve"> </w:t>
+      </w:r>
+      <w:r>
+        <w:rPr>
+          <w:rFonts w:hint="eastAsia"/>
+          <w:sz w:val="22"/>
+          <w:szCs w:val="22"/>
+        </w:rPr>
+        <w:t>이를</w:t>
+      </w:r>
+      <w:r>
+        <w:rPr>
+          <w:rFonts w:hint="eastAsia"/>
+          <w:sz w:val="22"/>
+          <w:szCs w:val="22"/>
+        </w:rPr>
+        <w:t xml:space="preserve"> </w:t>
+      </w:r>
+      <w:r>
+        <w:rPr>
+          <w:rFonts w:hint="eastAsia"/>
+          <w:sz w:val="22"/>
+          <w:szCs w:val="22"/>
+        </w:rPr>
+        <w:t>사용자에게</w:t>
+      </w:r>
+      <w:r>
+        <w:rPr>
+          <w:rFonts w:hint="eastAsia"/>
+          <w:sz w:val="22"/>
+          <w:szCs w:val="22"/>
+        </w:rPr>
+        <w:t xml:space="preserve"> </w:t>
+      </w:r>
+      <w:r>
+        <w:rPr>
+          <w:rFonts w:hint="eastAsia"/>
+          <w:sz w:val="22"/>
+          <w:szCs w:val="22"/>
+        </w:rPr>
+        <w:t>제공한다</w:t>
+      </w:r>
+      <w:r>
+        <w:rPr>
+          <w:rFonts w:hint="eastAsia"/>
+          <w:sz w:val="22"/>
+          <w:szCs w:val="22"/>
+        </w:rPr>
+        <w:t>.</w:t>
+      </w:r>
     </w:p>
     <w:p>
       <w:pPr>
@@ -9139,6 +9964,7 @@
     <w:rsid w:val="00E7004B"/>
     <w:rsid w:val="00F03C83"/>
     <w:rsid w:val="00F9044B"/>
+    <w:rsid w:val="00FE1043"/>
     <w:rsid w:val="00FF7D91"/>
   </w:rsids>
   <m:mathPr>
